--- a/note/06_jsp/0215_10.자바빈.docx
+++ b/note/06_jsp/0215_10.자바빈.docx
@@ -1,7 +1,6 @@
 
 <file path=word/document.xml><?xml version="1.0" encoding="utf-8"?>
 <w:document xmlns:wpc="http://schemas.microsoft.com/office/word/2010/wordprocessingCanvas" xmlns:cx="http://schemas.microsoft.com/office/drawing/2014/chartex" xmlns:mc="http://schemas.openxmlformats.org/markup-compatibility/2006" xmlns:o="urn:schemas-microsoft-com:office:office" xmlns:r="http://schemas.openxmlformats.org/officeDocument/2006/relationships" xmlns:m="http://schemas.openxmlformats.org/officeDocument/2006/math" xmlns:v="urn:schemas-microsoft-com:vml" xmlns:wp14="http://schemas.microsoft.com/office/word/2010/wordprocessingDrawing" xmlns:wp="http://schemas.openxmlformats.org/drawingml/2006/wordprocessingDrawing" xmlns:w10="urn:schemas-microsoft-com:office:word" xmlns:w="http://schemas.openxmlformats.org/wordprocessingml/2006/main" xmlns:w14="http://schemas.microsoft.com/office/word/2010/wordml" xmlns:w15="http://schemas.microsoft.com/office/word/2012/wordml" xmlns:w16se="http://schemas.microsoft.com/office/word/2015/wordml/symex" xmlns:wpg="http://schemas.microsoft.com/office/word/2010/wordprocessingGroup" xmlns:wpi="http://schemas.microsoft.com/office/word/2010/wordprocessingInk" xmlns:wne="http://schemas.microsoft.com/office/word/2006/wordml" xmlns:wps="http://schemas.microsoft.com/office/word/2010/wordprocessingShape" mc:Ignorable="w14 w15 w16se wp14">
-  <w:background w:color="8DB3E2" w:themeColor="text2" w:themeTint="66"/>
   <w:body>
     <w:p>
       <w:pPr>
@@ -13,7 +12,6 @@
           <w:szCs w:val="36"/>
         </w:rPr>
       </w:pPr>
-      <w:proofErr w:type="gramStart"/>
       <w:r>
         <w:rPr>
           <w:rFonts w:ascii="HY헤드라인M" w:eastAsia="HY헤드라인M" w:hAnsi="HY헤드라인M" w:hint="eastAsia"/>
@@ -32,7 +30,6 @@
         </w:rPr>
         <w:t>10</w:t>
       </w:r>
-      <w:proofErr w:type="gramEnd"/>
       <w:r>
         <w:rPr>
           <w:rFonts w:ascii="HY헤드라인M" w:eastAsia="HY헤드라인M" w:hAnsi="HY헤드라인M" w:hint="eastAsia"/>
@@ -51,7 +48,6 @@
         </w:rPr>
         <w:t xml:space="preserve"> </w:t>
       </w:r>
-      <w:proofErr w:type="spellStart"/>
       <w:r>
         <w:rPr>
           <w:rFonts w:ascii="HY헤드라인M" w:eastAsia="HY헤드라인M" w:hAnsi="HY헤드라인M" w:hint="eastAsia"/>
@@ -61,7 +57,6 @@
         </w:rPr>
         <w:t>자바빈</w:t>
       </w:r>
-      <w:proofErr w:type="spellEnd"/>
     </w:p>
     <w:p>
       <w:pPr>
@@ -108,21 +103,7 @@
         <w:rPr>
           <w:szCs w:val="20"/>
         </w:rPr>
-        <w:t xml:space="preserve"> 작업을 효율적으로 하기 위해 빈을 사용한다. 빈이란? JAVA언어의 데이터(속성)와 기능(</w:t>
-      </w:r>
-      <w:proofErr w:type="spellStart"/>
-      <w:r>
-        <w:rPr>
-          <w:szCs w:val="20"/>
-        </w:rPr>
-        <w:t>메소드</w:t>
-      </w:r>
-      <w:proofErr w:type="spellEnd"/>
-      <w:r>
-        <w:rPr>
-          <w:szCs w:val="20"/>
-        </w:rPr>
-        <w:t>)으로 이루어진 클래스이다.</w:t>
+        <w:t xml:space="preserve"> 작업을 효율적으로 하기 위해 빈을 사용한다. 빈이란? JAVA언어의 데이터(속성)와 기능(메소드)으로 이루어진 클래스이다.</w:t>
       </w:r>
     </w:p>
     <w:p>
@@ -138,33 +119,11 @@
           <w:szCs w:val="20"/>
         </w:rPr>
       </w:pPr>
-      <w:proofErr w:type="spellStart"/>
-      <w:r>
-        <w:rPr>
-          <w:szCs w:val="20"/>
-        </w:rPr>
-        <w:t>jsp</w:t>
-      </w:r>
-      <w:proofErr w:type="spellEnd"/>
-      <w:r>
-        <w:rPr>
-          <w:szCs w:val="20"/>
-        </w:rPr>
-        <w:t xml:space="preserve">페이지를 만들고, </w:t>
-      </w:r>
-      <w:proofErr w:type="spellStart"/>
-      <w:r>
-        <w:rPr>
-          <w:szCs w:val="20"/>
-        </w:rPr>
-        <w:t>액션태그를</w:t>
-      </w:r>
-      <w:proofErr w:type="spellEnd"/>
-      <w:r>
-        <w:rPr>
-          <w:szCs w:val="20"/>
-        </w:rPr>
-        <w:t xml:space="preserve"> 이용하여 빈을 사용한다. 그리고 빈의 내부 데이터를 처리한다</w:t>
+      <w:r>
+        <w:rPr>
+          <w:szCs w:val="20"/>
+        </w:rPr>
+        <w:t>jsp페이지를 만들고, 액션태그를 이용하여 빈을 사용한다. 그리고 빈의 내부 데이터를 처리한다</w:t>
       </w:r>
     </w:p>
     <w:p>
@@ -205,21 +164,7 @@
         <w:rPr>
           <w:szCs w:val="20"/>
         </w:rPr>
-        <w:t xml:space="preserve">JAVA언어를 학습 하면서 데이터 객체를 많이 만들어본 경험이 있을 것이다. 데이터 객체에는 데이터가 있어 그에 </w:t>
-      </w:r>
-      <w:proofErr w:type="gramStart"/>
-      <w:r>
-        <w:rPr>
-          <w:szCs w:val="20"/>
-        </w:rPr>
-        <w:t>해당하는  getter와</w:t>
-      </w:r>
-      <w:proofErr w:type="gramEnd"/>
-      <w:r>
-        <w:rPr>
-          <w:szCs w:val="20"/>
-        </w:rPr>
-        <w:t xml:space="preserve"> setter가 있다.</w:t>
+        <w:t>JAVA언어를 학습 하면서 데이터 객체를 많이 만들어본 경험이 있을 것이다. 데이터 객체에는 데이터가 있어 그에 해당하는  getter와 setter가 있다.</w:t>
       </w:r>
     </w:p>
     <w:p>
@@ -406,7 +351,6 @@
         </w:rPr>
         <w:t xml:space="preserve"> </w:t>
       </w:r>
-      <w:proofErr w:type="spellStart"/>
       <w:r>
         <w:rPr>
           <w:rFonts w:ascii="Consolas" w:hAnsi="Consolas" w:cs="Consolas"/>
@@ -418,7 +362,6 @@
         </w:rPr>
         <w:t>int</w:t>
       </w:r>
-      <w:proofErr w:type="spellEnd"/>
       <w:r>
         <w:rPr>
           <w:rFonts w:ascii="Consolas" w:hAnsi="Consolas" w:cs="Consolas"/>
@@ -631,7 +574,6 @@
         </w:rPr>
         <w:t xml:space="preserve"> </w:t>
       </w:r>
-      <w:proofErr w:type="gramStart"/>
       <w:r>
         <w:rPr>
           <w:rFonts w:ascii="Consolas" w:hAnsi="Consolas" w:cs="Consolas"/>
@@ -648,17 +590,7 @@
           <w:kern w:val="0"/>
           <w:szCs w:val="20"/>
         </w:rPr>
-        <w:t>(</w:t>
-      </w:r>
-      <w:proofErr w:type="gramEnd"/>
-      <w:r>
-        <w:rPr>
-          <w:rFonts w:ascii="Consolas" w:hAnsi="Consolas" w:cs="Consolas"/>
-          <w:color w:val="000000"/>
-          <w:kern w:val="0"/>
-          <w:szCs w:val="20"/>
-        </w:rPr>
-        <w:t>) {}</w:t>
+        <w:t>() {}</w:t>
       </w:r>
     </w:p>
     <w:p>
@@ -703,7 +635,6 @@
         </w:rPr>
         <w:t xml:space="preserve"> </w:t>
       </w:r>
-      <w:proofErr w:type="gramStart"/>
       <w:r>
         <w:rPr>
           <w:rFonts w:ascii="Consolas" w:hAnsi="Consolas" w:cs="Consolas"/>
@@ -720,17 +651,7 @@
           <w:kern w:val="0"/>
           <w:szCs w:val="20"/>
         </w:rPr>
-        <w:t>(</w:t>
-      </w:r>
-      <w:proofErr w:type="gramEnd"/>
-      <w:r>
-        <w:rPr>
-          <w:rFonts w:ascii="Consolas" w:hAnsi="Consolas" w:cs="Consolas"/>
-          <w:color w:val="000000"/>
-          <w:kern w:val="0"/>
-          <w:szCs w:val="20"/>
-        </w:rPr>
-        <w:t xml:space="preserve">String </w:t>
+        <w:t xml:space="preserve">(String </w:t>
       </w:r>
       <w:r>
         <w:rPr>
@@ -750,7 +671,6 @@
         </w:rPr>
         <w:t xml:space="preserve">, </w:t>
       </w:r>
-      <w:proofErr w:type="spellStart"/>
       <w:r>
         <w:rPr>
           <w:rFonts w:ascii="Consolas" w:hAnsi="Consolas" w:cs="Consolas"/>
@@ -762,7 +682,6 @@
         </w:rPr>
         <w:t>int</w:t>
       </w:r>
-      <w:proofErr w:type="spellEnd"/>
       <w:r>
         <w:rPr>
           <w:rFonts w:ascii="Consolas" w:hAnsi="Consolas" w:cs="Consolas"/>
@@ -966,7 +885,6 @@
         </w:rPr>
         <w:tab/>
       </w:r>
-      <w:proofErr w:type="spellStart"/>
       <w:r>
         <w:rPr>
           <w:rFonts w:ascii="Consolas" w:hAnsi="Consolas" w:cs="Consolas"/>
@@ -996,7 +914,6 @@
         </w:rPr>
         <w:t>age</w:t>
       </w:r>
-      <w:proofErr w:type="spellEnd"/>
       <w:r>
         <w:rPr>
           <w:rFonts w:ascii="Consolas" w:hAnsi="Consolas" w:cs="Consolas"/>
@@ -1056,8 +973,6 @@
         </w:rPr>
         <w:tab/>
       </w:r>
-      <w:proofErr w:type="spellStart"/>
-      <w:proofErr w:type="gramStart"/>
       <w:r>
         <w:rPr>
           <w:rFonts w:ascii="Consolas" w:hAnsi="Consolas" w:cs="Consolas"/>
@@ -1087,8 +1002,6 @@
         </w:rPr>
         <w:t>gender</w:t>
       </w:r>
-      <w:proofErr w:type="spellEnd"/>
-      <w:proofErr w:type="gramEnd"/>
       <w:r>
         <w:rPr>
           <w:rFonts w:ascii="Consolas" w:hAnsi="Consolas" w:cs="Consolas"/>
@@ -1148,8 +1061,6 @@
         </w:rPr>
         <w:tab/>
       </w:r>
-      <w:proofErr w:type="spellStart"/>
-      <w:proofErr w:type="gramStart"/>
       <w:r>
         <w:rPr>
           <w:rFonts w:ascii="Consolas" w:hAnsi="Consolas" w:cs="Consolas"/>
@@ -1179,8 +1090,6 @@
         </w:rPr>
         <w:t>address</w:t>
       </w:r>
-      <w:proofErr w:type="spellEnd"/>
-      <w:proofErr w:type="gramEnd"/>
       <w:r>
         <w:rPr>
           <w:rFonts w:ascii="Consolas" w:hAnsi="Consolas" w:cs="Consolas"/>
@@ -1273,38 +1182,7 @@
           <w:kern w:val="0"/>
           <w:szCs w:val="20"/>
         </w:rPr>
-        <w:t xml:space="preserve"> String </w:t>
-      </w:r>
-      <w:proofErr w:type="spellStart"/>
-      <w:proofErr w:type="gramStart"/>
-      <w:r>
-        <w:rPr>
-          <w:rFonts w:ascii="Consolas" w:hAnsi="Consolas" w:cs="Consolas"/>
-          <w:color w:val="000000"/>
-          <w:kern w:val="0"/>
-          <w:szCs w:val="20"/>
-        </w:rPr>
-        <w:t>getName</w:t>
-      </w:r>
-      <w:proofErr w:type="spellEnd"/>
-      <w:r>
-        <w:rPr>
-          <w:rFonts w:ascii="Consolas" w:hAnsi="Consolas" w:cs="Consolas"/>
-          <w:color w:val="000000"/>
-          <w:kern w:val="0"/>
-          <w:szCs w:val="20"/>
-        </w:rPr>
-        <w:t>(</w:t>
-      </w:r>
-      <w:proofErr w:type="gramEnd"/>
-      <w:r>
-        <w:rPr>
-          <w:rFonts w:ascii="Consolas" w:hAnsi="Consolas" w:cs="Consolas"/>
-          <w:color w:val="000000"/>
-          <w:kern w:val="0"/>
-          <w:szCs w:val="20"/>
-        </w:rPr>
-        <w:t>) {</w:t>
+        <w:t xml:space="preserve"> String getName() {</w:t>
       </w:r>
       <w:r>
         <w:rPr>
@@ -1405,38 +1283,7 @@
           <w:kern w:val="0"/>
           <w:szCs w:val="20"/>
         </w:rPr>
-        <w:t xml:space="preserve"> </w:t>
-      </w:r>
-      <w:proofErr w:type="spellStart"/>
-      <w:proofErr w:type="gramStart"/>
-      <w:r>
-        <w:rPr>
-          <w:rFonts w:ascii="Consolas" w:hAnsi="Consolas" w:cs="Consolas"/>
-          <w:color w:val="000000"/>
-          <w:kern w:val="0"/>
-          <w:szCs w:val="20"/>
-        </w:rPr>
-        <w:t>setName</w:t>
-      </w:r>
-      <w:proofErr w:type="spellEnd"/>
-      <w:r>
-        <w:rPr>
-          <w:rFonts w:ascii="Consolas" w:hAnsi="Consolas" w:cs="Consolas"/>
-          <w:color w:val="000000"/>
-          <w:kern w:val="0"/>
-          <w:szCs w:val="20"/>
-        </w:rPr>
-        <w:t>(</w:t>
-      </w:r>
-      <w:proofErr w:type="gramEnd"/>
-      <w:r>
-        <w:rPr>
-          <w:rFonts w:ascii="Consolas" w:hAnsi="Consolas" w:cs="Consolas"/>
-          <w:color w:val="000000"/>
-          <w:kern w:val="0"/>
-          <w:szCs w:val="20"/>
-        </w:rPr>
-        <w:t xml:space="preserve">String </w:t>
+        <w:t xml:space="preserve"> setName(String </w:t>
       </w:r>
       <w:r>
         <w:rPr>
@@ -1555,7 +1402,6 @@
         </w:rPr>
         <w:t xml:space="preserve"> </w:t>
       </w:r>
-      <w:proofErr w:type="spellStart"/>
       <w:r>
         <w:rPr>
           <w:rFonts w:ascii="Consolas" w:hAnsi="Consolas" w:cs="Consolas"/>
@@ -1567,46 +1413,14 @@
         </w:rPr>
         <w:t>int</w:t>
       </w:r>
-      <w:proofErr w:type="spellEnd"/>
-      <w:r>
-        <w:rPr>
-          <w:rFonts w:ascii="Consolas" w:hAnsi="Consolas" w:cs="Consolas"/>
-          <w:color w:val="000000"/>
-          <w:kern w:val="0"/>
-          <w:szCs w:val="20"/>
-        </w:rPr>
-        <w:t xml:space="preserve"> </w:t>
-      </w:r>
-      <w:proofErr w:type="spellStart"/>
-      <w:proofErr w:type="gramStart"/>
-      <w:r>
-        <w:rPr>
-          <w:rFonts w:ascii="Consolas" w:hAnsi="Consolas" w:cs="Consolas"/>
-          <w:color w:val="000000"/>
-          <w:kern w:val="0"/>
-          <w:szCs w:val="20"/>
-        </w:rPr>
-        <w:t>getAge</w:t>
-      </w:r>
-      <w:proofErr w:type="spellEnd"/>
-      <w:r>
-        <w:rPr>
-          <w:rFonts w:ascii="Consolas" w:hAnsi="Consolas" w:cs="Consolas"/>
-          <w:color w:val="000000"/>
-          <w:kern w:val="0"/>
-          <w:szCs w:val="20"/>
-        </w:rPr>
-        <w:t>(</w:t>
-      </w:r>
-      <w:proofErr w:type="gramEnd"/>
-      <w:r>
-        <w:rPr>
-          <w:rFonts w:ascii="Consolas" w:hAnsi="Consolas" w:cs="Consolas"/>
-          <w:color w:val="000000"/>
-          <w:kern w:val="0"/>
-          <w:szCs w:val="20"/>
-        </w:rPr>
-        <w:t>) {</w:t>
+      <w:r>
+        <w:rPr>
+          <w:rFonts w:ascii="Consolas" w:hAnsi="Consolas" w:cs="Consolas"/>
+          <w:color w:val="000000"/>
+          <w:kern w:val="0"/>
+          <w:szCs w:val="20"/>
+        </w:rPr>
+        <w:t xml:space="preserve"> getAge() {</w:t>
       </w:r>
       <w:r>
         <w:rPr>
@@ -1707,31 +1521,8 @@
           <w:kern w:val="0"/>
           <w:szCs w:val="20"/>
         </w:rPr>
-        <w:t xml:space="preserve"> </w:t>
-      </w:r>
-      <w:proofErr w:type="spellStart"/>
-      <w:proofErr w:type="gramStart"/>
-      <w:r>
-        <w:rPr>
-          <w:rFonts w:ascii="Consolas" w:hAnsi="Consolas" w:cs="Consolas"/>
-          <w:color w:val="000000"/>
-          <w:kern w:val="0"/>
-          <w:szCs w:val="20"/>
-        </w:rPr>
-        <w:t>setAge</w:t>
-      </w:r>
-      <w:proofErr w:type="spellEnd"/>
-      <w:r>
-        <w:rPr>
-          <w:rFonts w:ascii="Consolas" w:hAnsi="Consolas" w:cs="Consolas"/>
-          <w:color w:val="000000"/>
-          <w:kern w:val="0"/>
-          <w:szCs w:val="20"/>
-        </w:rPr>
-        <w:t>(</w:t>
-      </w:r>
-      <w:proofErr w:type="spellStart"/>
-      <w:proofErr w:type="gramEnd"/>
+        <w:t xml:space="preserve"> setAge(</w:t>
+      </w:r>
       <w:r>
         <w:rPr>
           <w:rFonts w:ascii="Consolas" w:hAnsi="Consolas" w:cs="Consolas"/>
@@ -1743,7 +1534,6 @@
         </w:rPr>
         <w:t>int</w:t>
       </w:r>
-      <w:proofErr w:type="spellEnd"/>
       <w:r>
         <w:rPr>
           <w:rFonts w:ascii="Consolas" w:hAnsi="Consolas" w:cs="Consolas"/>
@@ -1771,7 +1561,6 @@
         </w:rPr>
         <w:t>) {</w:t>
       </w:r>
-      <w:proofErr w:type="spellStart"/>
       <w:r>
         <w:rPr>
           <w:rFonts w:ascii="Consolas" w:hAnsi="Consolas" w:cs="Consolas"/>
@@ -1801,7 +1590,6 @@
         </w:rPr>
         <w:t>age</w:t>
       </w:r>
-      <w:proofErr w:type="spellEnd"/>
       <w:r>
         <w:rPr>
           <w:rFonts w:ascii="Consolas" w:hAnsi="Consolas" w:cs="Consolas"/>
@@ -1890,38 +1678,7 @@
           <w:kern w:val="0"/>
           <w:szCs w:val="20"/>
         </w:rPr>
-        <w:t xml:space="preserve"> </w:t>
-      </w:r>
-      <w:proofErr w:type="spellStart"/>
-      <w:proofErr w:type="gramStart"/>
-      <w:r>
-        <w:rPr>
-          <w:rFonts w:ascii="Consolas" w:hAnsi="Consolas" w:cs="Consolas"/>
-          <w:color w:val="000000"/>
-          <w:kern w:val="0"/>
-          <w:szCs w:val="20"/>
-        </w:rPr>
-        <w:t>getGender</w:t>
-      </w:r>
-      <w:proofErr w:type="spellEnd"/>
-      <w:r>
-        <w:rPr>
-          <w:rFonts w:ascii="Consolas" w:hAnsi="Consolas" w:cs="Consolas"/>
-          <w:color w:val="000000"/>
-          <w:kern w:val="0"/>
-          <w:szCs w:val="20"/>
-        </w:rPr>
-        <w:t>(</w:t>
-      </w:r>
-      <w:proofErr w:type="gramEnd"/>
-      <w:r>
-        <w:rPr>
-          <w:rFonts w:ascii="Consolas" w:hAnsi="Consolas" w:cs="Consolas"/>
-          <w:color w:val="000000"/>
-          <w:kern w:val="0"/>
-          <w:szCs w:val="20"/>
-        </w:rPr>
-        <w:t>) {</w:t>
+        <w:t xml:space="preserve"> getGender() {</w:t>
       </w:r>
       <w:r>
         <w:rPr>
@@ -2032,30 +1789,8 @@
           <w:kern w:val="0"/>
           <w:szCs w:val="20"/>
         </w:rPr>
-        <w:t xml:space="preserve"> </w:t>
-      </w:r>
-      <w:proofErr w:type="spellStart"/>
-      <w:proofErr w:type="gramStart"/>
-      <w:r>
-        <w:rPr>
-          <w:rFonts w:ascii="Consolas" w:hAnsi="Consolas" w:cs="Consolas"/>
-          <w:color w:val="000000"/>
-          <w:kern w:val="0"/>
-          <w:szCs w:val="20"/>
-        </w:rPr>
-        <w:t>setGender</w:t>
-      </w:r>
-      <w:proofErr w:type="spellEnd"/>
-      <w:r>
-        <w:rPr>
-          <w:rFonts w:ascii="Consolas" w:hAnsi="Consolas" w:cs="Consolas"/>
-          <w:color w:val="000000"/>
-          <w:kern w:val="0"/>
-          <w:szCs w:val="20"/>
-        </w:rPr>
-        <w:t>(</w:t>
-      </w:r>
-      <w:proofErr w:type="gramEnd"/>
+        <w:t xml:space="preserve"> setGender(</w:t>
+      </w:r>
       <w:r>
         <w:rPr>
           <w:rFonts w:ascii="Consolas" w:hAnsi="Consolas" w:cs="Consolas"/>
@@ -2094,7 +1829,6 @@
         </w:rPr>
         <w:t>) {</w:t>
       </w:r>
-      <w:proofErr w:type="spellStart"/>
       <w:r>
         <w:rPr>
           <w:rFonts w:ascii="Consolas" w:hAnsi="Consolas" w:cs="Consolas"/>
@@ -2124,7 +1858,6 @@
         </w:rPr>
         <w:t>gender</w:t>
       </w:r>
-      <w:proofErr w:type="spellEnd"/>
       <w:r>
         <w:rPr>
           <w:rFonts w:ascii="Consolas" w:hAnsi="Consolas" w:cs="Consolas"/>
@@ -2193,38 +1926,7 @@
           <w:kern w:val="0"/>
           <w:szCs w:val="20"/>
         </w:rPr>
-        <w:t xml:space="preserve"> String </w:t>
-      </w:r>
-      <w:proofErr w:type="spellStart"/>
-      <w:proofErr w:type="gramStart"/>
-      <w:r>
-        <w:rPr>
-          <w:rFonts w:ascii="Consolas" w:hAnsi="Consolas" w:cs="Consolas"/>
-          <w:color w:val="000000"/>
-          <w:kern w:val="0"/>
-          <w:szCs w:val="20"/>
-        </w:rPr>
-        <w:t>getAddress</w:t>
-      </w:r>
-      <w:proofErr w:type="spellEnd"/>
-      <w:r>
-        <w:rPr>
-          <w:rFonts w:ascii="Consolas" w:hAnsi="Consolas" w:cs="Consolas"/>
-          <w:color w:val="000000"/>
-          <w:kern w:val="0"/>
-          <w:szCs w:val="20"/>
-        </w:rPr>
-        <w:t>(</w:t>
-      </w:r>
-      <w:proofErr w:type="gramEnd"/>
-      <w:r>
-        <w:rPr>
-          <w:rFonts w:ascii="Consolas" w:hAnsi="Consolas" w:cs="Consolas"/>
-          <w:color w:val="000000"/>
-          <w:kern w:val="0"/>
-          <w:szCs w:val="20"/>
-        </w:rPr>
-        <w:t>) {</w:t>
+        <w:t xml:space="preserve"> String getAddress() {</w:t>
       </w:r>
       <w:r>
         <w:rPr>
@@ -2325,38 +2027,7 @@
           <w:kern w:val="0"/>
           <w:szCs w:val="20"/>
         </w:rPr>
-        <w:t xml:space="preserve"> </w:t>
-      </w:r>
-      <w:proofErr w:type="spellStart"/>
-      <w:proofErr w:type="gramStart"/>
-      <w:r>
-        <w:rPr>
-          <w:rFonts w:ascii="Consolas" w:hAnsi="Consolas" w:cs="Consolas"/>
-          <w:color w:val="000000"/>
-          <w:kern w:val="0"/>
-          <w:szCs w:val="20"/>
-        </w:rPr>
-        <w:t>setAddress</w:t>
-      </w:r>
-      <w:proofErr w:type="spellEnd"/>
-      <w:r>
-        <w:rPr>
-          <w:rFonts w:ascii="Consolas" w:hAnsi="Consolas" w:cs="Consolas"/>
-          <w:color w:val="000000"/>
-          <w:kern w:val="0"/>
-          <w:szCs w:val="20"/>
-        </w:rPr>
-        <w:t>(</w:t>
-      </w:r>
-      <w:proofErr w:type="gramEnd"/>
-      <w:r>
-        <w:rPr>
-          <w:rFonts w:ascii="Consolas" w:hAnsi="Consolas" w:cs="Consolas"/>
-          <w:color w:val="000000"/>
-          <w:kern w:val="0"/>
-          <w:szCs w:val="20"/>
-        </w:rPr>
-        <w:t xml:space="preserve">String </w:t>
+        <w:t xml:space="preserve"> setAddress(String </w:t>
       </w:r>
       <w:r>
         <w:rPr>
@@ -2376,7 +2047,6 @@
         </w:rPr>
         <w:t>) {</w:t>
       </w:r>
-      <w:proofErr w:type="spellStart"/>
       <w:r>
         <w:rPr>
           <w:rFonts w:ascii="Consolas" w:hAnsi="Consolas" w:cs="Consolas"/>
@@ -2406,7 +2076,6 @@
         </w:rPr>
         <w:t>address</w:t>
       </w:r>
-      <w:proofErr w:type="spellEnd"/>
       <w:r>
         <w:rPr>
           <w:rFonts w:ascii="Consolas" w:hAnsi="Consolas" w:cs="Consolas"/>
@@ -2476,71 +2145,7 @@
           <w:rFonts w:hint="eastAsia"/>
           <w:szCs w:val="20"/>
         </w:rPr>
-        <w:t xml:space="preserve">빈 관련 </w:t>
-      </w:r>
-      <w:proofErr w:type="spellStart"/>
-      <w:r>
-        <w:rPr>
-          <w:rFonts w:hint="eastAsia"/>
-          <w:szCs w:val="20"/>
-        </w:rPr>
-        <w:t>액션태그</w:t>
-      </w:r>
-      <w:proofErr w:type="spellEnd"/>
-      <w:r>
-        <w:rPr>
-          <w:rFonts w:hint="eastAsia"/>
-          <w:szCs w:val="20"/>
-        </w:rPr>
-        <w:t>(</w:t>
-      </w:r>
-      <w:proofErr w:type="spellStart"/>
-      <w:r>
-        <w:rPr>
-          <w:rFonts w:hint="eastAsia"/>
-          <w:szCs w:val="20"/>
-        </w:rPr>
-        <w:t>useBean</w:t>
-      </w:r>
-      <w:proofErr w:type="spellEnd"/>
-      <w:r>
-        <w:rPr>
-          <w:rFonts w:hint="eastAsia"/>
-          <w:szCs w:val="20"/>
-        </w:rPr>
-        <w:t xml:space="preserve">, </w:t>
-      </w:r>
-      <w:proofErr w:type="spellStart"/>
-      <w:r>
-        <w:rPr>
-          <w:rFonts w:hint="eastAsia"/>
-          <w:szCs w:val="20"/>
-        </w:rPr>
-        <w:t>getProperty</w:t>
-      </w:r>
-      <w:proofErr w:type="spellEnd"/>
-      <w:r>
-        <w:rPr>
-          <w:rFonts w:hint="eastAsia"/>
-          <w:szCs w:val="20"/>
-        </w:rPr>
-        <w:t xml:space="preserve">, </w:t>
-      </w:r>
-      <w:proofErr w:type="spellStart"/>
-      <w:r>
-        <w:rPr>
-          <w:rFonts w:hint="eastAsia"/>
-          <w:szCs w:val="20"/>
-        </w:rPr>
-        <w:t>setProperty</w:t>
-      </w:r>
-      <w:proofErr w:type="spellEnd"/>
-      <w:r>
-        <w:rPr>
-          <w:rFonts w:hint="eastAsia"/>
-          <w:szCs w:val="20"/>
-        </w:rPr>
-        <w:t>)</w:t>
+        <w:t>빈 관련 액션태그(useBean, getProperty, setProperty)</w:t>
       </w:r>
       <w:r>
         <w:rPr>
@@ -2563,30 +2168,12 @@
           <w:szCs w:val="20"/>
         </w:rPr>
       </w:pPr>
-      <w:proofErr w:type="spellStart"/>
-      <w:proofErr w:type="gramStart"/>
       <w:r>
         <w:rPr>
           <w:rFonts w:hint="eastAsia"/>
           <w:szCs w:val="20"/>
         </w:rPr>
-        <w:t>useBean</w:t>
-      </w:r>
-      <w:proofErr w:type="spellEnd"/>
-      <w:r>
-        <w:rPr>
-          <w:rFonts w:hint="eastAsia"/>
-          <w:szCs w:val="20"/>
-        </w:rPr>
-        <w:t xml:space="preserve"> :</w:t>
-      </w:r>
-      <w:proofErr w:type="gramEnd"/>
-      <w:r>
-        <w:rPr>
-          <w:rFonts w:hint="eastAsia"/>
-          <w:szCs w:val="20"/>
-        </w:rPr>
-        <w:t xml:space="preserve"> 특정 Bean을 사용한다고 명시할 때 사용</w:t>
+        <w:t>useBean : 특정 Bean을 사용한다고 명시할 때 사용</w:t>
       </w:r>
     </w:p>
     <w:p>
@@ -2602,23 +2189,7 @@
         <w:rPr>
           <w:szCs w:val="20"/>
         </w:rPr>
-        <w:t>&lt;</w:t>
-      </w:r>
-      <w:proofErr w:type="spellStart"/>
-      <w:proofErr w:type="gramStart"/>
-      <w:r>
-        <w:rPr>
-          <w:szCs w:val="20"/>
-        </w:rPr>
-        <w:t>jsp:useBean</w:t>
-      </w:r>
-      <w:proofErr w:type="spellEnd"/>
-      <w:proofErr w:type="gramEnd"/>
-      <w:r>
-        <w:rPr>
-          <w:szCs w:val="20"/>
-        </w:rPr>
-        <w:t xml:space="preserve"> id="</w:t>
+        <w:t>&lt;jsp:useBean id="</w:t>
       </w:r>
       <w:r>
         <w:rPr>
@@ -2633,7 +2204,6 @@
         </w:rPr>
         <w:t>" class="</w:t>
       </w:r>
-      <w:proofErr w:type="spellStart"/>
       <w:r>
         <w:rPr>
           <w:szCs w:val="20"/>
@@ -2664,7 +2234,6 @@
         </w:rPr>
         <w:t>.Student</w:t>
       </w:r>
-      <w:proofErr w:type="spellEnd"/>
       <w:r>
         <w:rPr>
           <w:szCs w:val="20"/>
@@ -2699,17 +2268,8 @@
           <w:rFonts w:hint="eastAsia"/>
           <w:szCs w:val="20"/>
         </w:rPr>
-        <w:t xml:space="preserve">                </w:t>
-      </w:r>
-      <w:proofErr w:type="spellStart"/>
-      <w:r>
-        <w:rPr>
-          <w:rFonts w:hint="eastAsia"/>
-          <w:szCs w:val="20"/>
-        </w:rPr>
-        <w:t>객체이름</w:t>
-      </w:r>
-      <w:proofErr w:type="spellEnd"/>
+        <w:t xml:space="preserve">                객체이름</w:t>
+      </w:r>
       <w:r>
         <w:rPr>
           <w:rFonts w:hint="eastAsia"/>
@@ -2760,39 +2320,7 @@
           <w:rFonts w:hint="eastAsia"/>
           <w:szCs w:val="20"/>
         </w:rPr>
-        <w:t xml:space="preserve">자바에서처럼 만들어진 클래스를 다음과 같은 방법으로 이용한다. Student </w:t>
-      </w:r>
-      <w:proofErr w:type="spellStart"/>
-      <w:r>
-        <w:rPr>
-          <w:rFonts w:hint="eastAsia"/>
-          <w:szCs w:val="20"/>
-        </w:rPr>
-        <w:t>student</w:t>
-      </w:r>
-      <w:proofErr w:type="spellEnd"/>
-      <w:r>
-        <w:rPr>
-          <w:rFonts w:hint="eastAsia"/>
-          <w:szCs w:val="20"/>
-        </w:rPr>
-        <w:t xml:space="preserve"> = new </w:t>
-      </w:r>
-      <w:proofErr w:type="gramStart"/>
-      <w:r>
-        <w:rPr>
-          <w:rFonts w:hint="eastAsia"/>
-          <w:szCs w:val="20"/>
-        </w:rPr>
-        <w:t>Student(</w:t>
-      </w:r>
-      <w:proofErr w:type="gramEnd"/>
-      <w:r>
-        <w:rPr>
-          <w:rFonts w:hint="eastAsia"/>
-          <w:szCs w:val="20"/>
-        </w:rPr>
-        <w:t xml:space="preserve">); </w:t>
+        <w:t xml:space="preserve">자바에서처럼 만들어진 클래스를 다음과 같은 방법으로 이용한다. Student student = new Student(); </w:t>
       </w:r>
     </w:p>
     <w:p>
@@ -2809,23 +2337,7 @@
           <w:rFonts w:hint="eastAsia"/>
           <w:szCs w:val="20"/>
         </w:rPr>
-        <w:t xml:space="preserve">여기서 student가 자바빈에서는 id이다. </w:t>
-      </w:r>
-      <w:proofErr w:type="spellStart"/>
-      <w:r>
-        <w:rPr>
-          <w:rFonts w:hint="eastAsia"/>
-          <w:szCs w:val="20"/>
-        </w:rPr>
-        <w:t>자바빈의</w:t>
-      </w:r>
-      <w:proofErr w:type="spellEnd"/>
-      <w:r>
-        <w:rPr>
-          <w:rFonts w:hint="eastAsia"/>
-          <w:szCs w:val="20"/>
-        </w:rPr>
-        <w:t xml:space="preserve"> 이름이 student이다.</w:t>
+        <w:t>여기서 student가 자바빈에서는 id이다. 자바빈의 이름이 student이다.</w:t>
       </w:r>
     </w:p>
     <w:p>
@@ -2864,23 +2376,13 @@
           <w:szCs w:val="20"/>
         </w:rPr>
       </w:pPr>
-      <w:proofErr w:type="gramStart"/>
       <w:r>
         <w:rPr>
           <w:b/>
           <w:color w:val="FF0000"/>
           <w:szCs w:val="20"/>
         </w:rPr>
-        <w:t>page :</w:t>
-      </w:r>
-      <w:proofErr w:type="gramEnd"/>
-      <w:r>
-        <w:rPr>
-          <w:b/>
-          <w:color w:val="FF0000"/>
-          <w:szCs w:val="20"/>
-        </w:rPr>
-        <w:t xml:space="preserve"> </w:t>
+        <w:t xml:space="preserve">page : </w:t>
       </w:r>
       <w:r>
         <w:rPr>
@@ -2915,23 +2417,13 @@
           <w:szCs w:val="20"/>
         </w:rPr>
       </w:pPr>
-      <w:proofErr w:type="gramStart"/>
       <w:r>
         <w:rPr>
           <w:b/>
           <w:color w:val="FF0000"/>
           <w:szCs w:val="20"/>
         </w:rPr>
-        <w:t>request :</w:t>
-      </w:r>
-      <w:proofErr w:type="gramEnd"/>
-      <w:r>
-        <w:rPr>
-          <w:b/>
-          <w:color w:val="FF0000"/>
-          <w:szCs w:val="20"/>
-        </w:rPr>
-        <w:t xml:space="preserve"> 요청된 </w:t>
+        <w:t xml:space="preserve">request : 요청된 </w:t>
       </w:r>
       <w:r>
         <w:rPr>
@@ -2983,23 +2475,13 @@
           <w:szCs w:val="20"/>
         </w:rPr>
       </w:pPr>
-      <w:proofErr w:type="gramStart"/>
       <w:r>
         <w:rPr>
           <w:b/>
           <w:color w:val="FF0000"/>
           <w:szCs w:val="20"/>
         </w:rPr>
-        <w:t>session :</w:t>
-      </w:r>
-      <w:proofErr w:type="gramEnd"/>
-      <w:r>
-        <w:rPr>
-          <w:b/>
-          <w:color w:val="FF0000"/>
-          <w:szCs w:val="20"/>
-        </w:rPr>
-        <w:t xml:space="preserve"> </w:t>
+        <w:t xml:space="preserve">session : </w:t>
       </w:r>
       <w:r>
         <w:rPr>
@@ -3069,7 +2551,6 @@
         </w:rPr>
         <w:t xml:space="preserve"> </w:t>
       </w:r>
-      <w:proofErr w:type="spellStart"/>
       <w:r>
         <w:rPr>
           <w:rFonts w:hint="eastAsia"/>
@@ -3077,35 +2558,15 @@
           <w:color w:val="FF0000"/>
           <w:szCs w:val="20"/>
         </w:rPr>
-        <w:t>웹브라우저</w:t>
-      </w:r>
-      <w:proofErr w:type="spellEnd"/>
-      <w:r>
-        <w:rPr>
-          <w:rFonts w:hint="eastAsia"/>
+        <w:t xml:space="preserve">웹브라우저 </w:t>
+      </w:r>
+      <w:r>
+        <w:rPr>
           <w:b/>
           <w:color w:val="FF0000"/>
           <w:szCs w:val="20"/>
         </w:rPr>
-        <w:t xml:space="preserve"> </w:t>
-      </w:r>
-      <w:proofErr w:type="spellStart"/>
-      <w:r>
-        <w:rPr>
-          <w:b/>
-          <w:color w:val="FF0000"/>
-          <w:szCs w:val="20"/>
-        </w:rPr>
-        <w:t>생명주기와</w:t>
-      </w:r>
-      <w:proofErr w:type="spellEnd"/>
-      <w:r>
-        <w:rPr>
-          <w:b/>
-          <w:color w:val="FF0000"/>
-          <w:szCs w:val="20"/>
-        </w:rPr>
-        <w:t xml:space="preserve"> 동일하게 사용 가능</w:t>
+        <w:t>생명주기와 동일하게 사용 가능</w:t>
       </w:r>
     </w:p>
     <w:p>
@@ -3123,23 +2584,13 @@
           <w:szCs w:val="20"/>
         </w:rPr>
       </w:pPr>
-      <w:proofErr w:type="gramStart"/>
       <w:r>
         <w:rPr>
           <w:b/>
           <w:color w:val="FF0000"/>
           <w:szCs w:val="20"/>
         </w:rPr>
-        <w:t>application :</w:t>
-      </w:r>
-      <w:proofErr w:type="gramEnd"/>
-      <w:r>
-        <w:rPr>
-          <w:b/>
-          <w:color w:val="FF0000"/>
-          <w:szCs w:val="20"/>
-        </w:rPr>
-        <w:t xml:space="preserve"> </w:t>
+        <w:t xml:space="preserve">application : </w:t>
       </w:r>
       <w:r>
         <w:rPr>
@@ -3198,25 +2649,7 @@
           <w:color w:val="FF0000"/>
           <w:szCs w:val="20"/>
         </w:rPr>
-        <w:t xml:space="preserve">웹 어플리케이션 </w:t>
-      </w:r>
-      <w:proofErr w:type="spellStart"/>
-      <w:r>
-        <w:rPr>
-          <w:b/>
-          <w:color w:val="FF0000"/>
-          <w:szCs w:val="20"/>
-        </w:rPr>
-        <w:t>생명주기와</w:t>
-      </w:r>
-      <w:proofErr w:type="spellEnd"/>
-      <w:r>
-        <w:rPr>
-          <w:b/>
-          <w:color w:val="FF0000"/>
-          <w:szCs w:val="20"/>
-        </w:rPr>
-        <w:t xml:space="preserve"> 동일하게 사용 가능</w:t>
+        <w:t>웹 어플리케이션 생명주기와 동일하게 사용 가능</w:t>
       </w:r>
     </w:p>
     <w:p>
@@ -3232,8 +2665,6 @@
           <w:szCs w:val="20"/>
         </w:rPr>
       </w:pPr>
-      <w:proofErr w:type="spellStart"/>
-      <w:proofErr w:type="gramStart"/>
       <w:r>
         <w:rPr>
           <w:rFonts w:hint="eastAsia"/>
@@ -3241,21 +2672,12 @@
         </w:rPr>
         <w:t>setProperty</w:t>
       </w:r>
-      <w:proofErr w:type="spellEnd"/>
       <w:r>
         <w:rPr>
           <w:rFonts w:hint="eastAsia"/>
           <w:szCs w:val="20"/>
         </w:rPr>
-        <w:t xml:space="preserve"> :</w:t>
-      </w:r>
-      <w:proofErr w:type="gramEnd"/>
-      <w:r>
-        <w:rPr>
-          <w:rFonts w:hint="eastAsia"/>
-          <w:szCs w:val="20"/>
-        </w:rPr>
-        <w:t xml:space="preserve"> 데이터 값을 설정할 때 사용</w:t>
+        <w:t xml:space="preserve"> : 데이터 값을 설정할 때 사용</w:t>
       </w:r>
       <w:r>
         <w:rPr>
@@ -3291,29 +2713,7 @@
         <w:rPr>
           <w:szCs w:val="20"/>
         </w:rPr>
-        <w:t>&lt;</w:t>
-      </w:r>
-      <w:proofErr w:type="spellStart"/>
-      <w:r>
-        <w:rPr>
-          <w:szCs w:val="20"/>
-        </w:rPr>
-        <w:t>jsp</w:t>
-      </w:r>
-      <w:proofErr w:type="gramStart"/>
-      <w:r>
-        <w:rPr>
-          <w:szCs w:val="20"/>
-        </w:rPr>
-        <w:t>:setProperty</w:t>
-      </w:r>
-      <w:proofErr w:type="spellEnd"/>
-      <w:proofErr w:type="gramEnd"/>
-      <w:r>
-        <w:rPr>
-          <w:szCs w:val="20"/>
-        </w:rPr>
-        <w:t xml:space="preserve"> name="student" property="name" value="홍길동"/&gt;</w:t>
+        <w:t>&lt;jsp:setProperty name="student" property="name" value="홍길동"/&gt;</w:t>
       </w:r>
     </w:p>
     <w:p>
@@ -3329,31 +2729,13 @@
           <w:szCs w:val="20"/>
         </w:rPr>
       </w:pPr>
-      <w:proofErr w:type="spellStart"/>
-      <w:proofErr w:type="gramStart"/>
       <w:r>
         <w:rPr>
           <w:rFonts w:hint="eastAsia"/>
           <w:szCs w:val="20"/>
         </w:rPr>
         <w:lastRenderedPageBreak/>
-        <w:t>getProperty</w:t>
-      </w:r>
-      <w:proofErr w:type="spellEnd"/>
-      <w:r>
-        <w:rPr>
-          <w:rFonts w:hint="eastAsia"/>
-          <w:szCs w:val="20"/>
-        </w:rPr>
-        <w:t xml:space="preserve"> :</w:t>
-      </w:r>
-      <w:proofErr w:type="gramEnd"/>
-      <w:r>
-        <w:rPr>
-          <w:rFonts w:hint="eastAsia"/>
-          <w:szCs w:val="20"/>
-        </w:rPr>
-        <w:t xml:space="preserve"> 데이터 값을 가져올 때 사용</w:t>
+        <w:t>getProperty : 데이터 값을 가져올 때 사용</w:t>
       </w:r>
       <w:r>
         <w:rPr>
@@ -3389,23 +2771,7 @@
         <w:rPr>
           <w:szCs w:val="20"/>
         </w:rPr>
-        <w:t>&lt;</w:t>
-      </w:r>
-      <w:proofErr w:type="spellStart"/>
-      <w:proofErr w:type="gramStart"/>
-      <w:r>
-        <w:rPr>
-          <w:szCs w:val="20"/>
-        </w:rPr>
-        <w:t>jsp:getProperty</w:t>
-      </w:r>
-      <w:proofErr w:type="spellEnd"/>
-      <w:proofErr w:type="gramEnd"/>
-      <w:r>
-        <w:rPr>
-          <w:szCs w:val="20"/>
-        </w:rPr>
-        <w:t xml:space="preserve"> name="student" property="name" /&gt;</w:t>
+        <w:t>&lt;jsp:getProperty name="student" property="name" /&gt;</w:t>
       </w:r>
     </w:p>
     <w:p>
@@ -3451,7 +2817,6 @@
           <w:szCs w:val="20"/>
         </w:rPr>
       </w:pPr>
-      <w:proofErr w:type="gramStart"/>
       <w:r>
         <w:rPr>
           <w:rFonts w:ascii="Consolas" w:hAnsi="Consolas" w:cs="Consolas"/>
@@ -3470,7 +2835,6 @@
         </w:rPr>
         <w:t>DOCTYPE</w:t>
       </w:r>
-      <w:proofErr w:type="gramEnd"/>
       <w:r>
         <w:rPr>
           <w:rFonts w:ascii="Consolas" w:hAnsi="Consolas" w:cs="Consolas"/>
@@ -3823,7 +3187,6 @@
         </w:rPr>
         <w:tab/>
       </w:r>
-      <w:proofErr w:type="gramStart"/>
       <w:r>
         <w:rPr>
           <w:rFonts w:ascii="Consolas" w:hAnsi="Consolas" w:cs="Consolas"/>
@@ -3831,17 +3194,7 @@
           <w:kern w:val="0"/>
           <w:szCs w:val="20"/>
         </w:rPr>
-        <w:t>&lt;!--</w:t>
-      </w:r>
-      <w:proofErr w:type="gramEnd"/>
-      <w:r>
-        <w:rPr>
-          <w:rFonts w:ascii="Consolas" w:hAnsi="Consolas" w:cs="Consolas"/>
-          <w:color w:val="3F5FBF"/>
-          <w:kern w:val="0"/>
-          <w:szCs w:val="20"/>
-        </w:rPr>
-        <w:t xml:space="preserve"> &lt;form action="step</w:t>
+        <w:t>&lt;!-- &lt;form action="step</w:t>
       </w:r>
       <w:r>
         <w:rPr>
@@ -3902,7 +3255,6 @@
         </w:rPr>
         <w:tab/>
       </w:r>
-      <w:proofErr w:type="gramStart"/>
       <w:r>
         <w:rPr>
           <w:rFonts w:ascii="Consolas" w:hAnsi="Consolas" w:cs="Consolas"/>
@@ -3910,17 +3262,7 @@
           <w:kern w:val="0"/>
           <w:szCs w:val="20"/>
         </w:rPr>
-        <w:t>&lt;!--</w:t>
-      </w:r>
-      <w:proofErr w:type="gramEnd"/>
-      <w:r>
-        <w:rPr>
-          <w:rFonts w:ascii="Consolas" w:hAnsi="Consolas" w:cs="Consolas"/>
-          <w:color w:val="3F5FBF"/>
-          <w:kern w:val="0"/>
-          <w:szCs w:val="20"/>
-        </w:rPr>
-        <w:t xml:space="preserve"> &lt;form action="step</w:t>
+        <w:t>&lt;!-- &lt;form action="step</w:t>
       </w:r>
       <w:r>
         <w:rPr>
@@ -3981,7 +3323,6 @@
         </w:rPr>
         <w:tab/>
       </w:r>
-      <w:proofErr w:type="gramStart"/>
       <w:r>
         <w:rPr>
           <w:rFonts w:ascii="Consolas" w:hAnsi="Consolas" w:cs="Consolas"/>
@@ -3989,17 +3330,7 @@
           <w:kern w:val="0"/>
           <w:szCs w:val="20"/>
         </w:rPr>
-        <w:t>&lt;!--</w:t>
-      </w:r>
-      <w:proofErr w:type="gramEnd"/>
-      <w:r>
-        <w:rPr>
-          <w:rFonts w:ascii="Consolas" w:hAnsi="Consolas" w:cs="Consolas"/>
-          <w:color w:val="3F5FBF"/>
-          <w:kern w:val="0"/>
-          <w:szCs w:val="20"/>
-        </w:rPr>
-        <w:t xml:space="preserve"> &lt;form action="step4.</w:t>
+        <w:t>&lt;!-- &lt;form action="step4.</w:t>
       </w:r>
       <w:r>
         <w:rPr>
@@ -4042,7 +3373,6 @@
         </w:rPr>
         <w:tab/>
       </w:r>
-      <w:proofErr w:type="gramStart"/>
       <w:r>
         <w:rPr>
           <w:rFonts w:ascii="Consolas" w:hAnsi="Consolas" w:cs="Consolas"/>
@@ -4050,17 +3380,7 @@
           <w:kern w:val="0"/>
           <w:szCs w:val="20"/>
         </w:rPr>
-        <w:t>&lt;!--</w:t>
-      </w:r>
-      <w:proofErr w:type="gramEnd"/>
-      <w:r>
-        <w:rPr>
-          <w:rFonts w:ascii="Consolas" w:hAnsi="Consolas" w:cs="Consolas"/>
-          <w:color w:val="3F5FBF"/>
-          <w:kern w:val="0"/>
-          <w:szCs w:val="20"/>
-        </w:rPr>
-        <w:t xml:space="preserve"> &lt;form action="step3.</w:t>
+        <w:t>&lt;!-- &lt;form action="step3.</w:t>
       </w:r>
       <w:r>
         <w:rPr>
@@ -4103,7 +3423,6 @@
         </w:rPr>
         <w:tab/>
       </w:r>
-      <w:proofErr w:type="gramStart"/>
       <w:r>
         <w:rPr>
           <w:rFonts w:ascii="Consolas" w:hAnsi="Consolas" w:cs="Consolas"/>
@@ -4111,17 +3430,7 @@
           <w:kern w:val="0"/>
           <w:szCs w:val="20"/>
         </w:rPr>
-        <w:t>&lt;!--</w:t>
-      </w:r>
-      <w:proofErr w:type="gramEnd"/>
-      <w:r>
-        <w:rPr>
-          <w:rFonts w:ascii="Consolas" w:hAnsi="Consolas" w:cs="Consolas"/>
-          <w:color w:val="3F5FBF"/>
-          <w:kern w:val="0"/>
-          <w:szCs w:val="20"/>
-        </w:rPr>
-        <w:t xml:space="preserve"> &lt;form action="step2.</w:t>
+        <w:t>&lt;!-- &lt;form action="step2.</w:t>
       </w:r>
       <w:r>
         <w:rPr>
@@ -4415,7 +3724,6 @@
         </w:rPr>
         <w:t>&gt;&lt;</w:t>
       </w:r>
-      <w:proofErr w:type="spellStart"/>
       <w:r>
         <w:rPr>
           <w:rFonts w:ascii="Consolas" w:hAnsi="Consolas" w:cs="Consolas"/>
@@ -4425,7 +3733,6 @@
         </w:rPr>
         <w:t>br</w:t>
       </w:r>
-      <w:proofErr w:type="spellEnd"/>
       <w:r>
         <w:rPr>
           <w:rFonts w:ascii="Consolas" w:hAnsi="Consolas" w:cs="Consolas"/>
@@ -4622,7 +3929,6 @@
         </w:rPr>
         <w:t>&gt;&lt;</w:t>
       </w:r>
-      <w:proofErr w:type="spellStart"/>
       <w:r>
         <w:rPr>
           <w:rFonts w:ascii="Consolas" w:hAnsi="Consolas" w:cs="Consolas"/>
@@ -4632,7 +3938,6 @@
         </w:rPr>
         <w:t>br</w:t>
       </w:r>
-      <w:proofErr w:type="spellEnd"/>
       <w:r>
         <w:rPr>
           <w:rFonts w:ascii="Consolas" w:hAnsi="Consolas" w:cs="Consolas"/>
@@ -4829,7 +4134,6 @@
         </w:rPr>
         <w:t>&gt;&lt;</w:t>
       </w:r>
-      <w:proofErr w:type="spellStart"/>
       <w:r>
         <w:rPr>
           <w:rFonts w:ascii="Consolas" w:hAnsi="Consolas" w:cs="Consolas"/>
@@ -4839,7 +4143,6 @@
         </w:rPr>
         <w:t>br</w:t>
       </w:r>
-      <w:proofErr w:type="spellEnd"/>
       <w:r>
         <w:rPr>
           <w:rFonts w:ascii="Consolas" w:hAnsi="Consolas" w:cs="Consolas"/>
@@ -5008,7 +4311,6 @@
         </w:rPr>
         <w:t>&lt;</w:t>
       </w:r>
-      <w:proofErr w:type="spellStart"/>
       <w:r>
         <w:rPr>
           <w:rFonts w:ascii="Consolas" w:hAnsi="Consolas" w:cs="Consolas"/>
@@ -5018,7 +4320,6 @@
         </w:rPr>
         <w:t>br</w:t>
       </w:r>
-      <w:proofErr w:type="spellEnd"/>
       <w:r>
         <w:rPr>
           <w:rFonts w:ascii="Consolas" w:hAnsi="Consolas" w:cs="Consolas"/>
@@ -5325,21 +4626,12 @@
           <w:b/>
         </w:rPr>
       </w:pPr>
-      <w:proofErr w:type="gramStart"/>
       <w:r>
         <w:rPr>
           <w:rFonts w:hint="eastAsia"/>
           <w:b/>
         </w:rPr>
-        <w:t>1단계 :</w:t>
-      </w:r>
-      <w:proofErr w:type="gramEnd"/>
-      <w:r>
-        <w:rPr>
-          <w:rFonts w:hint="eastAsia"/>
-          <w:b/>
-        </w:rPr>
-        <w:t xml:space="preserve"> </w:t>
+        <w:t xml:space="preserve">1단계 : </w:t>
       </w:r>
     </w:p>
     <w:p>
@@ -5420,44 +4712,7 @@
           <w:kern w:val="0"/>
           <w:szCs w:val="20"/>
         </w:rPr>
-        <w:t>"</w:t>
-      </w:r>
-      <w:proofErr w:type="spellStart"/>
-      <w:r>
-        <w:rPr>
-          <w:rFonts w:ascii="Consolas" w:hAnsi="Consolas" w:cs="Consolas"/>
-          <w:i/>
-          <w:iCs/>
-          <w:color w:val="2A00FF"/>
-          <w:kern w:val="0"/>
-          <w:szCs w:val="20"/>
-        </w:rPr>
-        <w:t>com.tj.</w:t>
-      </w:r>
-      <w:proofErr w:type="gramStart"/>
-      <w:r>
-        <w:rPr>
-          <w:rFonts w:ascii="Consolas" w:hAnsi="Consolas" w:cs="Consolas"/>
-          <w:i/>
-          <w:iCs/>
-          <w:color w:val="2A00FF"/>
-          <w:kern w:val="0"/>
-          <w:szCs w:val="20"/>
-        </w:rPr>
-        <w:t>ex.PersonInfo</w:t>
-      </w:r>
-      <w:proofErr w:type="spellEnd"/>
-      <w:proofErr w:type="gramEnd"/>
-      <w:r>
-        <w:rPr>
-          <w:rFonts w:ascii="Consolas" w:hAnsi="Consolas" w:cs="Consolas"/>
-          <w:i/>
-          <w:iCs/>
-          <w:color w:val="2A00FF"/>
-          <w:kern w:val="0"/>
-          <w:szCs w:val="20"/>
-        </w:rPr>
-        <w:t>"</w:t>
+        <w:t>"com.tj.ex.PersonInfo"</w:t>
       </w:r>
       <w:r>
         <w:rPr>
@@ -5552,7 +4807,6 @@
         </w:rPr>
         <w:t xml:space="preserve"> </w:t>
       </w:r>
-      <w:proofErr w:type="spellStart"/>
       <w:r>
         <w:rPr>
           <w:rFonts w:ascii="Consolas" w:hAnsi="Consolas" w:cs="Consolas"/>
@@ -5562,7 +4816,6 @@
         </w:rPr>
         <w:t>contentType</w:t>
       </w:r>
-      <w:proofErr w:type="spellEnd"/>
       <w:r>
         <w:rPr>
           <w:rFonts w:ascii="Consolas" w:hAnsi="Consolas" w:cs="Consolas"/>
@@ -5604,7 +4857,6 @@
         </w:rPr>
         <w:t xml:space="preserve">    </w:t>
       </w:r>
-      <w:proofErr w:type="spellStart"/>
       <w:r>
         <w:rPr>
           <w:rFonts w:ascii="Consolas" w:hAnsi="Consolas" w:cs="Consolas"/>
@@ -5614,7 +4866,6 @@
         </w:rPr>
         <w:t>pageEncoding</w:t>
       </w:r>
-      <w:proofErr w:type="spellEnd"/>
       <w:r>
         <w:rPr>
           <w:rFonts w:ascii="Consolas" w:hAnsi="Consolas" w:cs="Consolas"/>
@@ -5657,7 +4908,6 @@
           <w:szCs w:val="20"/>
         </w:rPr>
       </w:pPr>
-      <w:proofErr w:type="gramStart"/>
       <w:r>
         <w:rPr>
           <w:rFonts w:ascii="Consolas" w:hAnsi="Consolas" w:cs="Consolas"/>
@@ -5676,7 +4926,6 @@
         </w:rPr>
         <w:t>DOCTYPE</w:t>
       </w:r>
-      <w:proofErr w:type="gramEnd"/>
       <w:r>
         <w:rPr>
           <w:rFonts w:ascii="Consolas" w:hAnsi="Consolas" w:cs="Consolas"/>
@@ -6070,27 +5319,7 @@
           <w:kern w:val="0"/>
           <w:szCs w:val="20"/>
         </w:rPr>
-        <w:t xml:space="preserve"> </w:t>
-      </w:r>
-      <w:proofErr w:type="gramStart"/>
-      <w:r>
-        <w:rPr>
-          <w:rFonts w:ascii="Consolas" w:hAnsi="Consolas" w:cs="Consolas"/>
-          <w:color w:val="000000"/>
-          <w:kern w:val="0"/>
-          <w:szCs w:val="20"/>
-        </w:rPr>
-        <w:t>Person(</w:t>
-      </w:r>
-      <w:proofErr w:type="gramEnd"/>
-      <w:r>
-        <w:rPr>
-          <w:rFonts w:ascii="Consolas" w:hAnsi="Consolas" w:cs="Consolas"/>
-          <w:color w:val="000000"/>
-          <w:kern w:val="0"/>
-          <w:szCs w:val="20"/>
-        </w:rPr>
-        <w:t>);</w:t>
+        <w:t xml:space="preserve"> Person();</w:t>
       </w:r>
     </w:p>
     <w:p>
@@ -6113,48 +5342,7 @@
           <w:szCs w:val="20"/>
         </w:rPr>
         <w:tab/>
-      </w:r>
-      <w:proofErr w:type="spellStart"/>
-      <w:proofErr w:type="gramStart"/>
-      <w:r>
-        <w:rPr>
-          <w:rFonts w:ascii="Consolas" w:hAnsi="Consolas" w:cs="Consolas"/>
-          <w:color w:val="000000"/>
-          <w:kern w:val="0"/>
-          <w:szCs w:val="20"/>
-        </w:rPr>
-        <w:t>pi.setName</w:t>
-      </w:r>
-      <w:proofErr w:type="spellEnd"/>
-      <w:proofErr w:type="gramEnd"/>
-      <w:r>
-        <w:rPr>
-          <w:rFonts w:ascii="Consolas" w:hAnsi="Consolas" w:cs="Consolas"/>
-          <w:color w:val="000000"/>
-          <w:kern w:val="0"/>
-          <w:szCs w:val="20"/>
-        </w:rPr>
-        <w:t>(</w:t>
-      </w:r>
-      <w:proofErr w:type="spellStart"/>
-      <w:r>
-        <w:rPr>
-          <w:rFonts w:ascii="Consolas" w:hAnsi="Consolas" w:cs="Consolas"/>
-          <w:color w:val="000000"/>
-          <w:kern w:val="0"/>
-          <w:szCs w:val="20"/>
-        </w:rPr>
-        <w:t>request.getParameter</w:t>
-      </w:r>
-      <w:proofErr w:type="spellEnd"/>
-      <w:r>
-        <w:rPr>
-          <w:rFonts w:ascii="Consolas" w:hAnsi="Consolas" w:cs="Consolas"/>
-          <w:color w:val="000000"/>
-          <w:kern w:val="0"/>
-          <w:szCs w:val="20"/>
-        </w:rPr>
-        <w:t>(</w:t>
+        <w:t>pi.setName(request.getParameter(</w:t>
       </w:r>
       <w:r>
         <w:rPr>
@@ -6195,68 +5383,7 @@
           <w:szCs w:val="20"/>
         </w:rPr>
         <w:tab/>
-      </w:r>
-      <w:proofErr w:type="spellStart"/>
-      <w:proofErr w:type="gramStart"/>
-      <w:r>
-        <w:rPr>
-          <w:rFonts w:ascii="Consolas" w:hAnsi="Consolas" w:cs="Consolas"/>
-          <w:color w:val="000000"/>
-          <w:kern w:val="0"/>
-          <w:szCs w:val="20"/>
-        </w:rPr>
-        <w:t>pi.setAge</w:t>
-      </w:r>
-      <w:proofErr w:type="spellEnd"/>
-      <w:proofErr w:type="gramEnd"/>
-      <w:r>
-        <w:rPr>
-          <w:rFonts w:ascii="Consolas" w:hAnsi="Consolas" w:cs="Consolas"/>
-          <w:color w:val="000000"/>
-          <w:kern w:val="0"/>
-          <w:szCs w:val="20"/>
-        </w:rPr>
-        <w:t>(</w:t>
-      </w:r>
-      <w:proofErr w:type="spellStart"/>
-      <w:r>
-        <w:rPr>
-          <w:rFonts w:ascii="Consolas" w:hAnsi="Consolas" w:cs="Consolas"/>
-          <w:color w:val="000000"/>
-          <w:kern w:val="0"/>
-          <w:szCs w:val="20"/>
-        </w:rPr>
-        <w:t>Integer.parseInt</w:t>
-      </w:r>
-      <w:proofErr w:type="spellEnd"/>
-      <w:r>
-        <w:rPr>
-          <w:rFonts w:ascii="Consolas" w:hAnsi="Consolas" w:cs="Consolas"/>
-          <w:color w:val="000000"/>
-          <w:kern w:val="0"/>
-          <w:szCs w:val="20"/>
-        </w:rPr>
-        <w:t>(</w:t>
-      </w:r>
-      <w:proofErr w:type="spellStart"/>
-      <w:r>
-        <w:rPr>
-          <w:rFonts w:ascii="Consolas" w:hAnsi="Consolas" w:cs="Consolas"/>
-          <w:color w:val="000000"/>
-          <w:kern w:val="0"/>
-          <w:szCs w:val="20"/>
-        </w:rPr>
-        <w:t>request.getParameter</w:t>
-      </w:r>
-      <w:proofErr w:type="spellEnd"/>
-      <w:r>
-        <w:rPr>
-          <w:rFonts w:ascii="Consolas" w:hAnsi="Consolas" w:cs="Consolas"/>
-          <w:color w:val="000000"/>
-          <w:kern w:val="0"/>
-          <w:szCs w:val="20"/>
-        </w:rPr>
-        <w:t>(</w:t>
+        <w:t>pi.setAge(Integer.parseInt(request.getParameter(</w:t>
       </w:r>
       <w:r>
         <w:rPr>
@@ -6297,48 +5424,7 @@
           <w:szCs w:val="20"/>
         </w:rPr>
         <w:tab/>
-      </w:r>
-      <w:proofErr w:type="spellStart"/>
-      <w:proofErr w:type="gramStart"/>
-      <w:r>
-        <w:rPr>
-          <w:rFonts w:ascii="Consolas" w:hAnsi="Consolas" w:cs="Consolas"/>
-          <w:color w:val="000000"/>
-          <w:kern w:val="0"/>
-          <w:szCs w:val="20"/>
-        </w:rPr>
-        <w:t>pi.setGender</w:t>
-      </w:r>
-      <w:proofErr w:type="spellEnd"/>
-      <w:proofErr w:type="gramEnd"/>
-      <w:r>
-        <w:rPr>
-          <w:rFonts w:ascii="Consolas" w:hAnsi="Consolas" w:cs="Consolas"/>
-          <w:color w:val="000000"/>
-          <w:kern w:val="0"/>
-          <w:szCs w:val="20"/>
-        </w:rPr>
-        <w:t>(</w:t>
-      </w:r>
-      <w:proofErr w:type="spellStart"/>
-      <w:r>
-        <w:rPr>
-          <w:rFonts w:ascii="Consolas" w:hAnsi="Consolas" w:cs="Consolas"/>
-          <w:color w:val="000000"/>
-          <w:kern w:val="0"/>
-          <w:szCs w:val="20"/>
-        </w:rPr>
-        <w:t>request.getParameter</w:t>
-      </w:r>
-      <w:proofErr w:type="spellEnd"/>
-      <w:r>
-        <w:rPr>
-          <w:rFonts w:ascii="Consolas" w:hAnsi="Consolas" w:cs="Consolas"/>
-          <w:color w:val="000000"/>
-          <w:kern w:val="0"/>
-          <w:szCs w:val="20"/>
-        </w:rPr>
-        <w:t>(</w:t>
+        <w:t>pi.setGender(request.getParameter(</w:t>
       </w:r>
       <w:r>
         <w:rPr>
@@ -6356,27 +5442,7 @@
           <w:kern w:val="0"/>
           <w:szCs w:val="20"/>
         </w:rPr>
-        <w:t>).</w:t>
-      </w:r>
-      <w:proofErr w:type="spellStart"/>
-      <w:r>
-        <w:rPr>
-          <w:rFonts w:ascii="Consolas" w:hAnsi="Consolas" w:cs="Consolas"/>
-          <w:color w:val="000000"/>
-          <w:kern w:val="0"/>
-          <w:szCs w:val="20"/>
-        </w:rPr>
-        <w:t>charAt</w:t>
-      </w:r>
-      <w:proofErr w:type="spellEnd"/>
-      <w:r>
-        <w:rPr>
-          <w:rFonts w:ascii="Consolas" w:hAnsi="Consolas" w:cs="Consolas"/>
-          <w:color w:val="000000"/>
-          <w:kern w:val="0"/>
-          <w:szCs w:val="20"/>
-        </w:rPr>
-        <w:t>(0));</w:t>
+        <w:t>).charAt(0));</w:t>
       </w:r>
     </w:p>
     <w:p>
@@ -6399,48 +5465,7 @@
           <w:szCs w:val="20"/>
         </w:rPr>
         <w:tab/>
-      </w:r>
-      <w:proofErr w:type="spellStart"/>
-      <w:proofErr w:type="gramStart"/>
-      <w:r>
-        <w:rPr>
-          <w:rFonts w:ascii="Consolas" w:hAnsi="Consolas" w:cs="Consolas"/>
-          <w:color w:val="000000"/>
-          <w:kern w:val="0"/>
-          <w:szCs w:val="20"/>
-        </w:rPr>
-        <w:t>pi.setAddress</w:t>
-      </w:r>
-      <w:proofErr w:type="spellEnd"/>
-      <w:proofErr w:type="gramEnd"/>
-      <w:r>
-        <w:rPr>
-          <w:rFonts w:ascii="Consolas" w:hAnsi="Consolas" w:cs="Consolas"/>
-          <w:color w:val="000000"/>
-          <w:kern w:val="0"/>
-          <w:szCs w:val="20"/>
-        </w:rPr>
-        <w:t>(</w:t>
-      </w:r>
-      <w:proofErr w:type="spellStart"/>
-      <w:r>
-        <w:rPr>
-          <w:rFonts w:ascii="Consolas" w:hAnsi="Consolas" w:cs="Consolas"/>
-          <w:color w:val="000000"/>
-          <w:kern w:val="0"/>
-          <w:szCs w:val="20"/>
-        </w:rPr>
-        <w:t>request.getParameter</w:t>
-      </w:r>
-      <w:proofErr w:type="spellEnd"/>
-      <w:r>
-        <w:rPr>
-          <w:rFonts w:ascii="Consolas" w:hAnsi="Consolas" w:cs="Consolas"/>
-          <w:color w:val="000000"/>
-          <w:kern w:val="0"/>
-          <w:szCs w:val="20"/>
-        </w:rPr>
-        <w:t>(</w:t>
+        <w:t>pi.setAddress(request.getParameter(</w:t>
       </w:r>
       <w:r>
         <w:rPr>
@@ -6617,7 +5642,6 @@
         </w:rPr>
         <w:tab/>
       </w:r>
-      <w:proofErr w:type="gramStart"/>
       <w:r>
         <w:rPr>
           <w:rFonts w:ascii="Consolas" w:hAnsi="Consolas" w:cs="Consolas"/>
@@ -6634,17 +5658,7 @@
           <w:kern w:val="0"/>
           <w:szCs w:val="20"/>
         </w:rPr>
-        <w:t xml:space="preserve">  :</w:t>
-      </w:r>
-      <w:proofErr w:type="gramEnd"/>
-      <w:r>
-        <w:rPr>
-          <w:rFonts w:ascii="Consolas" w:hAnsi="Consolas" w:cs="Consolas"/>
-          <w:color w:val="000000"/>
-          <w:kern w:val="0"/>
-          <w:szCs w:val="20"/>
-        </w:rPr>
-        <w:t xml:space="preserve"> </w:t>
+        <w:t xml:space="preserve">  : </w:t>
       </w:r>
       <w:r>
         <w:rPr>
@@ -6655,25 +5669,14 @@
         </w:rPr>
         <w:t>&lt;%=</w:t>
       </w:r>
-      <w:proofErr w:type="spellStart"/>
-      <w:r>
-        <w:rPr>
-          <w:rFonts w:ascii="Consolas" w:hAnsi="Consolas" w:cs="Consolas"/>
-          <w:color w:val="000000"/>
-          <w:kern w:val="0"/>
-          <w:szCs w:val="20"/>
-        </w:rPr>
-        <w:t>pi.getName</w:t>
-      </w:r>
-      <w:proofErr w:type="spellEnd"/>
-      <w:r>
-        <w:rPr>
-          <w:rFonts w:ascii="Consolas" w:hAnsi="Consolas" w:cs="Consolas"/>
-          <w:color w:val="000000"/>
-          <w:kern w:val="0"/>
-          <w:szCs w:val="20"/>
-        </w:rPr>
-        <w:t xml:space="preserve">() </w:t>
+      <w:r>
+        <w:rPr>
+          <w:rFonts w:ascii="Consolas" w:hAnsi="Consolas" w:cs="Consolas"/>
+          <w:color w:val="000000"/>
+          <w:kern w:val="0"/>
+          <w:szCs w:val="20"/>
+        </w:rPr>
+        <w:t xml:space="preserve">pi.getName() </w:t>
       </w:r>
       <w:r>
         <w:rPr>
@@ -6693,7 +5696,6 @@
         </w:rPr>
         <w:t>&lt;</w:t>
       </w:r>
-      <w:proofErr w:type="spellStart"/>
       <w:r>
         <w:rPr>
           <w:rFonts w:ascii="Consolas" w:hAnsi="Consolas" w:cs="Consolas"/>
@@ -6703,7 +5705,6 @@
         </w:rPr>
         <w:t>br</w:t>
       </w:r>
-      <w:proofErr w:type="spellEnd"/>
       <w:r>
         <w:rPr>
           <w:rFonts w:ascii="Consolas" w:hAnsi="Consolas" w:cs="Consolas"/>
@@ -6735,7 +5736,6 @@
         </w:rPr>
         <w:tab/>
       </w:r>
-      <w:proofErr w:type="gramStart"/>
       <w:r>
         <w:rPr>
           <w:rFonts w:ascii="Consolas" w:hAnsi="Consolas" w:cs="Consolas"/>
@@ -6752,17 +5752,7 @@
           <w:kern w:val="0"/>
           <w:szCs w:val="20"/>
         </w:rPr>
-        <w:t xml:space="preserve">  :</w:t>
-      </w:r>
-      <w:proofErr w:type="gramEnd"/>
-      <w:r>
-        <w:rPr>
-          <w:rFonts w:ascii="Consolas" w:hAnsi="Consolas" w:cs="Consolas"/>
-          <w:color w:val="000000"/>
-          <w:kern w:val="0"/>
-          <w:szCs w:val="20"/>
-        </w:rPr>
-        <w:t xml:space="preserve"> </w:t>
+        <w:t xml:space="preserve">  : </w:t>
       </w:r>
       <w:r>
         <w:rPr>
@@ -6773,25 +5763,14 @@
         </w:rPr>
         <w:t>&lt;%=</w:t>
       </w:r>
-      <w:proofErr w:type="spellStart"/>
-      <w:r>
-        <w:rPr>
-          <w:rFonts w:ascii="Consolas" w:hAnsi="Consolas" w:cs="Consolas"/>
-          <w:color w:val="000000"/>
-          <w:kern w:val="0"/>
-          <w:szCs w:val="20"/>
-        </w:rPr>
-        <w:t>pi.getAge</w:t>
-      </w:r>
-      <w:proofErr w:type="spellEnd"/>
-      <w:r>
-        <w:rPr>
-          <w:rFonts w:ascii="Consolas" w:hAnsi="Consolas" w:cs="Consolas"/>
-          <w:color w:val="000000"/>
-          <w:kern w:val="0"/>
-          <w:szCs w:val="20"/>
-        </w:rPr>
-        <w:t xml:space="preserve">() </w:t>
+      <w:r>
+        <w:rPr>
+          <w:rFonts w:ascii="Consolas" w:hAnsi="Consolas" w:cs="Consolas"/>
+          <w:color w:val="000000"/>
+          <w:kern w:val="0"/>
+          <w:szCs w:val="20"/>
+        </w:rPr>
+        <w:t xml:space="preserve">pi.getAge() </w:t>
       </w:r>
       <w:r>
         <w:rPr>
@@ -6811,7 +5790,6 @@
         </w:rPr>
         <w:t>&lt;</w:t>
       </w:r>
-      <w:proofErr w:type="spellStart"/>
       <w:r>
         <w:rPr>
           <w:rFonts w:ascii="Consolas" w:hAnsi="Consolas" w:cs="Consolas"/>
@@ -6821,7 +5799,6 @@
         </w:rPr>
         <w:t>br</w:t>
       </w:r>
-      <w:proofErr w:type="spellEnd"/>
       <w:r>
         <w:rPr>
           <w:rFonts w:ascii="Consolas" w:hAnsi="Consolas" w:cs="Consolas"/>
@@ -6853,7 +5830,6 @@
         </w:rPr>
         <w:tab/>
       </w:r>
-      <w:proofErr w:type="gramStart"/>
       <w:r>
         <w:rPr>
           <w:rFonts w:ascii="Consolas" w:hAnsi="Consolas" w:cs="Consolas"/>
@@ -6870,17 +5846,7 @@
           <w:kern w:val="0"/>
           <w:szCs w:val="20"/>
         </w:rPr>
-        <w:t xml:space="preserve">  :</w:t>
-      </w:r>
-      <w:proofErr w:type="gramEnd"/>
-      <w:r>
-        <w:rPr>
-          <w:rFonts w:ascii="Consolas" w:hAnsi="Consolas" w:cs="Consolas"/>
-          <w:color w:val="000000"/>
-          <w:kern w:val="0"/>
-          <w:szCs w:val="20"/>
-        </w:rPr>
-        <w:t xml:space="preserve"> </w:t>
+        <w:t xml:space="preserve">  : </w:t>
       </w:r>
       <w:r>
         <w:rPr>
@@ -6891,25 +5857,14 @@
         </w:rPr>
         <w:t>&lt;%=</w:t>
       </w:r>
-      <w:proofErr w:type="spellStart"/>
-      <w:r>
-        <w:rPr>
-          <w:rFonts w:ascii="Consolas" w:hAnsi="Consolas" w:cs="Consolas"/>
-          <w:color w:val="000000"/>
-          <w:kern w:val="0"/>
-          <w:szCs w:val="20"/>
-        </w:rPr>
-        <w:t>pi.getGender</w:t>
-      </w:r>
-      <w:proofErr w:type="spellEnd"/>
-      <w:r>
-        <w:rPr>
-          <w:rFonts w:ascii="Consolas" w:hAnsi="Consolas" w:cs="Consolas"/>
-          <w:color w:val="000000"/>
-          <w:kern w:val="0"/>
-          <w:szCs w:val="20"/>
-        </w:rPr>
-        <w:t xml:space="preserve">() </w:t>
+      <w:r>
+        <w:rPr>
+          <w:rFonts w:ascii="Consolas" w:hAnsi="Consolas" w:cs="Consolas"/>
+          <w:color w:val="000000"/>
+          <w:kern w:val="0"/>
+          <w:szCs w:val="20"/>
+        </w:rPr>
+        <w:t xml:space="preserve">pi.getGender() </w:t>
       </w:r>
       <w:r>
         <w:rPr>
@@ -6929,7 +5884,6 @@
         </w:rPr>
         <w:t>&lt;</w:t>
       </w:r>
-      <w:proofErr w:type="spellStart"/>
       <w:r>
         <w:rPr>
           <w:rFonts w:ascii="Consolas" w:hAnsi="Consolas" w:cs="Consolas"/>
@@ -6939,7 +5893,6 @@
         </w:rPr>
         <w:t>br</w:t>
       </w:r>
-      <w:proofErr w:type="spellEnd"/>
       <w:r>
         <w:rPr>
           <w:rFonts w:ascii="Consolas" w:hAnsi="Consolas" w:cs="Consolas"/>
@@ -6971,7 +5924,6 @@
         </w:rPr>
         <w:tab/>
       </w:r>
-      <w:proofErr w:type="gramStart"/>
       <w:r>
         <w:rPr>
           <w:rFonts w:ascii="Consolas" w:hAnsi="Consolas" w:cs="Consolas"/>
@@ -6988,17 +5940,7 @@
           <w:kern w:val="0"/>
           <w:szCs w:val="20"/>
         </w:rPr>
-        <w:t xml:space="preserve">  :</w:t>
-      </w:r>
-      <w:proofErr w:type="gramEnd"/>
-      <w:r>
-        <w:rPr>
-          <w:rFonts w:ascii="Consolas" w:hAnsi="Consolas" w:cs="Consolas"/>
-          <w:color w:val="000000"/>
-          <w:kern w:val="0"/>
-          <w:szCs w:val="20"/>
-        </w:rPr>
-        <w:t xml:space="preserve"> </w:t>
+        <w:t xml:space="preserve">  : </w:t>
       </w:r>
       <w:r>
         <w:rPr>
@@ -7009,25 +5951,14 @@
         </w:rPr>
         <w:t>&lt;%=</w:t>
       </w:r>
-      <w:proofErr w:type="spellStart"/>
-      <w:r>
-        <w:rPr>
-          <w:rFonts w:ascii="Consolas" w:hAnsi="Consolas" w:cs="Consolas"/>
-          <w:color w:val="000000"/>
-          <w:kern w:val="0"/>
-          <w:szCs w:val="20"/>
-        </w:rPr>
-        <w:t>pi.getAddress</w:t>
-      </w:r>
-      <w:proofErr w:type="spellEnd"/>
-      <w:r>
-        <w:rPr>
-          <w:rFonts w:ascii="Consolas" w:hAnsi="Consolas" w:cs="Consolas"/>
-          <w:color w:val="000000"/>
-          <w:kern w:val="0"/>
-          <w:szCs w:val="20"/>
-        </w:rPr>
-        <w:t xml:space="preserve">() </w:t>
+      <w:r>
+        <w:rPr>
+          <w:rFonts w:ascii="Consolas" w:hAnsi="Consolas" w:cs="Consolas"/>
+          <w:color w:val="000000"/>
+          <w:kern w:val="0"/>
+          <w:szCs w:val="20"/>
+        </w:rPr>
+        <w:t xml:space="preserve">pi.getAddress() </w:t>
       </w:r>
       <w:r>
         <w:rPr>
@@ -7047,7 +5978,6 @@
         </w:rPr>
         <w:t>&lt;</w:t>
       </w:r>
-      <w:proofErr w:type="spellStart"/>
       <w:r>
         <w:rPr>
           <w:rFonts w:ascii="Consolas" w:hAnsi="Consolas" w:cs="Consolas"/>
@@ -7057,7 +5987,6 @@
         </w:rPr>
         <w:t>br</w:t>
       </w:r>
-      <w:proofErr w:type="spellEnd"/>
       <w:r>
         <w:rPr>
           <w:rFonts w:ascii="Consolas" w:hAnsi="Consolas" w:cs="Consolas"/>
@@ -7156,7 +6085,6 @@
           <w:szCs w:val="20"/>
         </w:rPr>
       </w:pPr>
-      <w:proofErr w:type="gramStart"/>
       <w:r>
         <w:rPr>
           <w:rFonts w:ascii="Courier New" w:hAnsi="Courier New" w:cs="Courier New" w:hint="eastAsia"/>
@@ -7184,7 +6112,6 @@
         </w:rPr>
         <w:t xml:space="preserve"> :</w:t>
       </w:r>
-      <w:proofErr w:type="gramEnd"/>
     </w:p>
     <w:p>
       <w:pPr>
@@ -7270,7 +6197,6 @@
         </w:rPr>
         <w:t xml:space="preserve"> </w:t>
       </w:r>
-      <w:proofErr w:type="spellStart"/>
       <w:r>
         <w:rPr>
           <w:rFonts w:ascii="Consolas" w:hAnsi="Consolas" w:cs="Consolas"/>
@@ -7280,7 +6206,6 @@
         </w:rPr>
         <w:t>contentType</w:t>
       </w:r>
-      <w:proofErr w:type="spellEnd"/>
       <w:r>
         <w:rPr>
           <w:rFonts w:ascii="Consolas" w:hAnsi="Consolas" w:cs="Consolas"/>
@@ -7322,7 +6247,6 @@
         </w:rPr>
         <w:t xml:space="preserve">    </w:t>
       </w:r>
-      <w:proofErr w:type="spellStart"/>
       <w:r>
         <w:rPr>
           <w:rFonts w:ascii="Consolas" w:hAnsi="Consolas" w:cs="Consolas"/>
@@ -7332,7 +6256,6 @@
         </w:rPr>
         <w:t>pageEncoding</w:t>
       </w:r>
-      <w:proofErr w:type="spellEnd"/>
       <w:r>
         <w:rPr>
           <w:rFonts w:ascii="Consolas" w:hAnsi="Consolas" w:cs="Consolas"/>
@@ -7375,7 +6298,6 @@
           <w:szCs w:val="20"/>
         </w:rPr>
       </w:pPr>
-      <w:proofErr w:type="gramStart"/>
       <w:r>
         <w:rPr>
           <w:rFonts w:ascii="Consolas" w:hAnsi="Consolas" w:cs="Consolas"/>
@@ -7394,7 +6316,6 @@
         </w:rPr>
         <w:t>DOCTYPE</w:t>
       </w:r>
-      <w:proofErr w:type="gramEnd"/>
       <w:r>
         <w:rPr>
           <w:rFonts w:ascii="Consolas" w:hAnsi="Consolas" w:cs="Consolas"/>
@@ -7756,8 +6677,6 @@
         </w:rPr>
         <w:t>&lt;</w:t>
       </w:r>
-      <w:proofErr w:type="spellStart"/>
-      <w:proofErr w:type="gramStart"/>
       <w:r>
         <w:rPr>
           <w:rFonts w:ascii="Consolas" w:hAnsi="Consolas" w:cs="Consolas"/>
@@ -7767,8 +6686,6 @@
         </w:rPr>
         <w:t>jsp:useBean</w:t>
       </w:r>
-      <w:proofErr w:type="spellEnd"/>
-      <w:proofErr w:type="gramEnd"/>
       <w:r>
         <w:rPr>
           <w:rFonts w:ascii="Consolas" w:hAnsi="Consolas" w:cs="Consolas"/>
@@ -7841,31 +6758,7 @@
           <w:kern w:val="0"/>
           <w:szCs w:val="20"/>
         </w:rPr>
-        <w:t>"</w:t>
-      </w:r>
-      <w:proofErr w:type="spellStart"/>
-      <w:r>
-        <w:rPr>
-          <w:rFonts w:ascii="Consolas" w:hAnsi="Consolas" w:cs="Consolas"/>
-          <w:i/>
-          <w:iCs/>
-          <w:color w:val="2A00FF"/>
-          <w:kern w:val="0"/>
-          <w:szCs w:val="20"/>
-        </w:rPr>
-        <w:t>com.tj.ex.Person</w:t>
-      </w:r>
-      <w:proofErr w:type="spellEnd"/>
-      <w:r>
-        <w:rPr>
-          <w:rFonts w:ascii="Consolas" w:hAnsi="Consolas" w:cs="Consolas"/>
-          <w:i/>
-          <w:iCs/>
-          <w:color w:val="2A00FF"/>
-          <w:kern w:val="0"/>
-          <w:szCs w:val="20"/>
-        </w:rPr>
-        <w:t>"</w:t>
+        <w:t>"com.tj.ex.Person"</w:t>
       </w:r>
       <w:r>
         <w:rPr>
@@ -7944,8 +6837,6 @@
         </w:rPr>
         <w:t>&lt;</w:t>
       </w:r>
-      <w:proofErr w:type="spellStart"/>
-      <w:proofErr w:type="gramStart"/>
       <w:r>
         <w:rPr>
           <w:rFonts w:ascii="Consolas" w:hAnsi="Consolas" w:cs="Consolas"/>
@@ -7955,8 +6846,6 @@
         </w:rPr>
         <w:t>jsp:setProperty</w:t>
       </w:r>
-      <w:proofErr w:type="spellEnd"/>
-      <w:proofErr w:type="gramEnd"/>
       <w:r>
         <w:rPr>
           <w:rFonts w:ascii="Consolas" w:hAnsi="Consolas" w:cs="Consolas"/>
@@ -8077,25 +6966,14 @@
         </w:rPr>
         <w:t>&lt;%=</w:t>
       </w:r>
-      <w:proofErr w:type="spellStart"/>
-      <w:r>
-        <w:rPr>
-          <w:rFonts w:ascii="Consolas" w:hAnsi="Consolas" w:cs="Consolas"/>
-          <w:color w:val="000000"/>
-          <w:kern w:val="0"/>
-          <w:szCs w:val="20"/>
-        </w:rPr>
-        <w:t>request.getParameter</w:t>
-      </w:r>
-      <w:proofErr w:type="spellEnd"/>
-      <w:r>
-        <w:rPr>
-          <w:rFonts w:ascii="Consolas" w:hAnsi="Consolas" w:cs="Consolas"/>
-          <w:color w:val="000000"/>
-          <w:kern w:val="0"/>
-          <w:szCs w:val="20"/>
-        </w:rPr>
-        <w:t>(</w:t>
+      <w:r>
+        <w:rPr>
+          <w:rFonts w:ascii="Consolas" w:hAnsi="Consolas" w:cs="Consolas"/>
+          <w:color w:val="000000"/>
+          <w:kern w:val="0"/>
+          <w:szCs w:val="20"/>
+        </w:rPr>
+        <w:t>request.getParameter(</w:t>
       </w:r>
       <w:r>
         <w:rPr>
@@ -8175,8 +7053,6 @@
         </w:rPr>
         <w:t>&lt;</w:t>
       </w:r>
-      <w:proofErr w:type="spellStart"/>
-      <w:proofErr w:type="gramStart"/>
       <w:r>
         <w:rPr>
           <w:rFonts w:ascii="Consolas" w:hAnsi="Consolas" w:cs="Consolas"/>
@@ -8186,8 +7062,6 @@
         </w:rPr>
         <w:t>jsp:setProperty</w:t>
       </w:r>
-      <w:proofErr w:type="spellEnd"/>
-      <w:proofErr w:type="gramEnd"/>
       <w:r>
         <w:rPr>
           <w:rFonts w:ascii="Consolas" w:hAnsi="Consolas" w:cs="Consolas"/>
@@ -8308,45 +7182,14 @@
         </w:rPr>
         <w:t>&lt;%=</w:t>
       </w:r>
-      <w:proofErr w:type="spellStart"/>
-      <w:r>
-        <w:rPr>
-          <w:rFonts w:ascii="Consolas" w:hAnsi="Consolas" w:cs="Consolas"/>
-          <w:color w:val="000000"/>
-          <w:kern w:val="0"/>
-          <w:szCs w:val="20"/>
-        </w:rPr>
-        <w:t>Integer.parseInt</w:t>
-      </w:r>
-      <w:proofErr w:type="spellEnd"/>
-      <w:r>
-        <w:rPr>
-          <w:rFonts w:ascii="Consolas" w:hAnsi="Consolas" w:cs="Consolas"/>
-          <w:color w:val="000000"/>
-          <w:kern w:val="0"/>
-          <w:szCs w:val="20"/>
-        </w:rPr>
-        <w:t>(</w:t>
-      </w:r>
-      <w:proofErr w:type="spellStart"/>
-      <w:r>
-        <w:rPr>
-          <w:rFonts w:ascii="Consolas" w:hAnsi="Consolas" w:cs="Consolas"/>
-          <w:color w:val="000000"/>
-          <w:kern w:val="0"/>
-          <w:szCs w:val="20"/>
-        </w:rPr>
-        <w:t>request.getParameter</w:t>
-      </w:r>
-      <w:proofErr w:type="spellEnd"/>
-      <w:r>
-        <w:rPr>
-          <w:rFonts w:ascii="Consolas" w:hAnsi="Consolas" w:cs="Consolas"/>
-          <w:color w:val="000000"/>
-          <w:kern w:val="0"/>
-          <w:szCs w:val="20"/>
-        </w:rPr>
-        <w:t>(</w:t>
+      <w:r>
+        <w:rPr>
+          <w:rFonts w:ascii="Consolas" w:hAnsi="Consolas" w:cs="Consolas"/>
+          <w:color w:val="000000"/>
+          <w:kern w:val="0"/>
+          <w:szCs w:val="20"/>
+        </w:rPr>
+        <w:t>Integer.parseInt(request.getParameter(</w:t>
       </w:r>
       <w:r>
         <w:rPr>
@@ -8426,8 +7269,6 @@
         </w:rPr>
         <w:t>&lt;</w:t>
       </w:r>
-      <w:proofErr w:type="spellStart"/>
-      <w:proofErr w:type="gramStart"/>
       <w:r>
         <w:rPr>
           <w:rFonts w:ascii="Consolas" w:hAnsi="Consolas" w:cs="Consolas"/>
@@ -8437,8 +7278,6 @@
         </w:rPr>
         <w:t>jsp:setProperty</w:t>
       </w:r>
-      <w:proofErr w:type="spellEnd"/>
-      <w:proofErr w:type="gramEnd"/>
       <w:r>
         <w:rPr>
           <w:rFonts w:ascii="Consolas" w:hAnsi="Consolas" w:cs="Consolas"/>
@@ -8559,25 +7398,14 @@
         </w:rPr>
         <w:t>&lt;%=</w:t>
       </w:r>
-      <w:proofErr w:type="spellStart"/>
-      <w:r>
-        <w:rPr>
-          <w:rFonts w:ascii="Consolas" w:hAnsi="Consolas" w:cs="Consolas"/>
-          <w:color w:val="000000"/>
-          <w:kern w:val="0"/>
-          <w:szCs w:val="20"/>
-        </w:rPr>
-        <w:t>request.getParameter</w:t>
-      </w:r>
-      <w:proofErr w:type="spellEnd"/>
-      <w:r>
-        <w:rPr>
-          <w:rFonts w:ascii="Consolas" w:hAnsi="Consolas" w:cs="Consolas"/>
-          <w:color w:val="000000"/>
-          <w:kern w:val="0"/>
-          <w:szCs w:val="20"/>
-        </w:rPr>
-        <w:t>(</w:t>
+      <w:r>
+        <w:rPr>
+          <w:rFonts w:ascii="Consolas" w:hAnsi="Consolas" w:cs="Consolas"/>
+          <w:color w:val="000000"/>
+          <w:kern w:val="0"/>
+          <w:szCs w:val="20"/>
+        </w:rPr>
+        <w:t>request.getParameter(</w:t>
       </w:r>
       <w:r>
         <w:rPr>
@@ -8595,27 +7423,7 @@
           <w:kern w:val="0"/>
           <w:szCs w:val="20"/>
         </w:rPr>
-        <w:t>).</w:t>
-      </w:r>
-      <w:proofErr w:type="spellStart"/>
-      <w:r>
-        <w:rPr>
-          <w:rFonts w:ascii="Consolas" w:hAnsi="Consolas" w:cs="Consolas"/>
-          <w:color w:val="000000"/>
-          <w:kern w:val="0"/>
-          <w:szCs w:val="20"/>
-        </w:rPr>
-        <w:t>charAt</w:t>
-      </w:r>
-      <w:proofErr w:type="spellEnd"/>
-      <w:r>
-        <w:rPr>
-          <w:rFonts w:ascii="Consolas" w:hAnsi="Consolas" w:cs="Consolas"/>
-          <w:color w:val="000000"/>
-          <w:kern w:val="0"/>
-          <w:szCs w:val="20"/>
-        </w:rPr>
-        <w:t>(0)</w:t>
+        <w:t>).charAt(0)</w:t>
       </w:r>
       <w:r>
         <w:rPr>
@@ -8677,8 +7485,6 @@
         </w:rPr>
         <w:t>&lt;</w:t>
       </w:r>
-      <w:proofErr w:type="spellStart"/>
-      <w:proofErr w:type="gramStart"/>
       <w:r>
         <w:rPr>
           <w:rFonts w:ascii="Consolas" w:hAnsi="Consolas" w:cs="Consolas"/>
@@ -8688,8 +7494,6 @@
         </w:rPr>
         <w:t>jsp:setProperty</w:t>
       </w:r>
-      <w:proofErr w:type="spellEnd"/>
-      <w:proofErr w:type="gramEnd"/>
       <w:r>
         <w:rPr>
           <w:rFonts w:ascii="Consolas" w:hAnsi="Consolas" w:cs="Consolas"/>
@@ -8810,25 +7614,14 @@
         </w:rPr>
         <w:t>&lt;%=</w:t>
       </w:r>
-      <w:proofErr w:type="spellStart"/>
-      <w:r>
-        <w:rPr>
-          <w:rFonts w:ascii="Consolas" w:hAnsi="Consolas" w:cs="Consolas"/>
-          <w:color w:val="000000"/>
-          <w:kern w:val="0"/>
-          <w:szCs w:val="20"/>
-        </w:rPr>
-        <w:t>request.getParameter</w:t>
-      </w:r>
-      <w:proofErr w:type="spellEnd"/>
-      <w:r>
-        <w:rPr>
-          <w:rFonts w:ascii="Consolas" w:hAnsi="Consolas" w:cs="Consolas"/>
-          <w:color w:val="000000"/>
-          <w:kern w:val="0"/>
-          <w:szCs w:val="20"/>
-        </w:rPr>
-        <w:t>(</w:t>
+      <w:r>
+        <w:rPr>
+          <w:rFonts w:ascii="Consolas" w:hAnsi="Consolas" w:cs="Consolas"/>
+          <w:color w:val="000000"/>
+          <w:kern w:val="0"/>
+          <w:szCs w:val="20"/>
+        </w:rPr>
+        <w:t>request.getParameter(</w:t>
       </w:r>
       <w:r>
         <w:rPr>
@@ -9012,7 +7805,6 @@
         </w:rPr>
         <w:tab/>
       </w:r>
-      <w:proofErr w:type="gramStart"/>
       <w:r>
         <w:rPr>
           <w:rFonts w:ascii="Consolas" w:hAnsi="Consolas" w:cs="Consolas"/>
@@ -9029,17 +7821,7 @@
           <w:kern w:val="0"/>
           <w:szCs w:val="20"/>
         </w:rPr>
-        <w:t xml:space="preserve">  :</w:t>
-      </w:r>
-      <w:proofErr w:type="gramEnd"/>
-      <w:r>
-        <w:rPr>
-          <w:rFonts w:ascii="Consolas" w:hAnsi="Consolas" w:cs="Consolas"/>
-          <w:color w:val="000000"/>
-          <w:kern w:val="0"/>
-          <w:szCs w:val="20"/>
-        </w:rPr>
-        <w:t xml:space="preserve"> </w:t>
+        <w:t xml:space="preserve">  : </w:t>
       </w:r>
       <w:r>
         <w:rPr>
@@ -9050,25 +7832,14 @@
         </w:rPr>
         <w:t>&lt;%=</w:t>
       </w:r>
-      <w:proofErr w:type="spellStart"/>
-      <w:r>
-        <w:rPr>
-          <w:rFonts w:ascii="Consolas" w:hAnsi="Consolas" w:cs="Consolas"/>
-          <w:color w:val="000000"/>
-          <w:kern w:val="0"/>
-          <w:szCs w:val="20"/>
-        </w:rPr>
-        <w:t>pi.getName</w:t>
-      </w:r>
-      <w:proofErr w:type="spellEnd"/>
-      <w:r>
-        <w:rPr>
-          <w:rFonts w:ascii="Consolas" w:hAnsi="Consolas" w:cs="Consolas"/>
-          <w:color w:val="000000"/>
-          <w:kern w:val="0"/>
-          <w:szCs w:val="20"/>
-        </w:rPr>
-        <w:t xml:space="preserve">() </w:t>
+      <w:r>
+        <w:rPr>
+          <w:rFonts w:ascii="Consolas" w:hAnsi="Consolas" w:cs="Consolas"/>
+          <w:color w:val="000000"/>
+          <w:kern w:val="0"/>
+          <w:szCs w:val="20"/>
+        </w:rPr>
+        <w:t xml:space="preserve">pi.getName() </w:t>
       </w:r>
       <w:r>
         <w:rPr>
@@ -9088,7 +7859,6 @@
         </w:rPr>
         <w:t>&lt;</w:t>
       </w:r>
-      <w:proofErr w:type="spellStart"/>
       <w:r>
         <w:rPr>
           <w:rFonts w:ascii="Consolas" w:hAnsi="Consolas" w:cs="Consolas"/>
@@ -9098,7 +7868,6 @@
         </w:rPr>
         <w:t>br</w:t>
       </w:r>
-      <w:proofErr w:type="spellEnd"/>
       <w:r>
         <w:rPr>
           <w:rFonts w:ascii="Consolas" w:hAnsi="Consolas" w:cs="Consolas"/>
@@ -9130,7 +7899,6 @@
         </w:rPr>
         <w:tab/>
       </w:r>
-      <w:proofErr w:type="gramStart"/>
       <w:r>
         <w:rPr>
           <w:rFonts w:ascii="Consolas" w:hAnsi="Consolas" w:cs="Consolas"/>
@@ -9147,17 +7915,7 @@
           <w:kern w:val="0"/>
           <w:szCs w:val="20"/>
         </w:rPr>
-        <w:t xml:space="preserve">  :</w:t>
-      </w:r>
-      <w:proofErr w:type="gramEnd"/>
-      <w:r>
-        <w:rPr>
-          <w:rFonts w:ascii="Consolas" w:hAnsi="Consolas" w:cs="Consolas"/>
-          <w:color w:val="000000"/>
-          <w:kern w:val="0"/>
-          <w:szCs w:val="20"/>
-        </w:rPr>
-        <w:t xml:space="preserve"> </w:t>
+        <w:t xml:space="preserve">  : </w:t>
       </w:r>
       <w:r>
         <w:rPr>
@@ -9168,25 +7926,14 @@
         </w:rPr>
         <w:t>&lt;%=</w:t>
       </w:r>
-      <w:proofErr w:type="spellStart"/>
-      <w:r>
-        <w:rPr>
-          <w:rFonts w:ascii="Consolas" w:hAnsi="Consolas" w:cs="Consolas"/>
-          <w:color w:val="000000"/>
-          <w:kern w:val="0"/>
-          <w:szCs w:val="20"/>
-        </w:rPr>
-        <w:t>pi.getAge</w:t>
-      </w:r>
-      <w:proofErr w:type="spellEnd"/>
-      <w:r>
-        <w:rPr>
-          <w:rFonts w:ascii="Consolas" w:hAnsi="Consolas" w:cs="Consolas"/>
-          <w:color w:val="000000"/>
-          <w:kern w:val="0"/>
-          <w:szCs w:val="20"/>
-        </w:rPr>
-        <w:t xml:space="preserve">() </w:t>
+      <w:r>
+        <w:rPr>
+          <w:rFonts w:ascii="Consolas" w:hAnsi="Consolas" w:cs="Consolas"/>
+          <w:color w:val="000000"/>
+          <w:kern w:val="0"/>
+          <w:szCs w:val="20"/>
+        </w:rPr>
+        <w:t xml:space="preserve">pi.getAge() </w:t>
       </w:r>
       <w:r>
         <w:rPr>
@@ -9206,7 +7953,6 @@
         </w:rPr>
         <w:t>&lt;</w:t>
       </w:r>
-      <w:proofErr w:type="spellStart"/>
       <w:r>
         <w:rPr>
           <w:rFonts w:ascii="Consolas" w:hAnsi="Consolas" w:cs="Consolas"/>
@@ -9216,7 +7962,6 @@
         </w:rPr>
         <w:t>br</w:t>
       </w:r>
-      <w:proofErr w:type="spellEnd"/>
       <w:r>
         <w:rPr>
           <w:rFonts w:ascii="Consolas" w:hAnsi="Consolas" w:cs="Consolas"/>
@@ -9248,7 +7993,6 @@
         </w:rPr>
         <w:tab/>
       </w:r>
-      <w:proofErr w:type="gramStart"/>
       <w:r>
         <w:rPr>
           <w:rFonts w:ascii="Consolas" w:hAnsi="Consolas" w:cs="Consolas"/>
@@ -9265,17 +8009,7 @@
           <w:kern w:val="0"/>
           <w:szCs w:val="20"/>
         </w:rPr>
-        <w:t xml:space="preserve">  :</w:t>
-      </w:r>
-      <w:proofErr w:type="gramEnd"/>
-      <w:r>
-        <w:rPr>
-          <w:rFonts w:ascii="Consolas" w:hAnsi="Consolas" w:cs="Consolas"/>
-          <w:color w:val="000000"/>
-          <w:kern w:val="0"/>
-          <w:szCs w:val="20"/>
-        </w:rPr>
-        <w:t xml:space="preserve"> </w:t>
+        <w:t xml:space="preserve">  : </w:t>
       </w:r>
       <w:r>
         <w:rPr>
@@ -9286,25 +8020,14 @@
         </w:rPr>
         <w:t>&lt;%=</w:t>
       </w:r>
-      <w:proofErr w:type="spellStart"/>
-      <w:r>
-        <w:rPr>
-          <w:rFonts w:ascii="Consolas" w:hAnsi="Consolas" w:cs="Consolas"/>
-          <w:color w:val="000000"/>
-          <w:kern w:val="0"/>
-          <w:szCs w:val="20"/>
-        </w:rPr>
-        <w:t>pi.getGender</w:t>
-      </w:r>
-      <w:proofErr w:type="spellEnd"/>
-      <w:r>
-        <w:rPr>
-          <w:rFonts w:ascii="Consolas" w:hAnsi="Consolas" w:cs="Consolas"/>
-          <w:color w:val="000000"/>
-          <w:kern w:val="0"/>
-          <w:szCs w:val="20"/>
-        </w:rPr>
-        <w:t xml:space="preserve">() </w:t>
+      <w:r>
+        <w:rPr>
+          <w:rFonts w:ascii="Consolas" w:hAnsi="Consolas" w:cs="Consolas"/>
+          <w:color w:val="000000"/>
+          <w:kern w:val="0"/>
+          <w:szCs w:val="20"/>
+        </w:rPr>
+        <w:t xml:space="preserve">pi.getGender() </w:t>
       </w:r>
       <w:r>
         <w:rPr>
@@ -9324,7 +8047,6 @@
         </w:rPr>
         <w:t>&lt;</w:t>
       </w:r>
-      <w:proofErr w:type="spellStart"/>
       <w:r>
         <w:rPr>
           <w:rFonts w:ascii="Consolas" w:hAnsi="Consolas" w:cs="Consolas"/>
@@ -9334,7 +8056,6 @@
         </w:rPr>
         <w:t>br</w:t>
       </w:r>
-      <w:proofErr w:type="spellEnd"/>
       <w:r>
         <w:rPr>
           <w:rFonts w:ascii="Consolas" w:hAnsi="Consolas" w:cs="Consolas"/>
@@ -9366,7 +8087,6 @@
         </w:rPr>
         <w:tab/>
       </w:r>
-      <w:proofErr w:type="gramStart"/>
       <w:r>
         <w:rPr>
           <w:rFonts w:ascii="Consolas" w:hAnsi="Consolas" w:cs="Consolas"/>
@@ -9383,17 +8103,7 @@
           <w:kern w:val="0"/>
           <w:szCs w:val="20"/>
         </w:rPr>
-        <w:t xml:space="preserve">  :</w:t>
-      </w:r>
-      <w:proofErr w:type="gramEnd"/>
-      <w:r>
-        <w:rPr>
-          <w:rFonts w:ascii="Consolas" w:hAnsi="Consolas" w:cs="Consolas"/>
-          <w:color w:val="000000"/>
-          <w:kern w:val="0"/>
-          <w:szCs w:val="20"/>
-        </w:rPr>
-        <w:t xml:space="preserve"> </w:t>
+        <w:t xml:space="preserve">  : </w:t>
       </w:r>
       <w:r>
         <w:rPr>
@@ -9404,25 +8114,14 @@
         </w:rPr>
         <w:t>&lt;%=</w:t>
       </w:r>
-      <w:proofErr w:type="spellStart"/>
-      <w:r>
-        <w:rPr>
-          <w:rFonts w:ascii="Consolas" w:hAnsi="Consolas" w:cs="Consolas"/>
-          <w:color w:val="000000"/>
-          <w:kern w:val="0"/>
-          <w:szCs w:val="20"/>
-        </w:rPr>
-        <w:t>pi.getAddress</w:t>
-      </w:r>
-      <w:proofErr w:type="spellEnd"/>
-      <w:r>
-        <w:rPr>
-          <w:rFonts w:ascii="Consolas" w:hAnsi="Consolas" w:cs="Consolas"/>
-          <w:color w:val="000000"/>
-          <w:kern w:val="0"/>
-          <w:szCs w:val="20"/>
-        </w:rPr>
-        <w:t xml:space="preserve">() </w:t>
+      <w:r>
+        <w:rPr>
+          <w:rFonts w:ascii="Consolas" w:hAnsi="Consolas" w:cs="Consolas"/>
+          <w:color w:val="000000"/>
+          <w:kern w:val="0"/>
+          <w:szCs w:val="20"/>
+        </w:rPr>
+        <w:t xml:space="preserve">pi.getAddress() </w:t>
       </w:r>
       <w:r>
         <w:rPr>
@@ -9442,7 +8141,6 @@
         </w:rPr>
         <w:t>&lt;</w:t>
       </w:r>
-      <w:proofErr w:type="spellStart"/>
       <w:r>
         <w:rPr>
           <w:rFonts w:ascii="Consolas" w:hAnsi="Consolas" w:cs="Consolas"/>
@@ -9452,7 +8150,6 @@
         </w:rPr>
         <w:t>br</w:t>
       </w:r>
-      <w:proofErr w:type="spellEnd"/>
       <w:r>
         <w:rPr>
           <w:rFonts w:ascii="Consolas" w:hAnsi="Consolas" w:cs="Consolas"/>
@@ -9653,7 +8350,6 @@
         </w:rPr>
         <w:t xml:space="preserve"> </w:t>
       </w:r>
-      <w:proofErr w:type="spellStart"/>
       <w:r>
         <w:rPr>
           <w:rFonts w:ascii="Consolas" w:hAnsi="Consolas" w:cs="Consolas"/>
@@ -9663,7 +8359,6 @@
         </w:rPr>
         <w:t>contentType</w:t>
       </w:r>
-      <w:proofErr w:type="spellEnd"/>
       <w:r>
         <w:rPr>
           <w:rFonts w:ascii="Consolas" w:hAnsi="Consolas" w:cs="Consolas"/>
@@ -9705,7 +8400,6 @@
         </w:rPr>
         <w:t xml:space="preserve">    </w:t>
       </w:r>
-      <w:proofErr w:type="spellStart"/>
       <w:r>
         <w:rPr>
           <w:rFonts w:ascii="Consolas" w:hAnsi="Consolas" w:cs="Consolas"/>
@@ -9715,7 +8409,6 @@
         </w:rPr>
         <w:t>pageEncoding</w:t>
       </w:r>
-      <w:proofErr w:type="spellEnd"/>
       <w:r>
         <w:rPr>
           <w:rFonts w:ascii="Consolas" w:hAnsi="Consolas" w:cs="Consolas"/>
@@ -9758,7 +8451,6 @@
           <w:szCs w:val="20"/>
         </w:rPr>
       </w:pPr>
-      <w:proofErr w:type="gramStart"/>
       <w:r>
         <w:rPr>
           <w:rFonts w:ascii="Consolas" w:hAnsi="Consolas" w:cs="Consolas"/>
@@ -9777,7 +8469,6 @@
         </w:rPr>
         <w:t>DOCTYPE</w:t>
       </w:r>
-      <w:proofErr w:type="gramEnd"/>
       <w:r>
         <w:rPr>
           <w:rFonts w:ascii="Consolas" w:hAnsi="Consolas" w:cs="Consolas"/>
@@ -10139,8 +8830,6 @@
         </w:rPr>
         <w:t>&lt;</w:t>
       </w:r>
-      <w:proofErr w:type="spellStart"/>
-      <w:proofErr w:type="gramStart"/>
       <w:r>
         <w:rPr>
           <w:rFonts w:ascii="Consolas" w:hAnsi="Consolas" w:cs="Consolas"/>
@@ -10150,8 +8839,6 @@
         </w:rPr>
         <w:t>jsp:useBean</w:t>
       </w:r>
-      <w:proofErr w:type="spellEnd"/>
-      <w:proofErr w:type="gramEnd"/>
       <w:r>
         <w:rPr>
           <w:rFonts w:ascii="Consolas" w:hAnsi="Consolas" w:cs="Consolas"/>
@@ -10224,31 +8911,7 @@
           <w:kern w:val="0"/>
           <w:szCs w:val="20"/>
         </w:rPr>
-        <w:t>"</w:t>
-      </w:r>
-      <w:proofErr w:type="spellStart"/>
-      <w:r>
-        <w:rPr>
-          <w:rFonts w:ascii="Consolas" w:hAnsi="Consolas" w:cs="Consolas"/>
-          <w:i/>
-          <w:iCs/>
-          <w:color w:val="2A00FF"/>
-          <w:kern w:val="0"/>
-          <w:szCs w:val="20"/>
-        </w:rPr>
-        <w:t>com.tj.ex.Person</w:t>
-      </w:r>
-      <w:proofErr w:type="spellEnd"/>
-      <w:r>
-        <w:rPr>
-          <w:rFonts w:ascii="Consolas" w:hAnsi="Consolas" w:cs="Consolas"/>
-          <w:i/>
-          <w:iCs/>
-          <w:color w:val="2A00FF"/>
-          <w:kern w:val="0"/>
-          <w:szCs w:val="20"/>
-        </w:rPr>
-        <w:t>"</w:t>
+        <w:t>"com.tj.ex.Person"</w:t>
       </w:r>
       <w:r>
         <w:rPr>
@@ -10327,8 +8990,6 @@
         </w:rPr>
         <w:t>&lt;</w:t>
       </w:r>
-      <w:proofErr w:type="spellStart"/>
-      <w:proofErr w:type="gramStart"/>
       <w:r>
         <w:rPr>
           <w:rFonts w:ascii="Consolas" w:hAnsi="Consolas" w:cs="Consolas"/>
@@ -10338,8 +8999,6 @@
         </w:rPr>
         <w:t>jsp:setProperty</w:t>
       </w:r>
-      <w:proofErr w:type="spellEnd"/>
-      <w:proofErr w:type="gramEnd"/>
       <w:r>
         <w:rPr>
           <w:rFonts w:ascii="Consolas" w:hAnsi="Consolas" w:cs="Consolas"/>
@@ -10460,25 +9119,14 @@
         </w:rPr>
         <w:t>&lt;%=</w:t>
       </w:r>
-      <w:proofErr w:type="spellStart"/>
-      <w:r>
-        <w:rPr>
-          <w:rFonts w:ascii="Consolas" w:hAnsi="Consolas" w:cs="Consolas"/>
-          <w:color w:val="000000"/>
-          <w:kern w:val="0"/>
-          <w:szCs w:val="20"/>
-        </w:rPr>
-        <w:t>request.getParameter</w:t>
-      </w:r>
-      <w:proofErr w:type="spellEnd"/>
-      <w:r>
-        <w:rPr>
-          <w:rFonts w:ascii="Consolas" w:hAnsi="Consolas" w:cs="Consolas"/>
-          <w:color w:val="000000"/>
-          <w:kern w:val="0"/>
-          <w:szCs w:val="20"/>
-        </w:rPr>
-        <w:t>(</w:t>
+      <w:r>
+        <w:rPr>
+          <w:rFonts w:ascii="Consolas" w:hAnsi="Consolas" w:cs="Consolas"/>
+          <w:color w:val="000000"/>
+          <w:kern w:val="0"/>
+          <w:szCs w:val="20"/>
+        </w:rPr>
+        <w:t>request.getParameter(</w:t>
       </w:r>
       <w:r>
         <w:rPr>
@@ -10558,8 +9206,6 @@
         </w:rPr>
         <w:t>&lt;</w:t>
       </w:r>
-      <w:proofErr w:type="spellStart"/>
-      <w:proofErr w:type="gramStart"/>
       <w:r>
         <w:rPr>
           <w:rFonts w:ascii="Consolas" w:hAnsi="Consolas" w:cs="Consolas"/>
@@ -10569,8 +9215,6 @@
         </w:rPr>
         <w:t>jsp:setProperty</w:t>
       </w:r>
-      <w:proofErr w:type="spellEnd"/>
-      <w:proofErr w:type="gramEnd"/>
       <w:r>
         <w:rPr>
           <w:rFonts w:ascii="Consolas" w:hAnsi="Consolas" w:cs="Consolas"/>
@@ -10691,45 +9335,14 @@
         </w:rPr>
         <w:t>&lt;%=</w:t>
       </w:r>
-      <w:proofErr w:type="spellStart"/>
-      <w:r>
-        <w:rPr>
-          <w:rFonts w:ascii="Consolas" w:hAnsi="Consolas" w:cs="Consolas"/>
-          <w:color w:val="000000"/>
-          <w:kern w:val="0"/>
-          <w:szCs w:val="20"/>
-        </w:rPr>
-        <w:t>Integer.parseInt</w:t>
-      </w:r>
-      <w:proofErr w:type="spellEnd"/>
-      <w:r>
-        <w:rPr>
-          <w:rFonts w:ascii="Consolas" w:hAnsi="Consolas" w:cs="Consolas"/>
-          <w:color w:val="000000"/>
-          <w:kern w:val="0"/>
-          <w:szCs w:val="20"/>
-        </w:rPr>
-        <w:t>(</w:t>
-      </w:r>
-      <w:proofErr w:type="spellStart"/>
-      <w:r>
-        <w:rPr>
-          <w:rFonts w:ascii="Consolas" w:hAnsi="Consolas" w:cs="Consolas"/>
-          <w:color w:val="000000"/>
-          <w:kern w:val="0"/>
-          <w:szCs w:val="20"/>
-        </w:rPr>
-        <w:t>request.getParameter</w:t>
-      </w:r>
-      <w:proofErr w:type="spellEnd"/>
-      <w:r>
-        <w:rPr>
-          <w:rFonts w:ascii="Consolas" w:hAnsi="Consolas" w:cs="Consolas"/>
-          <w:color w:val="000000"/>
-          <w:kern w:val="0"/>
-          <w:szCs w:val="20"/>
-        </w:rPr>
-        <w:t>(</w:t>
+      <w:r>
+        <w:rPr>
+          <w:rFonts w:ascii="Consolas" w:hAnsi="Consolas" w:cs="Consolas"/>
+          <w:color w:val="000000"/>
+          <w:kern w:val="0"/>
+          <w:szCs w:val="20"/>
+        </w:rPr>
+        <w:t>Integer.parseInt(request.getParameter(</w:t>
       </w:r>
       <w:r>
         <w:rPr>
@@ -10809,8 +9422,6 @@
         </w:rPr>
         <w:t>&lt;</w:t>
       </w:r>
-      <w:proofErr w:type="spellStart"/>
-      <w:proofErr w:type="gramStart"/>
       <w:r>
         <w:rPr>
           <w:rFonts w:ascii="Consolas" w:hAnsi="Consolas" w:cs="Consolas"/>
@@ -10820,8 +9431,6 @@
         </w:rPr>
         <w:t>jsp:setProperty</w:t>
       </w:r>
-      <w:proofErr w:type="spellEnd"/>
-      <w:proofErr w:type="gramEnd"/>
       <w:r>
         <w:rPr>
           <w:rFonts w:ascii="Consolas" w:hAnsi="Consolas" w:cs="Consolas"/>
@@ -10942,25 +9551,14 @@
         </w:rPr>
         <w:t>&lt;%=</w:t>
       </w:r>
-      <w:proofErr w:type="spellStart"/>
-      <w:r>
-        <w:rPr>
-          <w:rFonts w:ascii="Consolas" w:hAnsi="Consolas" w:cs="Consolas"/>
-          <w:color w:val="000000"/>
-          <w:kern w:val="0"/>
-          <w:szCs w:val="20"/>
-        </w:rPr>
-        <w:t>request.getParameter</w:t>
-      </w:r>
-      <w:proofErr w:type="spellEnd"/>
-      <w:r>
-        <w:rPr>
-          <w:rFonts w:ascii="Consolas" w:hAnsi="Consolas" w:cs="Consolas"/>
-          <w:color w:val="000000"/>
-          <w:kern w:val="0"/>
-          <w:szCs w:val="20"/>
-        </w:rPr>
-        <w:t>(</w:t>
+      <w:r>
+        <w:rPr>
+          <w:rFonts w:ascii="Consolas" w:hAnsi="Consolas" w:cs="Consolas"/>
+          <w:color w:val="000000"/>
+          <w:kern w:val="0"/>
+          <w:szCs w:val="20"/>
+        </w:rPr>
+        <w:t>request.getParameter(</w:t>
       </w:r>
       <w:r>
         <w:rPr>
@@ -10978,27 +9576,7 @@
           <w:kern w:val="0"/>
           <w:szCs w:val="20"/>
         </w:rPr>
-        <w:t>).</w:t>
-      </w:r>
-      <w:proofErr w:type="spellStart"/>
-      <w:r>
-        <w:rPr>
-          <w:rFonts w:ascii="Consolas" w:hAnsi="Consolas" w:cs="Consolas"/>
-          <w:color w:val="000000"/>
-          <w:kern w:val="0"/>
-          <w:szCs w:val="20"/>
-        </w:rPr>
-        <w:t>charAt</w:t>
-      </w:r>
-      <w:proofErr w:type="spellEnd"/>
-      <w:r>
-        <w:rPr>
-          <w:rFonts w:ascii="Consolas" w:hAnsi="Consolas" w:cs="Consolas"/>
-          <w:color w:val="000000"/>
-          <w:kern w:val="0"/>
-          <w:szCs w:val="20"/>
-        </w:rPr>
-        <w:t>(0)</w:t>
+        <w:t>).charAt(0)</w:t>
       </w:r>
       <w:r>
         <w:rPr>
@@ -11060,8 +9638,6 @@
         </w:rPr>
         <w:t>&lt;</w:t>
       </w:r>
-      <w:proofErr w:type="spellStart"/>
-      <w:proofErr w:type="gramStart"/>
       <w:r>
         <w:rPr>
           <w:rFonts w:ascii="Consolas" w:hAnsi="Consolas" w:cs="Consolas"/>
@@ -11071,8 +9647,6 @@
         </w:rPr>
         <w:t>jsp:setProperty</w:t>
       </w:r>
-      <w:proofErr w:type="spellEnd"/>
-      <w:proofErr w:type="gramEnd"/>
       <w:r>
         <w:rPr>
           <w:rFonts w:ascii="Consolas" w:hAnsi="Consolas" w:cs="Consolas"/>
@@ -11193,25 +9767,14 @@
         </w:rPr>
         <w:t>&lt;%=</w:t>
       </w:r>
-      <w:proofErr w:type="spellStart"/>
-      <w:r>
-        <w:rPr>
-          <w:rFonts w:ascii="Consolas" w:hAnsi="Consolas" w:cs="Consolas"/>
-          <w:color w:val="000000"/>
-          <w:kern w:val="0"/>
-          <w:szCs w:val="20"/>
-        </w:rPr>
-        <w:t>request.getParameter</w:t>
-      </w:r>
-      <w:proofErr w:type="spellEnd"/>
-      <w:r>
-        <w:rPr>
-          <w:rFonts w:ascii="Consolas" w:hAnsi="Consolas" w:cs="Consolas"/>
-          <w:color w:val="000000"/>
-          <w:kern w:val="0"/>
-          <w:szCs w:val="20"/>
-        </w:rPr>
-        <w:t>(</w:t>
+      <w:r>
+        <w:rPr>
+          <w:rFonts w:ascii="Consolas" w:hAnsi="Consolas" w:cs="Consolas"/>
+          <w:color w:val="000000"/>
+          <w:kern w:val="0"/>
+          <w:szCs w:val="20"/>
+        </w:rPr>
+        <w:t>request.getParameter(</w:t>
       </w:r>
       <w:r>
         <w:rPr>
@@ -11395,7 +9958,6 @@
         </w:rPr>
         <w:tab/>
       </w:r>
-      <w:proofErr w:type="gramStart"/>
       <w:r>
         <w:rPr>
           <w:rFonts w:ascii="Consolas" w:hAnsi="Consolas" w:cs="Consolas"/>
@@ -11412,17 +9974,7 @@
           <w:kern w:val="0"/>
           <w:szCs w:val="20"/>
         </w:rPr>
-        <w:t xml:space="preserve">  :</w:t>
-      </w:r>
-      <w:proofErr w:type="gramEnd"/>
-      <w:r>
-        <w:rPr>
-          <w:rFonts w:ascii="Consolas" w:hAnsi="Consolas" w:cs="Consolas"/>
-          <w:color w:val="000000"/>
-          <w:kern w:val="0"/>
-          <w:szCs w:val="20"/>
-        </w:rPr>
-        <w:t xml:space="preserve"> </w:t>
+        <w:t xml:space="preserve">  : </w:t>
       </w:r>
       <w:r>
         <w:rPr>
@@ -11433,7 +9985,6 @@
         </w:rPr>
         <w:t>&lt;</w:t>
       </w:r>
-      <w:proofErr w:type="spellStart"/>
       <w:r>
         <w:rPr>
           <w:rFonts w:ascii="Consolas" w:hAnsi="Consolas" w:cs="Consolas"/>
@@ -11443,7 +9994,6 @@
         </w:rPr>
         <w:t>jsp:getProperty</w:t>
       </w:r>
-      <w:proofErr w:type="spellEnd"/>
       <w:r>
         <w:rPr>
           <w:rFonts w:ascii="Consolas" w:hAnsi="Consolas" w:cs="Consolas"/>
@@ -11527,7 +10077,6 @@
         </w:rPr>
         <w:t>/&gt;&lt;</w:t>
       </w:r>
-      <w:proofErr w:type="spellStart"/>
       <w:r>
         <w:rPr>
           <w:rFonts w:ascii="Consolas" w:hAnsi="Consolas" w:cs="Consolas"/>
@@ -11537,7 +10086,6 @@
         </w:rPr>
         <w:t>br</w:t>
       </w:r>
-      <w:proofErr w:type="spellEnd"/>
       <w:r>
         <w:rPr>
           <w:rFonts w:ascii="Consolas" w:hAnsi="Consolas" w:cs="Consolas"/>
@@ -11569,7 +10117,6 @@
         </w:rPr>
         <w:tab/>
       </w:r>
-      <w:proofErr w:type="gramStart"/>
       <w:r>
         <w:rPr>
           <w:rFonts w:ascii="Consolas" w:hAnsi="Consolas" w:cs="Consolas"/>
@@ -11586,17 +10133,7 @@
           <w:kern w:val="0"/>
           <w:szCs w:val="20"/>
         </w:rPr>
-        <w:t xml:space="preserve">  :</w:t>
-      </w:r>
-      <w:proofErr w:type="gramEnd"/>
-      <w:r>
-        <w:rPr>
-          <w:rFonts w:ascii="Consolas" w:hAnsi="Consolas" w:cs="Consolas"/>
-          <w:color w:val="000000"/>
-          <w:kern w:val="0"/>
-          <w:szCs w:val="20"/>
-        </w:rPr>
-        <w:t xml:space="preserve"> </w:t>
+        <w:t xml:space="preserve">  : </w:t>
       </w:r>
       <w:r>
         <w:rPr>
@@ -11607,7 +10144,6 @@
         </w:rPr>
         <w:t>&lt;</w:t>
       </w:r>
-      <w:proofErr w:type="spellStart"/>
       <w:r>
         <w:rPr>
           <w:rFonts w:ascii="Consolas" w:hAnsi="Consolas" w:cs="Consolas"/>
@@ -11617,7 +10153,6 @@
         </w:rPr>
         <w:t>jsp:getProperty</w:t>
       </w:r>
-      <w:proofErr w:type="spellEnd"/>
       <w:r>
         <w:rPr>
           <w:rFonts w:ascii="Consolas" w:hAnsi="Consolas" w:cs="Consolas"/>
@@ -11701,7 +10236,6 @@
         </w:rPr>
         <w:t>/&gt;&lt;</w:t>
       </w:r>
-      <w:proofErr w:type="spellStart"/>
       <w:r>
         <w:rPr>
           <w:rFonts w:ascii="Consolas" w:hAnsi="Consolas" w:cs="Consolas"/>
@@ -11711,7 +10245,6 @@
         </w:rPr>
         <w:t>br</w:t>
       </w:r>
-      <w:proofErr w:type="spellEnd"/>
       <w:r>
         <w:rPr>
           <w:rFonts w:ascii="Consolas" w:hAnsi="Consolas" w:cs="Consolas"/>
@@ -11743,7 +10276,6 @@
         </w:rPr>
         <w:tab/>
       </w:r>
-      <w:proofErr w:type="gramStart"/>
       <w:r>
         <w:rPr>
           <w:rFonts w:ascii="Consolas" w:hAnsi="Consolas" w:cs="Consolas"/>
@@ -11760,17 +10292,7 @@
           <w:kern w:val="0"/>
           <w:szCs w:val="20"/>
         </w:rPr>
-        <w:t xml:space="preserve">  :</w:t>
-      </w:r>
-      <w:proofErr w:type="gramEnd"/>
-      <w:r>
-        <w:rPr>
-          <w:rFonts w:ascii="Consolas" w:hAnsi="Consolas" w:cs="Consolas"/>
-          <w:color w:val="000000"/>
-          <w:kern w:val="0"/>
-          <w:szCs w:val="20"/>
-        </w:rPr>
-        <w:t xml:space="preserve"> </w:t>
+        <w:t xml:space="preserve">  : </w:t>
       </w:r>
       <w:r>
         <w:rPr>
@@ -11781,7 +10303,6 @@
         </w:rPr>
         <w:t>&lt;</w:t>
       </w:r>
-      <w:proofErr w:type="spellStart"/>
       <w:r>
         <w:rPr>
           <w:rFonts w:ascii="Consolas" w:hAnsi="Consolas" w:cs="Consolas"/>
@@ -11791,7 +10312,6 @@
         </w:rPr>
         <w:t>jsp:getProperty</w:t>
       </w:r>
-      <w:proofErr w:type="spellEnd"/>
       <w:r>
         <w:rPr>
           <w:rFonts w:ascii="Consolas" w:hAnsi="Consolas" w:cs="Consolas"/>
@@ -11875,7 +10395,6 @@
         </w:rPr>
         <w:t>/&gt;&lt;</w:t>
       </w:r>
-      <w:proofErr w:type="spellStart"/>
       <w:r>
         <w:rPr>
           <w:rFonts w:ascii="Consolas" w:hAnsi="Consolas" w:cs="Consolas"/>
@@ -11885,7 +10404,6 @@
         </w:rPr>
         <w:t>br</w:t>
       </w:r>
-      <w:proofErr w:type="spellEnd"/>
       <w:r>
         <w:rPr>
           <w:rFonts w:ascii="Consolas" w:hAnsi="Consolas" w:cs="Consolas"/>
@@ -11917,7 +10435,6 @@
         </w:rPr>
         <w:tab/>
       </w:r>
-      <w:proofErr w:type="gramStart"/>
       <w:r>
         <w:rPr>
           <w:rFonts w:ascii="Consolas" w:hAnsi="Consolas" w:cs="Consolas"/>
@@ -11934,17 +10451,7 @@
           <w:kern w:val="0"/>
           <w:szCs w:val="20"/>
         </w:rPr>
-        <w:t xml:space="preserve">  :</w:t>
-      </w:r>
-      <w:proofErr w:type="gramEnd"/>
-      <w:r>
-        <w:rPr>
-          <w:rFonts w:ascii="Consolas" w:hAnsi="Consolas" w:cs="Consolas"/>
-          <w:color w:val="000000"/>
-          <w:kern w:val="0"/>
-          <w:szCs w:val="20"/>
-        </w:rPr>
-        <w:t xml:space="preserve"> </w:t>
+        <w:t xml:space="preserve">  : </w:t>
       </w:r>
       <w:r>
         <w:rPr>
@@ -11955,7 +10462,6 @@
         </w:rPr>
         <w:t>&lt;</w:t>
       </w:r>
-      <w:proofErr w:type="spellStart"/>
       <w:r>
         <w:rPr>
           <w:rFonts w:ascii="Consolas" w:hAnsi="Consolas" w:cs="Consolas"/>
@@ -11965,7 +10471,6 @@
         </w:rPr>
         <w:t>jsp:getProperty</w:t>
       </w:r>
-      <w:proofErr w:type="spellEnd"/>
       <w:r>
         <w:rPr>
           <w:rFonts w:ascii="Consolas" w:hAnsi="Consolas" w:cs="Consolas"/>
@@ -12049,7 +10554,6 @@
         </w:rPr>
         <w:t>/&gt;&lt;</w:t>
       </w:r>
-      <w:proofErr w:type="spellStart"/>
       <w:r>
         <w:rPr>
           <w:rFonts w:ascii="Consolas" w:hAnsi="Consolas" w:cs="Consolas"/>
@@ -12059,7 +10563,6 @@
         </w:rPr>
         <w:t>br</w:t>
       </w:r>
-      <w:proofErr w:type="spellEnd"/>
       <w:r>
         <w:rPr>
           <w:rFonts w:ascii="Consolas" w:hAnsi="Consolas" w:cs="Consolas"/>
@@ -12180,7 +10683,6 @@
           <w:szCs w:val="20"/>
         </w:rPr>
       </w:pPr>
-      <w:proofErr w:type="gramStart"/>
       <w:r>
         <w:rPr>
           <w:rFonts w:ascii="Courier New" w:hAnsi="Courier New" w:cs="Courier New" w:hint="eastAsia"/>
@@ -12206,17 +10708,7 @@
           <w:kern w:val="0"/>
           <w:szCs w:val="20"/>
         </w:rPr>
-        <w:t xml:space="preserve"> :</w:t>
-      </w:r>
-      <w:proofErr w:type="gramEnd"/>
-      <w:r>
-        <w:rPr>
-          <w:rFonts w:ascii="Courier New" w:hAnsi="Courier New" w:cs="Courier New" w:hint="eastAsia"/>
-          <w:b/>
-          <w:kern w:val="0"/>
-          <w:szCs w:val="20"/>
-        </w:rPr>
-        <w:t xml:space="preserve"> </w:t>
+        <w:t xml:space="preserve"> : </w:t>
       </w:r>
       <w:r>
         <w:rPr>
@@ -12415,7 +10907,6 @@
         </w:rPr>
         <w:t xml:space="preserve"> </w:t>
       </w:r>
-      <w:proofErr w:type="spellStart"/>
       <w:r>
         <w:rPr>
           <w:rFonts w:ascii="Consolas" w:hAnsi="Consolas" w:cs="Consolas"/>
@@ -12425,7 +10916,6 @@
         </w:rPr>
         <w:t>contentType</w:t>
       </w:r>
-      <w:proofErr w:type="spellEnd"/>
       <w:r>
         <w:rPr>
           <w:rFonts w:ascii="Consolas" w:hAnsi="Consolas" w:cs="Consolas"/>
@@ -12468,7 +10958,6 @@
         <w:lastRenderedPageBreak/>
         <w:t xml:space="preserve">    </w:t>
       </w:r>
-      <w:proofErr w:type="spellStart"/>
       <w:r>
         <w:rPr>
           <w:rFonts w:ascii="Consolas" w:hAnsi="Consolas" w:cs="Consolas"/>
@@ -12478,7 +10967,6 @@
         </w:rPr>
         <w:t>pageEncoding</w:t>
       </w:r>
-      <w:proofErr w:type="spellEnd"/>
       <w:r>
         <w:rPr>
           <w:rFonts w:ascii="Consolas" w:hAnsi="Consolas" w:cs="Consolas"/>
@@ -12521,7 +11009,6 @@
           <w:szCs w:val="20"/>
         </w:rPr>
       </w:pPr>
-      <w:proofErr w:type="gramStart"/>
       <w:r>
         <w:rPr>
           <w:rFonts w:ascii="Consolas" w:hAnsi="Consolas" w:cs="Consolas"/>
@@ -12540,7 +11027,6 @@
         </w:rPr>
         <w:t>DOCTYPE</w:t>
       </w:r>
-      <w:proofErr w:type="gramEnd"/>
       <w:r>
         <w:rPr>
           <w:rFonts w:ascii="Consolas" w:hAnsi="Consolas" w:cs="Consolas"/>
@@ -12902,8 +11388,6 @@
         </w:rPr>
         <w:t>&lt;</w:t>
       </w:r>
-      <w:proofErr w:type="spellStart"/>
-      <w:proofErr w:type="gramStart"/>
       <w:r>
         <w:rPr>
           <w:rFonts w:ascii="Consolas" w:hAnsi="Consolas" w:cs="Consolas"/>
@@ -12913,8 +11397,6 @@
         </w:rPr>
         <w:t>jsp:useBean</w:t>
       </w:r>
-      <w:proofErr w:type="spellEnd"/>
-      <w:proofErr w:type="gramEnd"/>
       <w:r>
         <w:rPr>
           <w:rFonts w:ascii="Consolas" w:hAnsi="Consolas" w:cs="Consolas"/>
@@ -12987,31 +11469,7 @@
           <w:kern w:val="0"/>
           <w:szCs w:val="20"/>
         </w:rPr>
-        <w:t>"</w:t>
-      </w:r>
-      <w:proofErr w:type="spellStart"/>
-      <w:r>
-        <w:rPr>
-          <w:rFonts w:ascii="Consolas" w:hAnsi="Consolas" w:cs="Consolas"/>
-          <w:i/>
-          <w:iCs/>
-          <w:color w:val="2A00FF"/>
-          <w:kern w:val="0"/>
-          <w:szCs w:val="20"/>
-        </w:rPr>
-        <w:t>com.tj.ex.Person</w:t>
-      </w:r>
-      <w:proofErr w:type="spellEnd"/>
-      <w:r>
-        <w:rPr>
-          <w:rFonts w:ascii="Consolas" w:hAnsi="Consolas" w:cs="Consolas"/>
-          <w:i/>
-          <w:iCs/>
-          <w:color w:val="2A00FF"/>
-          <w:kern w:val="0"/>
-          <w:szCs w:val="20"/>
-        </w:rPr>
-        <w:t>"</w:t>
+        <w:t>"com.tj.ex.Person"</w:t>
       </w:r>
       <w:r>
         <w:rPr>
@@ -13090,8 +11548,6 @@
         </w:rPr>
         <w:t>&lt;</w:t>
       </w:r>
-      <w:proofErr w:type="spellStart"/>
-      <w:proofErr w:type="gramStart"/>
       <w:r>
         <w:rPr>
           <w:rFonts w:ascii="Consolas" w:hAnsi="Consolas" w:cs="Consolas"/>
@@ -13101,8 +11557,6 @@
         </w:rPr>
         <w:t>jsp:setProperty</w:t>
       </w:r>
-      <w:proofErr w:type="spellEnd"/>
-      <w:proofErr w:type="gramEnd"/>
       <w:r>
         <w:rPr>
           <w:rFonts w:ascii="Consolas" w:hAnsi="Consolas" w:cs="Consolas"/>
@@ -13223,25 +11677,14 @@
         </w:rPr>
         <w:t>&lt;%=</w:t>
       </w:r>
-      <w:proofErr w:type="spellStart"/>
-      <w:r>
-        <w:rPr>
-          <w:rFonts w:ascii="Consolas" w:hAnsi="Consolas" w:cs="Consolas"/>
-          <w:color w:val="000000"/>
-          <w:kern w:val="0"/>
-          <w:szCs w:val="20"/>
-        </w:rPr>
-        <w:t>request.getParameter</w:t>
-      </w:r>
-      <w:proofErr w:type="spellEnd"/>
-      <w:r>
-        <w:rPr>
-          <w:rFonts w:ascii="Consolas" w:hAnsi="Consolas" w:cs="Consolas"/>
-          <w:color w:val="000000"/>
-          <w:kern w:val="0"/>
-          <w:szCs w:val="20"/>
-        </w:rPr>
-        <w:t>(</w:t>
+      <w:r>
+        <w:rPr>
+          <w:rFonts w:ascii="Consolas" w:hAnsi="Consolas" w:cs="Consolas"/>
+          <w:color w:val="000000"/>
+          <w:kern w:val="0"/>
+          <w:szCs w:val="20"/>
+        </w:rPr>
+        <w:t>request.getParameter(</w:t>
       </w:r>
       <w:r>
         <w:rPr>
@@ -13321,8 +11764,6 @@
         </w:rPr>
         <w:t>&lt;</w:t>
       </w:r>
-      <w:proofErr w:type="spellStart"/>
-      <w:proofErr w:type="gramStart"/>
       <w:r>
         <w:rPr>
           <w:rFonts w:ascii="Consolas" w:hAnsi="Consolas" w:cs="Consolas"/>
@@ -13332,8 +11773,6 @@
         </w:rPr>
         <w:t>jsp:setProperty</w:t>
       </w:r>
-      <w:proofErr w:type="spellEnd"/>
-      <w:proofErr w:type="gramEnd"/>
       <w:r>
         <w:rPr>
           <w:rFonts w:ascii="Consolas" w:hAnsi="Consolas" w:cs="Consolas"/>
@@ -13454,45 +11893,14 @@
         </w:rPr>
         <w:t>&lt;%=</w:t>
       </w:r>
-      <w:proofErr w:type="spellStart"/>
-      <w:r>
-        <w:rPr>
-          <w:rFonts w:ascii="Consolas" w:hAnsi="Consolas" w:cs="Consolas"/>
-          <w:color w:val="000000"/>
-          <w:kern w:val="0"/>
-          <w:szCs w:val="20"/>
-        </w:rPr>
-        <w:t>Integer.parseInt</w:t>
-      </w:r>
-      <w:proofErr w:type="spellEnd"/>
-      <w:r>
-        <w:rPr>
-          <w:rFonts w:ascii="Consolas" w:hAnsi="Consolas" w:cs="Consolas"/>
-          <w:color w:val="000000"/>
-          <w:kern w:val="0"/>
-          <w:szCs w:val="20"/>
-        </w:rPr>
-        <w:t>(</w:t>
-      </w:r>
-      <w:proofErr w:type="spellStart"/>
-      <w:r>
-        <w:rPr>
-          <w:rFonts w:ascii="Consolas" w:hAnsi="Consolas" w:cs="Consolas"/>
-          <w:color w:val="000000"/>
-          <w:kern w:val="0"/>
-          <w:szCs w:val="20"/>
-        </w:rPr>
-        <w:t>request.getParameter</w:t>
-      </w:r>
-      <w:proofErr w:type="spellEnd"/>
-      <w:r>
-        <w:rPr>
-          <w:rFonts w:ascii="Consolas" w:hAnsi="Consolas" w:cs="Consolas"/>
-          <w:color w:val="000000"/>
-          <w:kern w:val="0"/>
-          <w:szCs w:val="20"/>
-        </w:rPr>
-        <w:t>(</w:t>
+      <w:r>
+        <w:rPr>
+          <w:rFonts w:ascii="Consolas" w:hAnsi="Consolas" w:cs="Consolas"/>
+          <w:color w:val="000000"/>
+          <w:kern w:val="0"/>
+          <w:szCs w:val="20"/>
+        </w:rPr>
+        <w:t>Integer.parseInt(request.getParameter(</w:t>
       </w:r>
       <w:r>
         <w:rPr>
@@ -13572,8 +11980,6 @@
         </w:rPr>
         <w:t>&lt;</w:t>
       </w:r>
-      <w:proofErr w:type="spellStart"/>
-      <w:proofErr w:type="gramStart"/>
       <w:r>
         <w:rPr>
           <w:rFonts w:ascii="Consolas" w:hAnsi="Consolas" w:cs="Consolas"/>
@@ -13583,8 +11989,6 @@
         </w:rPr>
         <w:t>jsp:setProperty</w:t>
       </w:r>
-      <w:proofErr w:type="spellEnd"/>
-      <w:proofErr w:type="gramEnd"/>
       <w:r>
         <w:rPr>
           <w:rFonts w:ascii="Consolas" w:hAnsi="Consolas" w:cs="Consolas"/>
@@ -13705,25 +12109,14 @@
         </w:rPr>
         <w:t>&lt;%=</w:t>
       </w:r>
-      <w:proofErr w:type="spellStart"/>
-      <w:r>
-        <w:rPr>
-          <w:rFonts w:ascii="Consolas" w:hAnsi="Consolas" w:cs="Consolas"/>
-          <w:color w:val="000000"/>
-          <w:kern w:val="0"/>
-          <w:szCs w:val="20"/>
-        </w:rPr>
-        <w:t>request.getParameter</w:t>
-      </w:r>
-      <w:proofErr w:type="spellEnd"/>
-      <w:r>
-        <w:rPr>
-          <w:rFonts w:ascii="Consolas" w:hAnsi="Consolas" w:cs="Consolas"/>
-          <w:color w:val="000000"/>
-          <w:kern w:val="0"/>
-          <w:szCs w:val="20"/>
-        </w:rPr>
-        <w:t>(</w:t>
+      <w:r>
+        <w:rPr>
+          <w:rFonts w:ascii="Consolas" w:hAnsi="Consolas" w:cs="Consolas"/>
+          <w:color w:val="000000"/>
+          <w:kern w:val="0"/>
+          <w:szCs w:val="20"/>
+        </w:rPr>
+        <w:t>request.getParameter(</w:t>
       </w:r>
       <w:r>
         <w:rPr>
@@ -13741,27 +12134,7 @@
           <w:kern w:val="0"/>
           <w:szCs w:val="20"/>
         </w:rPr>
-        <w:t>).</w:t>
-      </w:r>
-      <w:proofErr w:type="spellStart"/>
-      <w:r>
-        <w:rPr>
-          <w:rFonts w:ascii="Consolas" w:hAnsi="Consolas" w:cs="Consolas"/>
-          <w:color w:val="000000"/>
-          <w:kern w:val="0"/>
-          <w:szCs w:val="20"/>
-        </w:rPr>
-        <w:t>charAt</w:t>
-      </w:r>
-      <w:proofErr w:type="spellEnd"/>
-      <w:r>
-        <w:rPr>
-          <w:rFonts w:ascii="Consolas" w:hAnsi="Consolas" w:cs="Consolas"/>
-          <w:color w:val="000000"/>
-          <w:kern w:val="0"/>
-          <w:szCs w:val="20"/>
-        </w:rPr>
-        <w:t>(0)</w:t>
+        <w:t>).charAt(0)</w:t>
       </w:r>
       <w:r>
         <w:rPr>
@@ -13823,8 +12196,6 @@
         </w:rPr>
         <w:t>&lt;</w:t>
       </w:r>
-      <w:proofErr w:type="spellStart"/>
-      <w:proofErr w:type="gramStart"/>
       <w:r>
         <w:rPr>
           <w:rFonts w:ascii="Consolas" w:hAnsi="Consolas" w:cs="Consolas"/>
@@ -13834,8 +12205,6 @@
         </w:rPr>
         <w:t>jsp:setProperty</w:t>
       </w:r>
-      <w:proofErr w:type="spellEnd"/>
-      <w:proofErr w:type="gramEnd"/>
       <w:r>
         <w:rPr>
           <w:rFonts w:ascii="Consolas" w:hAnsi="Consolas" w:cs="Consolas"/>
@@ -13956,25 +12325,14 @@
         </w:rPr>
         <w:t>&lt;%=</w:t>
       </w:r>
-      <w:proofErr w:type="spellStart"/>
-      <w:r>
-        <w:rPr>
-          <w:rFonts w:ascii="Consolas" w:hAnsi="Consolas" w:cs="Consolas"/>
-          <w:color w:val="000000"/>
-          <w:kern w:val="0"/>
-          <w:szCs w:val="20"/>
-        </w:rPr>
-        <w:t>request.getParameter</w:t>
-      </w:r>
-      <w:proofErr w:type="spellEnd"/>
-      <w:r>
-        <w:rPr>
-          <w:rFonts w:ascii="Consolas" w:hAnsi="Consolas" w:cs="Consolas"/>
-          <w:color w:val="000000"/>
-          <w:kern w:val="0"/>
-          <w:szCs w:val="20"/>
-        </w:rPr>
-        <w:t>(</w:t>
+      <w:r>
+        <w:rPr>
+          <w:rFonts w:ascii="Consolas" w:hAnsi="Consolas" w:cs="Consolas"/>
+          <w:color w:val="000000"/>
+          <w:kern w:val="0"/>
+          <w:szCs w:val="20"/>
+        </w:rPr>
+        <w:t>request.getParameter(</w:t>
       </w:r>
       <w:r>
         <w:rPr>
@@ -14054,7 +12412,6 @@
         </w:rPr>
         <w:t>&lt;</w:t>
       </w:r>
-      <w:proofErr w:type="spellStart"/>
       <w:r>
         <w:rPr>
           <w:rFonts w:ascii="Consolas" w:hAnsi="Consolas" w:cs="Consolas"/>
@@ -14064,7 +12421,6 @@
         </w:rPr>
         <w:t>jsp:forward</w:t>
       </w:r>
-      <w:proofErr w:type="spellEnd"/>
       <w:r>
         <w:rPr>
           <w:rFonts w:ascii="Consolas" w:hAnsi="Consolas" w:cs="Consolas"/>
@@ -14100,31 +12456,7 @@
           <w:kern w:val="0"/>
           <w:szCs w:val="20"/>
         </w:rPr>
-        <w:t>"</w:t>
-      </w:r>
-      <w:proofErr w:type="spellStart"/>
-      <w:r>
-        <w:rPr>
-          <w:rFonts w:ascii="Consolas" w:hAnsi="Consolas" w:cs="Consolas"/>
-          <w:i/>
-          <w:iCs/>
-          <w:color w:val="2A00FF"/>
-          <w:kern w:val="0"/>
-          <w:szCs w:val="20"/>
-        </w:rPr>
-        <w:t>piResult.jsp</w:t>
-      </w:r>
-      <w:proofErr w:type="spellEnd"/>
-      <w:r>
-        <w:rPr>
-          <w:rFonts w:ascii="Consolas" w:hAnsi="Consolas" w:cs="Consolas"/>
-          <w:i/>
-          <w:iCs/>
-          <w:color w:val="2A00FF"/>
-          <w:kern w:val="0"/>
-          <w:szCs w:val="20"/>
-        </w:rPr>
-        <w:t>"</w:t>
+        <w:t>"piResult.jsp"</w:t>
       </w:r>
       <w:r>
         <w:rPr>
@@ -14239,7 +12571,6 @@
         </w:rPr>
         <w:t xml:space="preserve">: </w:t>
       </w:r>
-      <w:proofErr w:type="spellStart"/>
       <w:r>
         <w:rPr>
           <w:rFonts w:ascii="Courier New" w:hAnsi="Courier New" w:cs="Courier New" w:hint="eastAsia"/>
@@ -14272,7 +12603,6 @@
         </w:rPr>
         <w:t>.jsp</w:t>
       </w:r>
-      <w:proofErr w:type="spellEnd"/>
     </w:p>
     <w:p>
       <w:pPr>
@@ -14357,7 +12687,6 @@
         </w:rPr>
         <w:t xml:space="preserve"> </w:t>
       </w:r>
-      <w:proofErr w:type="spellStart"/>
       <w:r>
         <w:rPr>
           <w:rFonts w:ascii="Consolas" w:hAnsi="Consolas" w:cs="Consolas"/>
@@ -14367,7 +12696,6 @@
         </w:rPr>
         <w:t>contentType</w:t>
       </w:r>
-      <w:proofErr w:type="spellEnd"/>
       <w:r>
         <w:rPr>
           <w:rFonts w:ascii="Consolas" w:hAnsi="Consolas" w:cs="Consolas"/>
@@ -14409,7 +12737,6 @@
         </w:rPr>
         <w:t xml:space="preserve">    </w:t>
       </w:r>
-      <w:proofErr w:type="spellStart"/>
       <w:r>
         <w:rPr>
           <w:rFonts w:ascii="Consolas" w:hAnsi="Consolas" w:cs="Consolas"/>
@@ -14419,7 +12746,6 @@
         </w:rPr>
         <w:t>pageEncoding</w:t>
       </w:r>
-      <w:proofErr w:type="spellEnd"/>
       <w:r>
         <w:rPr>
           <w:rFonts w:ascii="Consolas" w:hAnsi="Consolas" w:cs="Consolas"/>
@@ -14462,7 +12788,6 @@
           <w:szCs w:val="20"/>
         </w:rPr>
       </w:pPr>
-      <w:proofErr w:type="gramStart"/>
       <w:r>
         <w:rPr>
           <w:rFonts w:ascii="Consolas" w:hAnsi="Consolas" w:cs="Consolas"/>
@@ -14481,7 +12806,6 @@
         </w:rPr>
         <w:t>DOCTYPE</w:t>
       </w:r>
-      <w:proofErr w:type="gramEnd"/>
       <w:r>
         <w:rPr>
           <w:rFonts w:ascii="Consolas" w:hAnsi="Consolas" w:cs="Consolas"/>
@@ -14843,8 +13167,6 @@
         </w:rPr>
         <w:t>&lt;</w:t>
       </w:r>
-      <w:proofErr w:type="spellStart"/>
-      <w:proofErr w:type="gramStart"/>
       <w:r>
         <w:rPr>
           <w:rFonts w:ascii="Consolas" w:hAnsi="Consolas" w:cs="Consolas"/>
@@ -14854,8 +13176,6 @@
         </w:rPr>
         <w:t>jsp:useBean</w:t>
       </w:r>
-      <w:proofErr w:type="spellEnd"/>
-      <w:proofErr w:type="gramEnd"/>
       <w:r>
         <w:rPr>
           <w:rFonts w:ascii="Consolas" w:hAnsi="Consolas" w:cs="Consolas"/>
@@ -14928,31 +13248,7 @@
           <w:kern w:val="0"/>
           <w:szCs w:val="20"/>
         </w:rPr>
-        <w:t>"</w:t>
-      </w:r>
-      <w:proofErr w:type="spellStart"/>
-      <w:r>
-        <w:rPr>
-          <w:rFonts w:ascii="Consolas" w:hAnsi="Consolas" w:cs="Consolas"/>
-          <w:i/>
-          <w:iCs/>
-          <w:color w:val="2A00FF"/>
-          <w:kern w:val="0"/>
-          <w:szCs w:val="20"/>
-        </w:rPr>
-        <w:t>com.tj.ex.Person</w:t>
-      </w:r>
-      <w:proofErr w:type="spellEnd"/>
-      <w:r>
-        <w:rPr>
-          <w:rFonts w:ascii="Consolas" w:hAnsi="Consolas" w:cs="Consolas"/>
-          <w:i/>
-          <w:iCs/>
-          <w:color w:val="2A00FF"/>
-          <w:kern w:val="0"/>
-          <w:szCs w:val="20"/>
-        </w:rPr>
-        <w:t>"</w:t>
+        <w:t>"com.tj.ex.Person"</w:t>
       </w:r>
       <w:r>
         <w:rPr>
@@ -15065,27 +13361,7 @@
           <w:kern w:val="0"/>
           <w:szCs w:val="20"/>
         </w:rPr>
-        <w:t>(</w:t>
-      </w:r>
-      <w:proofErr w:type="spellStart"/>
-      <w:r>
-        <w:rPr>
-          <w:rFonts w:ascii="Consolas" w:hAnsi="Consolas" w:cs="Consolas"/>
-          <w:color w:val="000000"/>
-          <w:kern w:val="0"/>
-          <w:szCs w:val="20"/>
-        </w:rPr>
-        <w:t>piResult.jsp</w:t>
-      </w:r>
-      <w:proofErr w:type="spellEnd"/>
-      <w:r>
-        <w:rPr>
-          <w:rFonts w:ascii="Consolas" w:hAnsi="Consolas" w:cs="Consolas"/>
-          <w:color w:val="000000"/>
-          <w:kern w:val="0"/>
-          <w:szCs w:val="20"/>
-        </w:rPr>
-        <w:t>)</w:t>
+        <w:t>(piResult.jsp)</w:t>
       </w:r>
       <w:r>
         <w:rPr>
@@ -15136,7 +13412,6 @@
         </w:rPr>
         <w:tab/>
       </w:r>
-      <w:proofErr w:type="gramStart"/>
       <w:r>
         <w:rPr>
           <w:rFonts w:ascii="Consolas" w:hAnsi="Consolas" w:cs="Consolas"/>
@@ -15153,17 +13428,7 @@
           <w:kern w:val="0"/>
           <w:szCs w:val="20"/>
         </w:rPr>
-        <w:t xml:space="preserve">  :</w:t>
-      </w:r>
-      <w:proofErr w:type="gramEnd"/>
-      <w:r>
-        <w:rPr>
-          <w:rFonts w:ascii="Consolas" w:hAnsi="Consolas" w:cs="Consolas"/>
-          <w:color w:val="000000"/>
-          <w:kern w:val="0"/>
-          <w:szCs w:val="20"/>
-        </w:rPr>
-        <w:t xml:space="preserve"> </w:t>
+        <w:t xml:space="preserve">  : </w:t>
       </w:r>
       <w:r>
         <w:rPr>
@@ -15174,7 +13439,6 @@
         </w:rPr>
         <w:t>&lt;</w:t>
       </w:r>
-      <w:proofErr w:type="spellStart"/>
       <w:r>
         <w:rPr>
           <w:rFonts w:ascii="Consolas" w:hAnsi="Consolas" w:cs="Consolas"/>
@@ -15184,7 +13448,6 @@
         </w:rPr>
         <w:t>jsp:getProperty</w:t>
       </w:r>
-      <w:proofErr w:type="spellEnd"/>
       <w:r>
         <w:rPr>
           <w:rFonts w:ascii="Consolas" w:hAnsi="Consolas" w:cs="Consolas"/>
@@ -15268,7 +13531,6 @@
         </w:rPr>
         <w:t>/&gt;&lt;</w:t>
       </w:r>
-      <w:proofErr w:type="spellStart"/>
       <w:r>
         <w:rPr>
           <w:rFonts w:ascii="Consolas" w:hAnsi="Consolas" w:cs="Consolas"/>
@@ -15278,7 +13540,6 @@
         </w:rPr>
         <w:t>br</w:t>
       </w:r>
-      <w:proofErr w:type="spellEnd"/>
       <w:r>
         <w:rPr>
           <w:rFonts w:ascii="Consolas" w:hAnsi="Consolas" w:cs="Consolas"/>
@@ -15310,7 +13571,6 @@
         </w:rPr>
         <w:tab/>
       </w:r>
-      <w:proofErr w:type="gramStart"/>
       <w:r>
         <w:rPr>
           <w:rFonts w:ascii="Consolas" w:hAnsi="Consolas" w:cs="Consolas"/>
@@ -15327,17 +13587,7 @@
           <w:kern w:val="0"/>
           <w:szCs w:val="20"/>
         </w:rPr>
-        <w:t xml:space="preserve">  :</w:t>
-      </w:r>
-      <w:proofErr w:type="gramEnd"/>
-      <w:r>
-        <w:rPr>
-          <w:rFonts w:ascii="Consolas" w:hAnsi="Consolas" w:cs="Consolas"/>
-          <w:color w:val="000000"/>
-          <w:kern w:val="0"/>
-          <w:szCs w:val="20"/>
-        </w:rPr>
-        <w:t xml:space="preserve"> </w:t>
+        <w:t xml:space="preserve">  : </w:t>
       </w:r>
       <w:r>
         <w:rPr>
@@ -15348,7 +13598,6 @@
         </w:rPr>
         <w:t>&lt;</w:t>
       </w:r>
-      <w:proofErr w:type="spellStart"/>
       <w:r>
         <w:rPr>
           <w:rFonts w:ascii="Consolas" w:hAnsi="Consolas" w:cs="Consolas"/>
@@ -15358,7 +13607,6 @@
         </w:rPr>
         <w:t>jsp:getProperty</w:t>
       </w:r>
-      <w:proofErr w:type="spellEnd"/>
       <w:r>
         <w:rPr>
           <w:rFonts w:ascii="Consolas" w:hAnsi="Consolas" w:cs="Consolas"/>
@@ -15442,7 +13690,6 @@
         </w:rPr>
         <w:t>/&gt;&lt;</w:t>
       </w:r>
-      <w:proofErr w:type="spellStart"/>
       <w:r>
         <w:rPr>
           <w:rFonts w:ascii="Consolas" w:hAnsi="Consolas" w:cs="Consolas"/>
@@ -15452,7 +13699,6 @@
         </w:rPr>
         <w:t>br</w:t>
       </w:r>
-      <w:proofErr w:type="spellEnd"/>
       <w:r>
         <w:rPr>
           <w:rFonts w:ascii="Consolas" w:hAnsi="Consolas" w:cs="Consolas"/>
@@ -15484,7 +13730,6 @@
         </w:rPr>
         <w:tab/>
       </w:r>
-      <w:proofErr w:type="gramStart"/>
       <w:r>
         <w:rPr>
           <w:rFonts w:ascii="Consolas" w:hAnsi="Consolas" w:cs="Consolas"/>
@@ -15501,17 +13746,7 @@
           <w:kern w:val="0"/>
           <w:szCs w:val="20"/>
         </w:rPr>
-        <w:t xml:space="preserve">  :</w:t>
-      </w:r>
-      <w:proofErr w:type="gramEnd"/>
-      <w:r>
-        <w:rPr>
-          <w:rFonts w:ascii="Consolas" w:hAnsi="Consolas" w:cs="Consolas"/>
-          <w:color w:val="000000"/>
-          <w:kern w:val="0"/>
-          <w:szCs w:val="20"/>
-        </w:rPr>
-        <w:t xml:space="preserve"> </w:t>
+        <w:t xml:space="preserve">  : </w:t>
       </w:r>
       <w:r>
         <w:rPr>
@@ -15522,7 +13757,6 @@
         </w:rPr>
         <w:t>&lt;</w:t>
       </w:r>
-      <w:proofErr w:type="spellStart"/>
       <w:r>
         <w:rPr>
           <w:rFonts w:ascii="Consolas" w:hAnsi="Consolas" w:cs="Consolas"/>
@@ -15532,7 +13766,6 @@
         </w:rPr>
         <w:t>jsp:getProperty</w:t>
       </w:r>
-      <w:proofErr w:type="spellEnd"/>
       <w:r>
         <w:rPr>
           <w:rFonts w:ascii="Consolas" w:hAnsi="Consolas" w:cs="Consolas"/>
@@ -15616,7 +13849,6 @@
         </w:rPr>
         <w:t>/&gt;&lt;</w:t>
       </w:r>
-      <w:proofErr w:type="spellStart"/>
       <w:r>
         <w:rPr>
           <w:rFonts w:ascii="Consolas" w:hAnsi="Consolas" w:cs="Consolas"/>
@@ -15626,7 +13858,6 @@
         </w:rPr>
         <w:t>br</w:t>
       </w:r>
-      <w:proofErr w:type="spellEnd"/>
       <w:r>
         <w:rPr>
           <w:rFonts w:ascii="Consolas" w:hAnsi="Consolas" w:cs="Consolas"/>
@@ -15658,7 +13889,6 @@
         </w:rPr>
         <w:tab/>
       </w:r>
-      <w:proofErr w:type="gramStart"/>
       <w:r>
         <w:rPr>
           <w:rFonts w:ascii="Consolas" w:hAnsi="Consolas" w:cs="Consolas"/>
@@ -15675,17 +13905,7 @@
           <w:kern w:val="0"/>
           <w:szCs w:val="20"/>
         </w:rPr>
-        <w:t xml:space="preserve">  :</w:t>
-      </w:r>
-      <w:proofErr w:type="gramEnd"/>
-      <w:r>
-        <w:rPr>
-          <w:rFonts w:ascii="Consolas" w:hAnsi="Consolas" w:cs="Consolas"/>
-          <w:color w:val="000000"/>
-          <w:kern w:val="0"/>
-          <w:szCs w:val="20"/>
-        </w:rPr>
-        <w:t xml:space="preserve"> </w:t>
+        <w:t xml:space="preserve">  : </w:t>
       </w:r>
       <w:r>
         <w:rPr>
@@ -15696,7 +13916,6 @@
         </w:rPr>
         <w:t>&lt;</w:t>
       </w:r>
-      <w:proofErr w:type="spellStart"/>
       <w:r>
         <w:rPr>
           <w:rFonts w:ascii="Consolas" w:hAnsi="Consolas" w:cs="Consolas"/>
@@ -15706,7 +13925,6 @@
         </w:rPr>
         <w:t>jsp:getProperty</w:t>
       </w:r>
-      <w:proofErr w:type="spellEnd"/>
       <w:r>
         <w:rPr>
           <w:rFonts w:ascii="Consolas" w:hAnsi="Consolas" w:cs="Consolas"/>
@@ -15790,7 +14008,6 @@
         </w:rPr>
         <w:t>/&gt;&lt;</w:t>
       </w:r>
-      <w:proofErr w:type="spellStart"/>
       <w:r>
         <w:rPr>
           <w:rFonts w:ascii="Consolas" w:hAnsi="Consolas" w:cs="Consolas"/>
@@ -15800,7 +14017,6 @@
         </w:rPr>
         <w:t>br</w:t>
       </w:r>
-      <w:proofErr w:type="spellEnd"/>
       <w:r>
         <w:rPr>
           <w:rFonts w:ascii="Consolas" w:hAnsi="Consolas" w:cs="Consolas"/>
@@ -15899,7 +14115,6 @@
           <w:szCs w:val="20"/>
         </w:rPr>
       </w:pPr>
-      <w:proofErr w:type="gramStart"/>
       <w:r>
         <w:rPr>
           <w:rFonts w:ascii="Courier New" w:hAnsi="Courier New" w:cs="Courier New"/>
@@ -15934,19 +14149,8 @@
           <w:kern w:val="0"/>
           <w:szCs w:val="20"/>
         </w:rPr>
-        <w:t>:</w:t>
-      </w:r>
-      <w:proofErr w:type="gramEnd"/>
-      <w:r>
-        <w:rPr>
-          <w:rFonts w:ascii="Courier New" w:hAnsi="Courier New" w:cs="Courier New"/>
-          <w:b/>
-          <w:kern w:val="0"/>
-          <w:szCs w:val="20"/>
-        </w:rPr>
-        <w:t xml:space="preserve"> </w:t>
-      </w:r>
-      <w:proofErr w:type="spellStart"/>
+        <w:t xml:space="preserve">: </w:t>
+      </w:r>
       <w:r>
         <w:rPr>
           <w:rFonts w:ascii="Courier New" w:hAnsi="Courier New" w:cs="Courier New" w:hint="eastAsia"/>
@@ -15956,7 +14160,6 @@
         </w:rPr>
         <w:t>파라미터</w:t>
       </w:r>
-      <w:proofErr w:type="spellEnd"/>
       <w:r>
         <w:rPr>
           <w:rFonts w:ascii="Courier New" w:hAnsi="Courier New" w:cs="Courier New" w:hint="eastAsia"/>
@@ -16122,7 +14325,6 @@
         </w:rPr>
         <w:t xml:space="preserve"> </w:t>
       </w:r>
-      <w:proofErr w:type="spellStart"/>
       <w:r>
         <w:rPr>
           <w:rFonts w:ascii="Consolas" w:hAnsi="Consolas" w:cs="Consolas"/>
@@ -16132,7 +14334,6 @@
         </w:rPr>
         <w:t>contentType</w:t>
       </w:r>
-      <w:proofErr w:type="spellEnd"/>
       <w:r>
         <w:rPr>
           <w:rFonts w:ascii="Consolas" w:hAnsi="Consolas" w:cs="Consolas"/>
@@ -16174,7 +14375,6 @@
         </w:rPr>
         <w:t xml:space="preserve">    </w:t>
       </w:r>
-      <w:proofErr w:type="spellStart"/>
       <w:r>
         <w:rPr>
           <w:rFonts w:ascii="Consolas" w:hAnsi="Consolas" w:cs="Consolas"/>
@@ -16184,7 +14384,6 @@
         </w:rPr>
         <w:t>pageEncoding</w:t>
       </w:r>
-      <w:proofErr w:type="spellEnd"/>
       <w:r>
         <w:rPr>
           <w:rFonts w:ascii="Consolas" w:hAnsi="Consolas" w:cs="Consolas"/>
@@ -16227,7 +14426,6 @@
           <w:szCs w:val="20"/>
         </w:rPr>
       </w:pPr>
-      <w:proofErr w:type="gramStart"/>
       <w:r>
         <w:rPr>
           <w:rFonts w:ascii="Consolas" w:hAnsi="Consolas" w:cs="Consolas"/>
@@ -16246,7 +14444,6 @@
         </w:rPr>
         <w:t>DOCTYPE</w:t>
       </w:r>
-      <w:proofErr w:type="gramEnd"/>
       <w:r>
         <w:rPr>
           <w:rFonts w:ascii="Consolas" w:hAnsi="Consolas" w:cs="Consolas"/>
@@ -16608,8 +14805,6 @@
         </w:rPr>
         <w:t>&lt;</w:t>
       </w:r>
-      <w:proofErr w:type="spellStart"/>
-      <w:proofErr w:type="gramStart"/>
       <w:r>
         <w:rPr>
           <w:rFonts w:ascii="Consolas" w:hAnsi="Consolas" w:cs="Consolas"/>
@@ -16619,8 +14814,6 @@
         </w:rPr>
         <w:t>jsp:useBean</w:t>
       </w:r>
-      <w:proofErr w:type="spellEnd"/>
-      <w:proofErr w:type="gramEnd"/>
       <w:r>
         <w:rPr>
           <w:rFonts w:ascii="Consolas" w:hAnsi="Consolas" w:cs="Consolas"/>
@@ -16693,21 +14886,8 @@
           <w:kern w:val="0"/>
           <w:szCs w:val="20"/>
         </w:rPr>
-        <w:t>"</w:t>
-      </w:r>
-      <w:proofErr w:type="spellStart"/>
-      <w:r>
-        <w:rPr>
-          <w:rFonts w:ascii="Consolas" w:hAnsi="Consolas" w:cs="Consolas"/>
-          <w:i/>
-          <w:iCs/>
-          <w:color w:val="2A00FF"/>
-          <w:kern w:val="0"/>
-          <w:szCs w:val="20"/>
-        </w:rPr>
-        <w:t>com.tj.ex.Person</w:t>
-      </w:r>
-      <w:proofErr w:type="spellEnd"/>
+        <w:t>"com.tj.ex.Person</w:t>
+      </w:r>
       <w:r>
         <w:rPr>
           <w:rFonts w:ascii="Consolas" w:hAnsi="Consolas" w:cs="Consolas"/>
@@ -16796,8 +14976,6 @@
         </w:rPr>
         <w:t>&lt;</w:t>
       </w:r>
-      <w:proofErr w:type="spellStart"/>
-      <w:proofErr w:type="gramStart"/>
       <w:r>
         <w:rPr>
           <w:rFonts w:ascii="Consolas" w:hAnsi="Consolas" w:cs="Consolas"/>
@@ -16807,8 +14985,6 @@
         </w:rPr>
         <w:t>jsp:setProperty</w:t>
       </w:r>
-      <w:proofErr w:type="spellEnd"/>
-      <w:proofErr w:type="gramEnd"/>
       <w:r>
         <w:rPr>
           <w:rFonts w:ascii="Consolas" w:hAnsi="Consolas" w:cs="Consolas"/>
@@ -16891,7 +15067,6 @@
         </w:rPr>
         <w:t xml:space="preserve"> </w:t>
       </w:r>
-      <w:proofErr w:type="spellStart"/>
       <w:r>
         <w:rPr>
           <w:rFonts w:ascii="Consolas" w:hAnsi="Consolas" w:cs="Consolas"/>
@@ -16901,7 +15076,6 @@
         </w:rPr>
         <w:t>param</w:t>
       </w:r>
-      <w:proofErr w:type="spellEnd"/>
       <w:r>
         <w:rPr>
           <w:rFonts w:ascii="Consolas" w:hAnsi="Consolas" w:cs="Consolas"/>
@@ -16962,8 +15136,6 @@
         </w:rPr>
         <w:t>&lt;</w:t>
       </w:r>
-      <w:proofErr w:type="spellStart"/>
-      <w:proofErr w:type="gramStart"/>
       <w:r>
         <w:rPr>
           <w:rFonts w:ascii="Consolas" w:hAnsi="Consolas" w:cs="Consolas"/>
@@ -16973,8 +15145,6 @@
         </w:rPr>
         <w:t>jsp:setProperty</w:t>
       </w:r>
-      <w:proofErr w:type="spellEnd"/>
-      <w:proofErr w:type="gramEnd"/>
       <w:r>
         <w:rPr>
           <w:rFonts w:ascii="Consolas" w:hAnsi="Consolas" w:cs="Consolas"/>
@@ -17057,7 +15227,6 @@
         </w:rPr>
         <w:t xml:space="preserve"> </w:t>
       </w:r>
-      <w:proofErr w:type="spellStart"/>
       <w:r>
         <w:rPr>
           <w:rFonts w:ascii="Consolas" w:hAnsi="Consolas" w:cs="Consolas"/>
@@ -17067,7 +15236,6 @@
         </w:rPr>
         <w:t>param</w:t>
       </w:r>
-      <w:proofErr w:type="spellEnd"/>
       <w:r>
         <w:rPr>
           <w:rFonts w:ascii="Consolas" w:hAnsi="Consolas" w:cs="Consolas"/>
@@ -17128,8 +15296,6 @@
         </w:rPr>
         <w:t>&lt;</w:t>
       </w:r>
-      <w:proofErr w:type="spellStart"/>
-      <w:proofErr w:type="gramStart"/>
       <w:r>
         <w:rPr>
           <w:rFonts w:ascii="Consolas" w:hAnsi="Consolas" w:cs="Consolas"/>
@@ -17139,8 +15305,6 @@
         </w:rPr>
         <w:t>jsp:setProperty</w:t>
       </w:r>
-      <w:proofErr w:type="spellEnd"/>
-      <w:proofErr w:type="gramEnd"/>
       <w:r>
         <w:rPr>
           <w:rFonts w:ascii="Consolas" w:hAnsi="Consolas" w:cs="Consolas"/>
@@ -17223,7 +15387,6 @@
         </w:rPr>
         <w:t xml:space="preserve"> </w:t>
       </w:r>
-      <w:proofErr w:type="spellStart"/>
       <w:r>
         <w:rPr>
           <w:rFonts w:ascii="Consolas" w:hAnsi="Consolas" w:cs="Consolas"/>
@@ -17233,7 +15396,6 @@
         </w:rPr>
         <w:t>param</w:t>
       </w:r>
-      <w:proofErr w:type="spellEnd"/>
       <w:r>
         <w:rPr>
           <w:rFonts w:ascii="Consolas" w:hAnsi="Consolas" w:cs="Consolas"/>
@@ -17294,8 +15456,6 @@
         </w:rPr>
         <w:t>&lt;</w:t>
       </w:r>
-      <w:proofErr w:type="spellStart"/>
-      <w:proofErr w:type="gramStart"/>
       <w:r>
         <w:rPr>
           <w:rFonts w:ascii="Consolas" w:hAnsi="Consolas" w:cs="Consolas"/>
@@ -17305,8 +15465,6 @@
         </w:rPr>
         <w:t>jsp:setProperty</w:t>
       </w:r>
-      <w:proofErr w:type="spellEnd"/>
-      <w:proofErr w:type="gramEnd"/>
       <w:r>
         <w:rPr>
           <w:rFonts w:ascii="Consolas" w:hAnsi="Consolas" w:cs="Consolas"/>
@@ -17389,7 +15547,6 @@
         </w:rPr>
         <w:t xml:space="preserve"> </w:t>
       </w:r>
-      <w:proofErr w:type="spellStart"/>
       <w:r>
         <w:rPr>
           <w:rFonts w:ascii="Consolas" w:hAnsi="Consolas" w:cs="Consolas"/>
@@ -17399,7 +15556,6 @@
         </w:rPr>
         <w:t>param</w:t>
       </w:r>
-      <w:proofErr w:type="spellEnd"/>
       <w:r>
         <w:rPr>
           <w:rFonts w:ascii="Consolas" w:hAnsi="Consolas" w:cs="Consolas"/>
@@ -17460,7 +15616,6 @@
         </w:rPr>
         <w:t>&lt;</w:t>
       </w:r>
-      <w:proofErr w:type="spellStart"/>
       <w:r>
         <w:rPr>
           <w:rFonts w:ascii="Consolas" w:hAnsi="Consolas" w:cs="Consolas"/>
@@ -17470,7 +15625,6 @@
         </w:rPr>
         <w:t>jsp:forward</w:t>
       </w:r>
-      <w:proofErr w:type="spellEnd"/>
       <w:r>
         <w:rPr>
           <w:rFonts w:ascii="Consolas" w:hAnsi="Consolas" w:cs="Consolas"/>
@@ -17506,31 +15660,7 @@
           <w:kern w:val="0"/>
           <w:szCs w:val="20"/>
         </w:rPr>
-        <w:t>"</w:t>
-      </w:r>
-      <w:proofErr w:type="spellStart"/>
-      <w:r>
-        <w:rPr>
-          <w:rFonts w:ascii="Consolas" w:hAnsi="Consolas" w:cs="Consolas"/>
-          <w:i/>
-          <w:iCs/>
-          <w:color w:val="2A00FF"/>
-          <w:kern w:val="0"/>
-          <w:szCs w:val="20"/>
-        </w:rPr>
-        <w:t>piResult.jsp</w:t>
-      </w:r>
-      <w:proofErr w:type="spellEnd"/>
-      <w:r>
-        <w:rPr>
-          <w:rFonts w:ascii="Consolas" w:hAnsi="Consolas" w:cs="Consolas"/>
-          <w:i/>
-          <w:iCs/>
-          <w:color w:val="2A00FF"/>
-          <w:kern w:val="0"/>
-          <w:szCs w:val="20"/>
-        </w:rPr>
-        <w:t>"</w:t>
+        <w:t>"piResult.jsp"</w:t>
       </w:r>
       <w:r>
         <w:rPr>
@@ -17630,7 +15760,6 @@
           <w:szCs w:val="20"/>
         </w:rPr>
       </w:pPr>
-      <w:proofErr w:type="gramStart"/>
       <w:r>
         <w:rPr>
           <w:rFonts w:ascii="Courier New" w:hAnsi="Courier New" w:cs="Courier New" w:hint="eastAsia"/>
@@ -17656,9 +15785,8 @@
           <w:kern w:val="0"/>
           <w:szCs w:val="20"/>
         </w:rPr>
-        <w:t xml:space="preserve"> :</w:t>
-      </w:r>
-      <w:proofErr w:type="gramEnd"/>
+        <w:t xml:space="preserve"> : html form</w:t>
+      </w:r>
       <w:r>
         <w:rPr>
           <w:rFonts w:ascii="Courier New" w:hAnsi="Courier New" w:cs="Courier New" w:hint="eastAsia"/>
@@ -17666,7 +15794,7 @@
           <w:kern w:val="0"/>
           <w:szCs w:val="20"/>
         </w:rPr>
-        <w:t xml:space="preserve"> html form</w:t>
+        <w:t>안의</w:t>
       </w:r>
       <w:r>
         <w:rPr>
@@ -17675,7 +15803,7 @@
           <w:kern w:val="0"/>
           <w:szCs w:val="20"/>
         </w:rPr>
-        <w:t>안의</w:t>
+        <w:t xml:space="preserve"> </w:t>
       </w:r>
       <w:r>
         <w:rPr>
@@ -17684,7 +15812,7 @@
           <w:kern w:val="0"/>
           <w:szCs w:val="20"/>
         </w:rPr>
-        <w:t xml:space="preserve"> </w:t>
+        <w:t>이름들과</w:t>
       </w:r>
       <w:r>
         <w:rPr>
@@ -17693,7 +15821,7 @@
           <w:kern w:val="0"/>
           <w:szCs w:val="20"/>
         </w:rPr>
-        <w:t>이름들과</w:t>
+        <w:t xml:space="preserve"> </w:t>
       </w:r>
       <w:r>
         <w:rPr>
@@ -17702,9 +15830,8 @@
           <w:kern w:val="0"/>
           <w:szCs w:val="20"/>
         </w:rPr>
-        <w:t xml:space="preserve"> </w:t>
-      </w:r>
-      <w:proofErr w:type="spellStart"/>
+        <w:t>자바빈의</w:t>
+      </w:r>
       <w:r>
         <w:rPr>
           <w:rFonts w:ascii="Courier New" w:hAnsi="Courier New" w:cs="Courier New" w:hint="eastAsia"/>
@@ -17712,9 +15839,8 @@
           <w:kern w:val="0"/>
           <w:szCs w:val="20"/>
         </w:rPr>
-        <w:t>자바빈의</w:t>
-      </w:r>
-      <w:proofErr w:type="spellEnd"/>
+        <w:t xml:space="preserve"> </w:t>
+      </w:r>
       <w:r>
         <w:rPr>
           <w:rFonts w:ascii="Courier New" w:hAnsi="Courier New" w:cs="Courier New" w:hint="eastAsia"/>
@@ -17722,9 +15848,8 @@
           <w:kern w:val="0"/>
           <w:szCs w:val="20"/>
         </w:rPr>
-        <w:t xml:space="preserve"> </w:t>
-      </w:r>
-      <w:proofErr w:type="spellStart"/>
+        <w:t>속성이름이</w:t>
+      </w:r>
       <w:r>
         <w:rPr>
           <w:rFonts w:ascii="Courier New" w:hAnsi="Courier New" w:cs="Courier New" w:hint="eastAsia"/>
@@ -17732,9 +15857,8 @@
           <w:kern w:val="0"/>
           <w:szCs w:val="20"/>
         </w:rPr>
-        <w:t>속성이름이</w:t>
-      </w:r>
-      <w:proofErr w:type="spellEnd"/>
+        <w:t xml:space="preserve"> </w:t>
+      </w:r>
       <w:r>
         <w:rPr>
           <w:rFonts w:ascii="Courier New" w:hAnsi="Courier New" w:cs="Courier New" w:hint="eastAsia"/>
@@ -17742,7 +15866,7 @@
           <w:kern w:val="0"/>
           <w:szCs w:val="20"/>
         </w:rPr>
-        <w:t xml:space="preserve"> </w:t>
+        <w:t>같으면</w:t>
       </w:r>
       <w:r>
         <w:rPr>
@@ -17751,7 +15875,7 @@
           <w:kern w:val="0"/>
           <w:szCs w:val="20"/>
         </w:rPr>
-        <w:t>같으면</w:t>
+        <w:t xml:space="preserve"> </w:t>
       </w:r>
       <w:r>
         <w:rPr>
@@ -17760,7 +15884,7 @@
           <w:kern w:val="0"/>
           <w:szCs w:val="20"/>
         </w:rPr>
-        <w:t xml:space="preserve"> </w:t>
+        <w:t>아래와</w:t>
       </w:r>
       <w:r>
         <w:rPr>
@@ -17769,7 +15893,7 @@
           <w:kern w:val="0"/>
           <w:szCs w:val="20"/>
         </w:rPr>
-        <w:t>아래와</w:t>
+        <w:t xml:space="preserve"> </w:t>
       </w:r>
       <w:r>
         <w:rPr>
@@ -17778,7 +15902,7 @@
           <w:kern w:val="0"/>
           <w:szCs w:val="20"/>
         </w:rPr>
-        <w:t xml:space="preserve"> </w:t>
+        <w:t>같이</w:t>
       </w:r>
       <w:r>
         <w:rPr>
@@ -17787,7 +15911,7 @@
           <w:kern w:val="0"/>
           <w:szCs w:val="20"/>
         </w:rPr>
-        <w:t>같이</w:t>
+        <w:t xml:space="preserve"> </w:t>
       </w:r>
       <w:r>
         <w:rPr>
@@ -17796,19 +15920,8 @@
           <w:kern w:val="0"/>
           <w:szCs w:val="20"/>
         </w:rPr>
-        <w:t xml:space="preserve"> </w:t>
-      </w:r>
-      <w:proofErr w:type="spellStart"/>
-      <w:r>
-        <w:rPr>
-          <w:rFonts w:ascii="Courier New" w:hAnsi="Courier New" w:cs="Courier New" w:hint="eastAsia"/>
-          <w:b/>
-          <w:kern w:val="0"/>
-          <w:szCs w:val="20"/>
-        </w:rPr>
         <w:t>간략화</w:t>
       </w:r>
-      <w:proofErr w:type="spellEnd"/>
       <w:r>
         <w:rPr>
           <w:rFonts w:ascii="Courier New" w:hAnsi="Courier New" w:cs="Courier New" w:hint="eastAsia"/>
@@ -17920,7 +16033,6 @@
         </w:rPr>
         <w:t xml:space="preserve"> </w:t>
       </w:r>
-      <w:proofErr w:type="spellStart"/>
       <w:r>
         <w:rPr>
           <w:rFonts w:ascii="Consolas" w:hAnsi="Consolas" w:cs="Consolas"/>
@@ -17930,7 +16042,6 @@
         </w:rPr>
         <w:t>contentType</w:t>
       </w:r>
-      <w:proofErr w:type="spellEnd"/>
       <w:r>
         <w:rPr>
           <w:rFonts w:ascii="Consolas" w:hAnsi="Consolas" w:cs="Consolas"/>
@@ -17973,7 +16084,6 @@
         <w:lastRenderedPageBreak/>
         <w:t xml:space="preserve">    </w:t>
       </w:r>
-      <w:proofErr w:type="spellStart"/>
       <w:r>
         <w:rPr>
           <w:rFonts w:ascii="Consolas" w:hAnsi="Consolas" w:cs="Consolas"/>
@@ -17983,7 +16093,6 @@
         </w:rPr>
         <w:t>pageEncoding</w:t>
       </w:r>
-      <w:proofErr w:type="spellEnd"/>
       <w:r>
         <w:rPr>
           <w:rFonts w:ascii="Consolas" w:hAnsi="Consolas" w:cs="Consolas"/>
@@ -18026,7 +16135,6 @@
           <w:szCs w:val="20"/>
         </w:rPr>
       </w:pPr>
-      <w:proofErr w:type="gramStart"/>
       <w:r>
         <w:rPr>
           <w:rFonts w:ascii="Consolas" w:hAnsi="Consolas" w:cs="Consolas"/>
@@ -18045,7 +16153,6 @@
         </w:rPr>
         <w:t>DOCTYPE</w:t>
       </w:r>
-      <w:proofErr w:type="gramEnd"/>
       <w:r>
         <w:rPr>
           <w:rFonts w:ascii="Consolas" w:hAnsi="Consolas" w:cs="Consolas"/>
@@ -18407,8 +16514,6 @@
         </w:rPr>
         <w:t>&lt;</w:t>
       </w:r>
-      <w:proofErr w:type="spellStart"/>
-      <w:proofErr w:type="gramStart"/>
       <w:r>
         <w:rPr>
           <w:rFonts w:ascii="Consolas" w:hAnsi="Consolas" w:cs="Consolas"/>
@@ -18418,8 +16523,6 @@
         </w:rPr>
         <w:t>jsp:useBean</w:t>
       </w:r>
-      <w:proofErr w:type="spellEnd"/>
-      <w:proofErr w:type="gramEnd"/>
       <w:r>
         <w:rPr>
           <w:rFonts w:ascii="Consolas" w:hAnsi="Consolas" w:cs="Consolas"/>
@@ -18492,21 +16595,8 @@
           <w:kern w:val="0"/>
           <w:szCs w:val="20"/>
         </w:rPr>
-        <w:t>"</w:t>
-      </w:r>
-      <w:proofErr w:type="spellStart"/>
-      <w:r>
-        <w:rPr>
-          <w:rFonts w:ascii="Consolas" w:hAnsi="Consolas" w:cs="Consolas"/>
-          <w:i/>
-          <w:iCs/>
-          <w:color w:val="2A00FF"/>
-          <w:kern w:val="0"/>
-          <w:szCs w:val="20"/>
-        </w:rPr>
-        <w:t>com.tj.ex.Person</w:t>
-      </w:r>
-      <w:proofErr w:type="spellEnd"/>
+        <w:t>"com.tj.ex.Person</w:t>
+      </w:r>
       <w:r>
         <w:rPr>
           <w:rFonts w:ascii="Consolas" w:hAnsi="Consolas" w:cs="Consolas"/>
@@ -18595,8 +16685,6 @@
         </w:rPr>
         <w:t>&lt;</w:t>
       </w:r>
-      <w:proofErr w:type="spellStart"/>
-      <w:proofErr w:type="gramStart"/>
       <w:r>
         <w:rPr>
           <w:rFonts w:ascii="Consolas" w:hAnsi="Consolas" w:cs="Consolas"/>
@@ -18606,8 +16694,6 @@
         </w:rPr>
         <w:t>jsp:setProperty</w:t>
       </w:r>
-      <w:proofErr w:type="spellEnd"/>
-      <w:proofErr w:type="gramEnd"/>
       <w:r>
         <w:rPr>
           <w:rFonts w:ascii="Consolas" w:hAnsi="Consolas" w:cs="Consolas"/>
@@ -18713,7 +16799,6 @@
         </w:rPr>
         <w:tab/>
       </w:r>
-      <w:proofErr w:type="gramStart"/>
       <w:r>
         <w:rPr>
           <w:rFonts w:ascii="Consolas" w:hAnsi="Consolas" w:cs="Consolas"/>
@@ -18721,9 +16806,8 @@
           <w:kern w:val="0"/>
           <w:szCs w:val="20"/>
         </w:rPr>
-        <w:t>&lt;!--</w:t>
-      </w:r>
-      <w:proofErr w:type="gramEnd"/>
+        <w:t>&lt;!-- person.html</w:t>
+      </w:r>
       <w:r>
         <w:rPr>
           <w:rFonts w:ascii="Consolas" w:hAnsi="Consolas" w:cs="Consolas"/>
@@ -18731,7 +16815,7 @@
           <w:kern w:val="0"/>
           <w:szCs w:val="20"/>
         </w:rPr>
-        <w:t xml:space="preserve"> person.html</w:t>
+        <w:t>의</w:t>
       </w:r>
       <w:r>
         <w:rPr>
@@ -18740,7 +16824,7 @@
           <w:kern w:val="0"/>
           <w:szCs w:val="20"/>
         </w:rPr>
-        <w:t>의</w:t>
+        <w:t xml:space="preserve"> name</w:t>
       </w:r>
       <w:r>
         <w:rPr>
@@ -18749,7 +16833,7 @@
           <w:kern w:val="0"/>
           <w:szCs w:val="20"/>
         </w:rPr>
-        <w:t xml:space="preserve"> name</w:t>
+        <w:t>과</w:t>
       </w:r>
       <w:r>
         <w:rPr>
@@ -18758,7 +16842,7 @@
           <w:kern w:val="0"/>
           <w:szCs w:val="20"/>
         </w:rPr>
-        <w:t>과</w:t>
+        <w:t xml:space="preserve"> </w:t>
       </w:r>
       <w:r>
         <w:rPr>
@@ -18767,9 +16851,8 @@
           <w:kern w:val="0"/>
           <w:szCs w:val="20"/>
         </w:rPr>
-        <w:t xml:space="preserve"> </w:t>
-      </w:r>
-      <w:proofErr w:type="spellStart"/>
+        <w:t>자바빈</w:t>
+      </w:r>
       <w:r>
         <w:rPr>
           <w:rFonts w:ascii="Consolas" w:hAnsi="Consolas" w:cs="Consolas"/>
@@ -18777,29 +16860,8 @@
           <w:kern w:val="0"/>
           <w:szCs w:val="20"/>
         </w:rPr>
-        <w:t>자바빈</w:t>
-      </w:r>
-      <w:proofErr w:type="spellEnd"/>
-      <w:r>
-        <w:rPr>
-          <w:rFonts w:ascii="Consolas" w:hAnsi="Consolas" w:cs="Consolas"/>
-          <w:color w:val="3F5FBF"/>
-          <w:kern w:val="0"/>
-          <w:szCs w:val="20"/>
-        </w:rPr>
-        <w:t xml:space="preserve"> </w:t>
-      </w:r>
-      <w:proofErr w:type="spellStart"/>
-      <w:r>
-        <w:rPr>
-          <w:rFonts w:ascii="Consolas" w:hAnsi="Consolas" w:cs="Consolas"/>
-          <w:color w:val="3F5FBF"/>
-          <w:kern w:val="0"/>
-          <w:szCs w:val="20"/>
-        </w:rPr>
-        <w:t>PersonInfo</w:t>
-      </w:r>
-      <w:proofErr w:type="spellEnd"/>
+        <w:t xml:space="preserve"> PersonInfo</w:t>
+      </w:r>
       <w:r>
         <w:rPr>
           <w:rFonts w:ascii="Consolas" w:hAnsi="Consolas" w:cs="Consolas"/>
@@ -18912,7 +16974,6 @@
         </w:rPr>
         <w:tab/>
       </w:r>
-      <w:proofErr w:type="gramStart"/>
       <w:r>
         <w:rPr>
           <w:rFonts w:ascii="Consolas" w:hAnsi="Consolas" w:cs="Consolas"/>
@@ -18920,9 +16981,8 @@
           <w:kern w:val="0"/>
           <w:szCs w:val="20"/>
         </w:rPr>
-        <w:t>&lt;!--</w:t>
-      </w:r>
-      <w:proofErr w:type="gramEnd"/>
+        <w:t>&lt;!-- person.html</w:t>
+      </w:r>
       <w:r>
         <w:rPr>
           <w:rFonts w:ascii="Consolas" w:hAnsi="Consolas" w:cs="Consolas"/>
@@ -18930,7 +16990,7 @@
           <w:kern w:val="0"/>
           <w:szCs w:val="20"/>
         </w:rPr>
-        <w:t xml:space="preserve"> person.html</w:t>
+        <w:t>의</w:t>
       </w:r>
       <w:r>
         <w:rPr>
@@ -18939,7 +16999,7 @@
           <w:kern w:val="0"/>
           <w:szCs w:val="20"/>
         </w:rPr>
-        <w:t>의</w:t>
+        <w:t xml:space="preserve"> name</w:t>
       </w:r>
       <w:r>
         <w:rPr>
@@ -18948,7 +17008,7 @@
           <w:kern w:val="0"/>
           <w:szCs w:val="20"/>
         </w:rPr>
-        <w:t xml:space="preserve"> name</w:t>
+        <w:t>과</w:t>
       </w:r>
       <w:r>
         <w:rPr>
@@ -18957,7 +17017,7 @@
           <w:kern w:val="0"/>
           <w:szCs w:val="20"/>
         </w:rPr>
-        <w:t>과</w:t>
+        <w:t xml:space="preserve"> </w:t>
       </w:r>
       <w:r>
         <w:rPr>
@@ -18966,9 +17026,17 @@
           <w:kern w:val="0"/>
           <w:szCs w:val="20"/>
         </w:rPr>
+        <w:t>자바빈</w:t>
+      </w:r>
+      <w:r>
+        <w:rPr>
+          <w:rFonts w:ascii="Consolas" w:hAnsi="Consolas" w:cs="Consolas"/>
+          <w:color w:val="3F5FBF"/>
+          <w:kern w:val="0"/>
+          <w:szCs w:val="20"/>
+        </w:rPr>
         <w:t xml:space="preserve"> </w:t>
       </w:r>
-      <w:proofErr w:type="spellStart"/>
       <w:r>
         <w:rPr>
           <w:rFonts w:ascii="Consolas" w:hAnsi="Consolas" w:cs="Consolas"/>
@@ -18976,9 +17044,8 @@
           <w:kern w:val="0"/>
           <w:szCs w:val="20"/>
         </w:rPr>
-        <w:t>자바빈</w:t>
-      </w:r>
-      <w:proofErr w:type="spellEnd"/>
+        <w:t>멤버</w:t>
+      </w:r>
       <w:r>
         <w:rPr>
           <w:rFonts w:ascii="Consolas" w:hAnsi="Consolas" w:cs="Consolas"/>
@@ -18995,7 +17062,7 @@
           <w:kern w:val="0"/>
           <w:szCs w:val="20"/>
         </w:rPr>
-        <w:t>멤버</w:t>
+        <w:t>이름이</w:t>
       </w:r>
       <w:r>
         <w:rPr>
@@ -19013,7 +17080,7 @@
           <w:kern w:val="0"/>
           <w:szCs w:val="20"/>
         </w:rPr>
-        <w:t>이름이</w:t>
+        <w:t>다르면</w:t>
       </w:r>
       <w:r>
         <w:rPr>
@@ -19030,30 +17097,10 @@
           <w:color w:val="3F5FBF"/>
           <w:kern w:val="0"/>
           <w:szCs w:val="20"/>
-        </w:rPr>
-        <w:t>다르면</w:t>
-      </w:r>
-      <w:r>
-        <w:rPr>
-          <w:rFonts w:ascii="Consolas" w:hAnsi="Consolas" w:cs="Consolas"/>
-          <w:color w:val="3F5FBF"/>
-          <w:kern w:val="0"/>
-          <w:szCs w:val="20"/>
-        </w:rPr>
-        <w:t xml:space="preserve"> </w:t>
-      </w:r>
-      <w:proofErr w:type="spellStart"/>
-      <w:r>
-        <w:rPr>
-          <w:rFonts w:ascii="Consolas" w:hAnsi="Consolas" w:cs="Consolas"/>
-          <w:color w:val="3F5FBF"/>
-          <w:kern w:val="0"/>
-          <w:szCs w:val="20"/>
           <w:u w:val="single"/>
         </w:rPr>
         <w:t>param</w:t>
       </w:r>
-      <w:proofErr w:type="spellEnd"/>
       <w:r>
         <w:rPr>
           <w:rFonts w:ascii="Consolas" w:hAnsi="Consolas" w:cs="Consolas"/>
@@ -19121,7 +17168,6 @@
         </w:rPr>
         <w:t>&lt;</w:t>
       </w:r>
-      <w:proofErr w:type="spellStart"/>
       <w:r>
         <w:rPr>
           <w:rFonts w:ascii="Consolas" w:hAnsi="Consolas" w:cs="Consolas"/>
@@ -19131,7 +17177,6 @@
         </w:rPr>
         <w:t>jsp:forward</w:t>
       </w:r>
-      <w:proofErr w:type="spellEnd"/>
       <w:r>
         <w:rPr>
           <w:rFonts w:ascii="Consolas" w:hAnsi="Consolas" w:cs="Consolas"/>
@@ -19167,31 +17212,7 @@
           <w:kern w:val="0"/>
           <w:szCs w:val="20"/>
         </w:rPr>
-        <w:t>"</w:t>
-      </w:r>
-      <w:proofErr w:type="spellStart"/>
-      <w:r>
-        <w:rPr>
-          <w:rFonts w:ascii="Consolas" w:hAnsi="Consolas" w:cs="Consolas"/>
-          <w:i/>
-          <w:iCs/>
-          <w:color w:val="2A00FF"/>
-          <w:kern w:val="0"/>
-          <w:szCs w:val="20"/>
-        </w:rPr>
-        <w:t>piResult.jsp</w:t>
-      </w:r>
-      <w:proofErr w:type="spellEnd"/>
-      <w:r>
-        <w:rPr>
-          <w:rFonts w:ascii="Consolas" w:hAnsi="Consolas" w:cs="Consolas"/>
-          <w:i/>
-          <w:iCs/>
-          <w:color w:val="2A00FF"/>
-          <w:kern w:val="0"/>
-          <w:szCs w:val="20"/>
-        </w:rPr>
-        <w:t>"</w:t>
+        <w:t>"piResult.jsp"</w:t>
       </w:r>
       <w:r>
         <w:rPr>
@@ -19309,7 +17330,6 @@
           <w:szCs w:val="20"/>
         </w:rPr>
       </w:pPr>
-      <w:proofErr w:type="gramStart"/>
       <w:r>
         <w:rPr>
           <w:rFonts w:hint="eastAsia"/>
@@ -19323,7 +17343,6 @@
         </w:rPr>
         <w:t>:</w:t>
       </w:r>
-      <w:proofErr w:type="gramEnd"/>
     </w:p>
     <w:p>
       <w:pPr>
@@ -19385,21 +17404,7 @@
         <w:rPr>
           <w:szCs w:val="20"/>
         </w:rPr>
-        <w:t xml:space="preserve"> </w:t>
-      </w:r>
-      <w:proofErr w:type="spellStart"/>
-      <w:r>
-        <w:rPr>
-          <w:szCs w:val="20"/>
-        </w:rPr>
-        <w:t>int</w:t>
-      </w:r>
-      <w:proofErr w:type="spellEnd"/>
-      <w:r>
-        <w:rPr>
-          <w:szCs w:val="20"/>
-        </w:rPr>
-        <w:t xml:space="preserve"> </w:t>
+        <w:t xml:space="preserve"> int </w:t>
       </w:r>
       <w:r>
         <w:rPr>
@@ -19425,21 +17430,7 @@
         <w:rPr>
           <w:szCs w:val="20"/>
         </w:rPr>
-        <w:t xml:space="preserve"> </w:t>
-      </w:r>
-      <w:proofErr w:type="spellStart"/>
-      <w:r>
-        <w:rPr>
-          <w:szCs w:val="20"/>
-        </w:rPr>
-        <w:t>int</w:t>
-      </w:r>
-      <w:proofErr w:type="spellEnd"/>
-      <w:r>
-        <w:rPr>
-          <w:szCs w:val="20"/>
-        </w:rPr>
-        <w:t xml:space="preserve"> </w:t>
+        <w:t xml:space="preserve"> int </w:t>
       </w:r>
       <w:r>
         <w:rPr>
@@ -19461,94 +17452,80 @@
         <w:spacing w:after="0"/>
         <w:ind w:leftChars="0" w:left="0"/>
         <w:rPr>
-          <w:szCs w:val="20"/>
-        </w:rPr>
-      </w:pPr>
-      <w:r>
-        <w:rPr>
-          <w:b/>
-          <w:color w:val="FF0000"/>
-          <w:szCs w:val="20"/>
-        </w:rPr>
-        <w:t>st</w:t>
-      </w:r>
-      <w:r>
-        <w:rPr>
-          <w:b/>
-          <w:color w:val="FF0000"/>
-          <w:szCs w:val="20"/>
-        </w:rPr>
-        <w:t>ep</w:t>
-      </w:r>
-      <w:r>
-        <w:rPr>
-          <w:b/>
-          <w:color w:val="FF0000"/>
-          <w:szCs w:val="20"/>
-        </w:rPr>
-        <w:t>6.jsp</w:t>
-      </w:r>
-      <w:r>
-        <w:rPr>
-          <w:szCs w:val="20"/>
-        </w:rPr>
-        <w:t>(</w:t>
-      </w:r>
-      <w:proofErr w:type="spellStart"/>
-      <w:r>
-        <w:rPr>
-          <w:szCs w:val="20"/>
-        </w:rPr>
-        <w:t>프로세스단</w:t>
-      </w:r>
-      <w:proofErr w:type="spellEnd"/>
-      <w:r>
-        <w:rPr>
-          <w:szCs w:val="20"/>
-        </w:rPr>
-        <w:t xml:space="preserve">)   - input.html에서 받은 </w:t>
-      </w:r>
-      <w:proofErr w:type="spellStart"/>
-      <w:r>
-        <w:rPr>
-          <w:szCs w:val="20"/>
-        </w:rPr>
-        <w:t>파라미터를</w:t>
-      </w:r>
-      <w:proofErr w:type="spellEnd"/>
+          <w:rFonts w:hint="eastAsia"/>
+          <w:szCs w:val="20"/>
+        </w:rPr>
+      </w:pPr>
+      <w:r>
+        <w:rPr>
+          <w:szCs w:val="20"/>
+        </w:rPr>
+        <w:t xml:space="preserve">            </w:t>
+      </w:r>
+      <w:r>
+        <w:rPr>
+          <w:rFonts w:hint="eastAsia"/>
+          <w:szCs w:val="20"/>
+        </w:rPr>
+        <w:t>ex. 학번(</w:t>
+      </w:r>
+      <w:r>
+        <w:rPr>
+          <w:szCs w:val="20"/>
+        </w:rPr>
+        <w:t xml:space="preserve">09001String), </w:t>
+      </w:r>
+      <w:r>
+        <w:rPr>
+          <w:rFonts w:hint="eastAsia"/>
+          <w:szCs w:val="20"/>
+        </w:rPr>
+        <w:t>이름,</w:t>
+      </w:r>
       <w:r>
         <w:rPr>
           <w:szCs w:val="20"/>
         </w:rPr>
         <w:t xml:space="preserve"> </w:t>
       </w:r>
-      <w:proofErr w:type="spellStart"/>
-      <w:r>
-        <w:rPr>
-          <w:szCs w:val="20"/>
-        </w:rPr>
-        <w:t>st</w:t>
-      </w:r>
-      <w:proofErr w:type="spellEnd"/>
-      <w:r>
-        <w:rPr>
-          <w:szCs w:val="20"/>
-        </w:rPr>
-        <w:t xml:space="preserve">빈의 속성에 넣고 </w:t>
-      </w:r>
-      <w:proofErr w:type="spellStart"/>
-      <w:r>
-        <w:rPr>
-          <w:szCs w:val="20"/>
-        </w:rPr>
-        <w:t>뷰단으로</w:t>
-      </w:r>
-      <w:proofErr w:type="spellEnd"/>
-      <w:r>
-        <w:rPr>
-          <w:szCs w:val="20"/>
-        </w:rPr>
-        <w:t xml:space="preserve"> 보내기</w:t>
+      <w:r>
+        <w:rPr>
+          <w:rFonts w:hint="eastAsia"/>
+          <w:szCs w:val="20"/>
+        </w:rPr>
+        <w:t>학년(</w:t>
+      </w:r>
+      <w:r>
+        <w:rPr>
+          <w:szCs w:val="20"/>
+        </w:rPr>
+        <w:t xml:space="preserve">1,2,3,4,5,6), </w:t>
+      </w:r>
+      <w:r>
+        <w:rPr>
+          <w:rFonts w:hint="eastAsia"/>
+          <w:szCs w:val="20"/>
+        </w:rPr>
+        <w:t>반(</w:t>
+      </w:r>
+      <w:r>
+        <w:rPr>
+          <w:szCs w:val="20"/>
+        </w:rPr>
+        <w:t xml:space="preserve">A,B,C), </w:t>
+      </w:r>
+      <w:r>
+        <w:rPr>
+          <w:rFonts w:hint="eastAsia"/>
+          <w:szCs w:val="20"/>
+        </w:rPr>
+        <w:t>점수(</w:t>
+      </w:r>
+      <w:r>
+        <w:rPr>
+          <w:szCs w:val="20"/>
+        </w:rPr>
+        <w:t>0~100)</w:t>
       </w:r>
     </w:p>
     <w:p>
@@ -19560,7 +17537,6 @@
           <w:szCs w:val="20"/>
         </w:rPr>
       </w:pPr>
-      <w:proofErr w:type="spellStart"/>
       <w:r>
         <w:rPr>
           <w:b/>
@@ -19575,7 +17551,7 @@
           <w:color w:val="FF0000"/>
           <w:szCs w:val="20"/>
         </w:rPr>
-        <w:t>udent</w:t>
+        <w:t>ep</w:t>
       </w:r>
       <w:r>
         <w:rPr>
@@ -19583,28 +17559,26 @@
           <w:color w:val="FF0000"/>
           <w:szCs w:val="20"/>
         </w:rPr>
-        <w:t>Result.jsp</w:t>
-      </w:r>
-      <w:proofErr w:type="spellEnd"/>
-      <w:r>
-        <w:rPr>
-          <w:szCs w:val="20"/>
-        </w:rPr>
-        <w:t>(</w:t>
-      </w:r>
-      <w:proofErr w:type="spellStart"/>
-      <w:r>
-        <w:rPr>
-          <w:szCs w:val="20"/>
-        </w:rPr>
-        <w:t>뷰단</w:t>
-      </w:r>
-      <w:proofErr w:type="spellEnd"/>
-      <w:r>
-        <w:rPr>
-          <w:szCs w:val="20"/>
-        </w:rPr>
-        <w:t>) - 프로세스단에서 넣은 값을 보여준다</w:t>
+        <w:t>6.jsp</w:t>
+      </w:r>
+      <w:r>
+        <w:rPr>
+          <w:szCs w:val="20"/>
+        </w:rPr>
+        <w:t>(프로세스단)   - input.html에서 받은 파라미터를 st빈</w:t>
+      </w:r>
+      <w:r>
+        <w:rPr>
+          <w:rFonts w:hint="eastAsia"/>
+          <w:szCs w:val="20"/>
+        </w:rPr>
+        <w:t xml:space="preserve"> 객체</w:t>
+      </w:r>
+      <w:r>
+        <w:rPr>
+          <w:szCs w:val="20"/>
+        </w:rPr>
+        <w:t>의 속성에 넣고 뷰단으로 보내기</w:t>
       </w:r>
     </w:p>
     <w:p>
@@ -19616,6 +17590,36 @@
           <w:szCs w:val="20"/>
         </w:rPr>
       </w:pPr>
+      <w:r>
+        <w:rPr>
+          <w:b/>
+          <w:color w:val="FF0000"/>
+          <w:szCs w:val="20"/>
+        </w:rPr>
+        <w:t>st</w:t>
+      </w:r>
+      <w:r>
+        <w:rPr>
+          <w:b/>
+          <w:color w:val="FF0000"/>
+          <w:szCs w:val="20"/>
+        </w:rPr>
+        <w:t>udent</w:t>
+      </w:r>
+      <w:r>
+        <w:rPr>
+          <w:b/>
+          <w:color w:val="FF0000"/>
+          <w:szCs w:val="20"/>
+        </w:rPr>
+        <w:t>Result.jsp</w:t>
+      </w:r>
+      <w:r>
+        <w:rPr>
+          <w:szCs w:val="20"/>
+        </w:rPr>
+        <w:t>(뷰단) - 프로세스단에서 넣은 값을 보여준다</w:t>
+      </w:r>
     </w:p>
     <w:p>
       <w:pPr>
@@ -19626,6 +17630,16 @@
           <w:szCs w:val="20"/>
         </w:rPr>
       </w:pPr>
+    </w:p>
+    <w:p>
+      <w:pPr>
+        <w:pStyle w:val="a3"/>
+        <w:spacing w:after="0"/>
+        <w:ind w:leftChars="0" w:left="0"/>
+        <w:rPr>
+          <w:szCs w:val="20"/>
+        </w:rPr>
+      </w:pPr>
       <w:r>
         <w:rPr>
           <w:rFonts w:hint="eastAsia"/>
@@ -19641,113 +17655,86 @@
       </w:r>
       <w:r>
         <w:rPr>
+          <w:szCs w:val="20"/>
+        </w:rPr>
+        <w:t>4</w:t>
+      </w:r>
+      <w:r>
+        <w:rPr>
+          <w:szCs w:val="20"/>
+        </w:rPr>
+        <w:t xml:space="preserve">개 </w:t>
+      </w:r>
+      <w:r>
+        <w:rPr>
           <w:rFonts w:hint="eastAsia"/>
           <w:szCs w:val="20"/>
         </w:rPr>
-        <w:t>3</w:t>
-      </w:r>
-      <w:r>
-        <w:rPr>
-          <w:szCs w:val="20"/>
-        </w:rPr>
-        <w:t xml:space="preserve">개 </w:t>
-      </w:r>
-      <w:r>
-        <w:rPr>
-          <w:rFonts w:hint="eastAsia"/>
-          <w:szCs w:val="20"/>
-        </w:rPr>
-        <w:t>파일(i</w:t>
-      </w:r>
-      <w:r>
-        <w:rPr>
-          <w:szCs w:val="20"/>
-        </w:rPr>
-        <w:t>nput.html,</w:t>
-      </w:r>
-      <w:r>
-        <w:rPr>
-          <w:szCs w:val="20"/>
-        </w:rPr>
-        <w:t xml:space="preserve"> </w:t>
-      </w:r>
-      <w:r>
-        <w:rPr>
-          <w:szCs w:val="20"/>
-        </w:rPr>
-        <w:t>st</w:t>
-      </w:r>
-      <w:r>
-        <w:rPr>
-          <w:rFonts w:hint="eastAsia"/>
-          <w:szCs w:val="20"/>
-        </w:rPr>
-        <w:t>ep</w:t>
-      </w:r>
-      <w:r>
-        <w:rPr>
-          <w:szCs w:val="20"/>
-        </w:rPr>
-        <w:t xml:space="preserve">5.jsp, </w:t>
-      </w:r>
-      <w:r>
-        <w:rPr>
-          <w:szCs w:val="20"/>
-        </w:rPr>
-        <w:t>st</w:t>
-      </w:r>
-      <w:r>
-        <w:rPr>
-          <w:rFonts w:hint="eastAsia"/>
-          <w:szCs w:val="20"/>
-        </w:rPr>
-        <w:t>ep</w:t>
-      </w:r>
-      <w:r>
-        <w:rPr>
-          <w:szCs w:val="20"/>
-        </w:rPr>
-        <w:t xml:space="preserve">6.jsp, </w:t>
-      </w:r>
-      <w:proofErr w:type="spellStart"/>
-      <w:r>
-        <w:rPr>
-          <w:szCs w:val="20"/>
-        </w:rPr>
-        <w:t>st</w:t>
-      </w:r>
-      <w:r>
-        <w:rPr>
-          <w:szCs w:val="20"/>
-        </w:rPr>
-        <w:t>udent</w:t>
-      </w:r>
-      <w:r>
-        <w:rPr>
-          <w:szCs w:val="20"/>
-        </w:rPr>
-        <w:t>Result.jsp</w:t>
-      </w:r>
-      <w:proofErr w:type="spellEnd"/>
-      <w:r>
-        <w:rPr>
-          <w:szCs w:val="20"/>
-        </w:rPr>
-        <w:t>)</w:t>
-      </w:r>
-      <w:r>
-        <w:rPr>
-          <w:szCs w:val="20"/>
-        </w:rPr>
-        <w:t>을 압축해서 메일 보</w:t>
+        <w:t>파일(</w:t>
+      </w:r>
+      <w:r>
+        <w:rPr>
+          <w:szCs w:val="20"/>
+        </w:rPr>
+        <w:t xml:space="preserve">Student.java, </w:t>
       </w:r>
       <w:bookmarkStart w:id="0" w:name="_GoBack"/>
       <w:bookmarkEnd w:id="0"/>
       <w:r>
         <w:rPr>
-          <w:szCs w:val="20"/>
-        </w:rPr>
-        <w:t>내주세요.</w:t>
+          <w:rFonts w:hint="eastAsia"/>
+          <w:szCs w:val="20"/>
+        </w:rPr>
+        <w:t>i</w:t>
+      </w:r>
+      <w:r>
+        <w:rPr>
+          <w:szCs w:val="20"/>
+        </w:rPr>
+        <w:t>nput.html,</w:t>
+      </w:r>
+      <w:r>
+        <w:rPr>
+          <w:szCs w:val="20"/>
+        </w:rPr>
+        <w:t xml:space="preserve"> </w:t>
+      </w:r>
+      <w:r>
+        <w:rPr>
+          <w:szCs w:val="20"/>
+        </w:rPr>
+        <w:t>st</w:t>
+      </w:r>
+      <w:r>
+        <w:rPr>
+          <w:rFonts w:hint="eastAsia"/>
+          <w:szCs w:val="20"/>
+        </w:rPr>
+        <w:t>ep</w:t>
+      </w:r>
+      <w:r>
+        <w:rPr>
+          <w:szCs w:val="20"/>
+        </w:rPr>
+        <w:t>6.jsp, st</w:t>
+      </w:r>
+      <w:r>
+        <w:rPr>
+          <w:szCs w:val="20"/>
+        </w:rPr>
+        <w:t>udent</w:t>
+      </w:r>
+      <w:r>
+        <w:rPr>
+          <w:szCs w:val="20"/>
+        </w:rPr>
+        <w:t>Result.jsp)</w:t>
+      </w:r>
+      <w:r>
+        <w:rPr>
+          <w:szCs w:val="20"/>
+        </w:rPr>
+        <w:t>을 압축해서 메일 보내주세요.</w:t>
       </w:r>
     </w:p>
     <w:sectPr>
@@ -19881,7 +17868,7 @@
         <v:path o:extrusionok="f" gradientshapeok="t" o:connecttype="rect"/>
         <o:lock v:ext="edit" aspectratio="t"/>
       </v:shapetype>
-      <v:shape id="_x0000_i1038" type="#_x0000_t75" style="width:11.25pt;height:11.25pt" o:bullet="t">
+      <v:shape id="_x0000_i1027" type="#_x0000_t75" style="width:11.65pt;height:11.65pt" o:bullet="t">
         <v:imagedata r:id="rId1" o:title="mso5A90"/>
       </v:shape>
     </w:pict>
@@ -23621,7 +21608,7 @@
 </file>
 
 <file path=customXml/itemProps1.xml><?xml version="1.0" encoding="utf-8"?>
-<ds:datastoreItem xmlns:ds="http://schemas.openxmlformats.org/officeDocument/2006/customXml" ds:itemID="{4D025F93-DB12-4EA9-846E-B3AFF54404E2}">
+<ds:datastoreItem xmlns:ds="http://schemas.openxmlformats.org/officeDocument/2006/customXml" ds:itemID="{22226C22-195A-430B-A82B-47227E020A47}">
   <ds:schemaRefs>
     <ds:schemaRef ds:uri="http://schemas.openxmlformats.org/officeDocument/2006/bibliography"/>
   </ds:schemaRefs>

--- a/note/06_jsp/0215_10.자바빈.docx
+++ b/note/06_jsp/0215_10.자바빈.docx
@@ -1,6 +1,7 @@
 
 <file path=word/document.xml><?xml version="1.0" encoding="utf-8"?>
 <w:document xmlns:wpc="http://schemas.microsoft.com/office/word/2010/wordprocessingCanvas" xmlns:cx="http://schemas.microsoft.com/office/drawing/2014/chartex" xmlns:mc="http://schemas.openxmlformats.org/markup-compatibility/2006" xmlns:o="urn:schemas-microsoft-com:office:office" xmlns:r="http://schemas.openxmlformats.org/officeDocument/2006/relationships" xmlns:m="http://schemas.openxmlformats.org/officeDocument/2006/math" xmlns:v="urn:schemas-microsoft-com:vml" xmlns:wp14="http://schemas.microsoft.com/office/word/2010/wordprocessingDrawing" xmlns:wp="http://schemas.openxmlformats.org/drawingml/2006/wordprocessingDrawing" xmlns:w10="urn:schemas-microsoft-com:office:word" xmlns:w="http://schemas.openxmlformats.org/wordprocessingml/2006/main" xmlns:w14="http://schemas.microsoft.com/office/word/2010/wordml" xmlns:w15="http://schemas.microsoft.com/office/word/2012/wordml" xmlns:w16se="http://schemas.microsoft.com/office/word/2015/wordml/symex" xmlns:wpg="http://schemas.microsoft.com/office/word/2010/wordprocessingGroup" xmlns:wpi="http://schemas.microsoft.com/office/word/2010/wordprocessingInk" xmlns:wne="http://schemas.microsoft.com/office/word/2006/wordml" xmlns:wps="http://schemas.microsoft.com/office/word/2010/wordprocessingShape" mc:Ignorable="w14 w15 w16se wp14">
+  <w:background w:color="8DB3E2" w:themeColor="text2" w:themeTint="66"/>
   <w:body>
     <w:p>
       <w:pPr>
@@ -48,6 +49,7 @@
         </w:rPr>
         <w:t xml:space="preserve"> </w:t>
       </w:r>
+      <w:proofErr w:type="spellStart"/>
       <w:r>
         <w:rPr>
           <w:rFonts w:ascii="HY헤드라인M" w:eastAsia="HY헤드라인M" w:hAnsi="HY헤드라인M" w:hint="eastAsia"/>
@@ -57,6 +59,7 @@
         </w:rPr>
         <w:t>자바빈</w:t>
       </w:r>
+      <w:proofErr w:type="spellEnd"/>
     </w:p>
     <w:p>
       <w:pPr>
@@ -103,7 +106,35 @@
         <w:rPr>
           <w:szCs w:val="20"/>
         </w:rPr>
-        <w:t xml:space="preserve"> 작업을 효율적으로 하기 위해 빈을 사용한다. 빈이란? JAVA언어의 데이터(속성)와 기능(메소드)으로 이루어진 클래스이다.</w:t>
+        <w:t xml:space="preserve"> 작업을 효율적으로 하기 위해 빈을 사용한다. 빈이란? JAVA언어의 데이터(속성)와 기능(</w:t>
+      </w:r>
+      <w:proofErr w:type="spellStart"/>
+      <w:r>
+        <w:rPr>
+          <w:szCs w:val="20"/>
+        </w:rPr>
+        <w:t>메소드</w:t>
+      </w:r>
+      <w:proofErr w:type="spellEnd"/>
+      <w:r>
+        <w:rPr>
+          <w:szCs w:val="20"/>
+        </w:rPr>
+        <w:t>)</w:t>
+      </w:r>
+      <w:proofErr w:type="spellStart"/>
+      <w:r>
+        <w:rPr>
+          <w:szCs w:val="20"/>
+        </w:rPr>
+        <w:t>으로</w:t>
+      </w:r>
+      <w:proofErr w:type="spellEnd"/>
+      <w:r>
+        <w:rPr>
+          <w:szCs w:val="20"/>
+        </w:rPr>
+        <w:t xml:space="preserve"> 이루어진 클래스이다.</w:t>
       </w:r>
     </w:p>
     <w:p>
@@ -123,7 +154,21 @@
         <w:rPr>
           <w:szCs w:val="20"/>
         </w:rPr>
-        <w:t>jsp페이지를 만들고, 액션태그를 이용하여 빈을 사용한다. 그리고 빈의 내부 데이터를 처리한다</w:t>
+        <w:t xml:space="preserve">jsp페이지를 만들고, </w:t>
+      </w:r>
+      <w:proofErr w:type="spellStart"/>
+      <w:r>
+        <w:rPr>
+          <w:szCs w:val="20"/>
+        </w:rPr>
+        <w:t>액션태그를</w:t>
+      </w:r>
+      <w:proofErr w:type="spellEnd"/>
+      <w:r>
+        <w:rPr>
+          <w:szCs w:val="20"/>
+        </w:rPr>
+        <w:t xml:space="preserve"> 이용하여 빈을 사용한다. 그리고 빈의 내부 데이터를 처리한다</w:t>
       </w:r>
     </w:p>
     <w:p>
@@ -2145,7 +2190,23 @@
           <w:rFonts w:hint="eastAsia"/>
           <w:szCs w:val="20"/>
         </w:rPr>
-        <w:t>빈 관련 액션태그(useBean, getProperty, setProperty)</w:t>
+        <w:t xml:space="preserve">빈 관련 </w:t>
+      </w:r>
+      <w:proofErr w:type="spellStart"/>
+      <w:r>
+        <w:rPr>
+          <w:rFonts w:hint="eastAsia"/>
+          <w:szCs w:val="20"/>
+        </w:rPr>
+        <w:t>액션태그</w:t>
+      </w:r>
+      <w:proofErr w:type="spellEnd"/>
+      <w:r>
+        <w:rPr>
+          <w:rFonts w:hint="eastAsia"/>
+          <w:szCs w:val="20"/>
+        </w:rPr>
+        <w:t>(useBean, getProperty, setProperty)</w:t>
       </w:r>
       <w:r>
         <w:rPr>
@@ -2268,8 +2329,17 @@
           <w:rFonts w:hint="eastAsia"/>
           <w:szCs w:val="20"/>
         </w:rPr>
-        <w:t xml:space="preserve">                객체이름</w:t>
-      </w:r>
+        <w:t xml:space="preserve">                </w:t>
+      </w:r>
+      <w:proofErr w:type="spellStart"/>
+      <w:r>
+        <w:rPr>
+          <w:rFonts w:hint="eastAsia"/>
+          <w:szCs w:val="20"/>
+        </w:rPr>
+        <w:t>객체이름</w:t>
+      </w:r>
+      <w:proofErr w:type="spellEnd"/>
       <w:r>
         <w:rPr>
           <w:rFonts w:hint="eastAsia"/>
@@ -2337,7 +2407,23 @@
           <w:rFonts w:hint="eastAsia"/>
           <w:szCs w:val="20"/>
         </w:rPr>
-        <w:t>여기서 student가 자바빈에서는 id이다. 자바빈의 이름이 student이다.</w:t>
+        <w:t xml:space="preserve">여기서 student가 자바빈에서는 id이다. </w:t>
+      </w:r>
+      <w:proofErr w:type="spellStart"/>
+      <w:r>
+        <w:rPr>
+          <w:rFonts w:hint="eastAsia"/>
+          <w:szCs w:val="20"/>
+        </w:rPr>
+        <w:t>자바빈의</w:t>
+      </w:r>
+      <w:proofErr w:type="spellEnd"/>
+      <w:r>
+        <w:rPr>
+          <w:rFonts w:hint="eastAsia"/>
+          <w:szCs w:val="20"/>
+        </w:rPr>
+        <w:t xml:space="preserve"> 이름이 student이다.</w:t>
       </w:r>
     </w:p>
     <w:p>
@@ -2551,6 +2637,7 @@
         </w:rPr>
         <w:t xml:space="preserve"> </w:t>
       </w:r>
+      <w:proofErr w:type="spellStart"/>
       <w:r>
         <w:rPr>
           <w:rFonts w:hint="eastAsia"/>
@@ -2558,15 +2645,35 @@
           <w:color w:val="FF0000"/>
           <w:szCs w:val="20"/>
         </w:rPr>
-        <w:t xml:space="preserve">웹브라우저 </w:t>
-      </w:r>
-      <w:r>
-        <w:rPr>
+        <w:t>웹브라우저</w:t>
+      </w:r>
+      <w:proofErr w:type="spellEnd"/>
+      <w:r>
+        <w:rPr>
+          <w:rFonts w:hint="eastAsia"/>
           <w:b/>
           <w:color w:val="FF0000"/>
           <w:szCs w:val="20"/>
         </w:rPr>
-        <w:t>생명주기와 동일하게 사용 가능</w:t>
+        <w:t xml:space="preserve"> </w:t>
+      </w:r>
+      <w:proofErr w:type="spellStart"/>
+      <w:r>
+        <w:rPr>
+          <w:b/>
+          <w:color w:val="FF0000"/>
+          <w:szCs w:val="20"/>
+        </w:rPr>
+        <w:t>생명주기와</w:t>
+      </w:r>
+      <w:proofErr w:type="spellEnd"/>
+      <w:r>
+        <w:rPr>
+          <w:b/>
+          <w:color w:val="FF0000"/>
+          <w:szCs w:val="20"/>
+        </w:rPr>
+        <w:t xml:space="preserve"> 동일하게 사용 가능</w:t>
       </w:r>
     </w:p>
     <w:p>
@@ -2649,7 +2756,25 @@
           <w:color w:val="FF0000"/>
           <w:szCs w:val="20"/>
         </w:rPr>
-        <w:t>웹 어플리케이션 생명주기와 동일하게 사용 가능</w:t>
+        <w:t xml:space="preserve">웹 어플리케이션 </w:t>
+      </w:r>
+      <w:proofErr w:type="spellStart"/>
+      <w:r>
+        <w:rPr>
+          <w:b/>
+          <w:color w:val="FF0000"/>
+          <w:szCs w:val="20"/>
+        </w:rPr>
+        <w:t>생명주기와</w:t>
+      </w:r>
+      <w:proofErr w:type="spellEnd"/>
+      <w:r>
+        <w:rPr>
+          <w:b/>
+          <w:color w:val="FF0000"/>
+          <w:szCs w:val="20"/>
+        </w:rPr>
+        <w:t xml:space="preserve"> 동일하게 사용 가능</w:t>
       </w:r>
     </w:p>
     <w:p>
@@ -2757,6 +2882,8 @@
         </w:rPr>
         <w:t>에서의 getter 역할</w:t>
       </w:r>
+      <w:bookmarkStart w:id="0" w:name="_GoBack"/>
+      <w:bookmarkEnd w:id="0"/>
     </w:p>
     <w:p>
       <w:pPr>
@@ -14151,6 +14278,7 @@
         </w:rPr>
         <w:t xml:space="preserve">: </w:t>
       </w:r>
+      <w:proofErr w:type="spellStart"/>
       <w:r>
         <w:rPr>
           <w:rFonts w:ascii="Courier New" w:hAnsi="Courier New" w:cs="Courier New" w:hint="eastAsia"/>
@@ -14160,6 +14288,7 @@
         </w:rPr>
         <w:t>파라미터</w:t>
       </w:r>
+      <w:proofErr w:type="spellEnd"/>
       <w:r>
         <w:rPr>
           <w:rFonts w:ascii="Courier New" w:hAnsi="Courier New" w:cs="Courier New" w:hint="eastAsia"/>
@@ -15823,6 +15952,7 @@
         </w:rPr>
         <w:t xml:space="preserve"> </w:t>
       </w:r>
+      <w:proofErr w:type="spellStart"/>
       <w:r>
         <w:rPr>
           <w:rFonts w:ascii="Courier New" w:hAnsi="Courier New" w:cs="Courier New" w:hint="eastAsia"/>
@@ -15832,6 +15962,7 @@
         </w:rPr>
         <w:t>자바빈의</w:t>
       </w:r>
+      <w:proofErr w:type="spellEnd"/>
       <w:r>
         <w:rPr>
           <w:rFonts w:ascii="Courier New" w:hAnsi="Courier New" w:cs="Courier New" w:hint="eastAsia"/>
@@ -15841,6 +15972,7 @@
         </w:rPr>
         <w:t xml:space="preserve"> </w:t>
       </w:r>
+      <w:proofErr w:type="spellStart"/>
       <w:r>
         <w:rPr>
           <w:rFonts w:ascii="Courier New" w:hAnsi="Courier New" w:cs="Courier New" w:hint="eastAsia"/>
@@ -15850,6 +15982,7 @@
         </w:rPr>
         <w:t>속성이름이</w:t>
       </w:r>
+      <w:proofErr w:type="spellEnd"/>
       <w:r>
         <w:rPr>
           <w:rFonts w:ascii="Courier New" w:hAnsi="Courier New" w:cs="Courier New" w:hint="eastAsia"/>
@@ -15913,6 +16046,7 @@
         </w:rPr>
         <w:t xml:space="preserve"> </w:t>
       </w:r>
+      <w:proofErr w:type="spellStart"/>
       <w:r>
         <w:rPr>
           <w:rFonts w:ascii="Courier New" w:hAnsi="Courier New" w:cs="Courier New" w:hint="eastAsia"/>
@@ -15922,6 +16056,7 @@
         </w:rPr>
         <w:t>간략화</w:t>
       </w:r>
+      <w:proofErr w:type="spellEnd"/>
       <w:r>
         <w:rPr>
           <w:rFonts w:ascii="Courier New" w:hAnsi="Courier New" w:cs="Courier New" w:hint="eastAsia"/>
@@ -16844,6 +16979,7 @@
         </w:rPr>
         <w:t xml:space="preserve"> </w:t>
       </w:r>
+      <w:proofErr w:type="spellStart"/>
       <w:r>
         <w:rPr>
           <w:rFonts w:ascii="Consolas" w:hAnsi="Consolas" w:cs="Consolas"/>
@@ -16853,6 +16989,7 @@
         </w:rPr>
         <w:t>자바빈</w:t>
       </w:r>
+      <w:proofErr w:type="spellEnd"/>
       <w:r>
         <w:rPr>
           <w:rFonts w:ascii="Consolas" w:hAnsi="Consolas" w:cs="Consolas"/>
@@ -17019,6 +17156,7 @@
         </w:rPr>
         <w:t xml:space="preserve"> </w:t>
       </w:r>
+      <w:proofErr w:type="spellStart"/>
       <w:r>
         <w:rPr>
           <w:rFonts w:ascii="Consolas" w:hAnsi="Consolas" w:cs="Consolas"/>
@@ -17028,6 +17166,7 @@
         </w:rPr>
         <w:t>자바빈</w:t>
       </w:r>
+      <w:proofErr w:type="spellEnd"/>
       <w:r>
         <w:rPr>
           <w:rFonts w:ascii="Consolas" w:hAnsi="Consolas" w:cs="Consolas"/>
@@ -17452,7 +17591,6 @@
         <w:spacing w:after="0"/>
         <w:ind w:leftChars="0" w:left="0"/>
         <w:rPr>
-          <w:rFonts w:hint="eastAsia"/>
           <w:szCs w:val="20"/>
         </w:rPr>
       </w:pPr>
@@ -17565,7 +17703,35 @@
         <w:rPr>
           <w:szCs w:val="20"/>
         </w:rPr>
-        <w:t>(프로세스단)   - input.html에서 받은 파라미터를 st빈</w:t>
+        <w:t>(</w:t>
+      </w:r>
+      <w:proofErr w:type="spellStart"/>
+      <w:r>
+        <w:rPr>
+          <w:szCs w:val="20"/>
+        </w:rPr>
+        <w:t>프로세스단</w:t>
+      </w:r>
+      <w:proofErr w:type="spellEnd"/>
+      <w:r>
+        <w:rPr>
+          <w:szCs w:val="20"/>
+        </w:rPr>
+        <w:t xml:space="preserve">)   - input.html에서 받은 </w:t>
+      </w:r>
+      <w:proofErr w:type="spellStart"/>
+      <w:r>
+        <w:rPr>
+          <w:szCs w:val="20"/>
+        </w:rPr>
+        <w:t>파라미터를</w:t>
+      </w:r>
+      <w:proofErr w:type="spellEnd"/>
+      <w:r>
+        <w:rPr>
+          <w:szCs w:val="20"/>
+        </w:rPr>
+        <w:t xml:space="preserve"> st빈</w:t>
       </w:r>
       <w:r>
         <w:rPr>
@@ -17578,7 +17744,21 @@
         <w:rPr>
           <w:szCs w:val="20"/>
         </w:rPr>
-        <w:t>의 속성에 넣고 뷰단으로 보내기</w:t>
+        <w:t xml:space="preserve">의 속성에 넣고 </w:t>
+      </w:r>
+      <w:proofErr w:type="spellStart"/>
+      <w:r>
+        <w:rPr>
+          <w:szCs w:val="20"/>
+        </w:rPr>
+        <w:t>뷰단으로</w:t>
+      </w:r>
+      <w:proofErr w:type="spellEnd"/>
+      <w:r>
+        <w:rPr>
+          <w:szCs w:val="20"/>
+        </w:rPr>
+        <w:t xml:space="preserve"> 보내기</w:t>
       </w:r>
     </w:p>
     <w:p>
@@ -17618,7 +17798,21 @@
         <w:rPr>
           <w:szCs w:val="20"/>
         </w:rPr>
-        <w:t>(뷰단) - 프로세스단에서 넣은 값을 보여준다</w:t>
+        <w:t>(</w:t>
+      </w:r>
+      <w:proofErr w:type="spellStart"/>
+      <w:r>
+        <w:rPr>
+          <w:szCs w:val="20"/>
+        </w:rPr>
+        <w:t>뷰단</w:t>
+      </w:r>
+      <w:proofErr w:type="spellEnd"/>
+      <w:r>
+        <w:rPr>
+          <w:szCs w:val="20"/>
+        </w:rPr>
+        <w:t>) - 프로세스단에서 넣은 값을 보여준다</w:t>
       </w:r>
     </w:p>
     <w:p>
@@ -17678,8 +17872,6 @@
         </w:rPr>
         <w:t xml:space="preserve">Student.java, </w:t>
       </w:r>
-      <w:bookmarkStart w:id="0" w:name="_GoBack"/>
-      <w:bookmarkEnd w:id="0"/>
       <w:r>
         <w:rPr>
           <w:rFonts w:hint="eastAsia"/>
@@ -17868,7 +18060,7 @@
         <v:path o:extrusionok="f" gradientshapeok="t" o:connecttype="rect"/>
         <o:lock v:ext="edit" aspectratio="t"/>
       </v:shapetype>
-      <v:shape id="_x0000_i1027" type="#_x0000_t75" style="width:11.65pt;height:11.65pt" o:bullet="t">
+      <v:shape id="_x0000_i1033" type="#_x0000_t75" style="width:11.5pt;height:11.5pt" o:bullet="t">
         <v:imagedata r:id="rId1" o:title="mso5A90"/>
       </v:shape>
     </w:pict>
@@ -21608,7 +21800,7 @@
 </file>
 
 <file path=customXml/itemProps1.xml><?xml version="1.0" encoding="utf-8"?>
-<ds:datastoreItem xmlns:ds="http://schemas.openxmlformats.org/officeDocument/2006/customXml" ds:itemID="{22226C22-195A-430B-A82B-47227E020A47}">
+<ds:datastoreItem xmlns:ds="http://schemas.openxmlformats.org/officeDocument/2006/customXml" ds:itemID="{808F9701-D50E-4C2A-A98A-3E482950609C}">
   <ds:schemaRefs>
     <ds:schemaRef ds:uri="http://schemas.openxmlformats.org/officeDocument/2006/bibliography"/>
   </ds:schemaRefs>
